--- a/second_practice/ПР2.docx
+++ b/second_practice/ПР2.docx
@@ -63,7 +63,7 @@
                           </pic:cNvPicPr>
                         </pic:nvPicPr>
                         <pic:blipFill>
-                          <a:blip r:embed="rId5"/>
+                          <a:blip r:embed="rId6"/>
                           <a:stretch>
                             <a:fillRect/>
                           </a:stretch>
@@ -223,7 +223,29 @@
                 <w:sz w:val="24"/>
                 <w:szCs w:val="32"/>
               </w:rPr>
-              <w:t>"МИРЭА  - Российский технологический университет"</w:t>
+              <w:t>"</w:t>
+            </w:r>
+            <w:proofErr w:type="gramStart"/>
+            <w:r>
+              <w:rPr>
+                <w:rFonts w:eastAsia="Times New Roman" w:cs="Times New Roman"/>
+                <w:b/>
+                <w:bCs/>
+                <w:sz w:val="24"/>
+                <w:szCs w:val="32"/>
+              </w:rPr>
+              <w:t>МИРЭА  -</w:t>
+            </w:r>
+            <w:proofErr w:type="gramEnd"/>
+            <w:r>
+              <w:rPr>
+                <w:rFonts w:eastAsia="Times New Roman" w:cs="Times New Roman"/>
+                <w:b/>
+                <w:bCs/>
+                <w:sz w:val="24"/>
+                <w:szCs w:val="32"/>
+              </w:rPr>
+              <w:t xml:space="preserve"> Российский технологический университет"</w:t>
             </w:r>
           </w:p>
           <w:p>
@@ -241,6 +263,7 @@
                 <w:szCs w:val="32"/>
               </w:rPr>
             </w:pPr>
+            <w:proofErr w:type="gramStart"/>
             <w:r>
               <w:rPr>
                 <w:rFonts w:eastAsia="Times New Roman" w:cs="Times New Roman"/>
@@ -251,6 +274,7 @@
               </w:rPr>
               <w:t>РТУ  МИРЭА</w:t>
             </w:r>
+            <w:proofErr w:type="gramEnd"/>
           </w:p>
           <w:p>
             <w:pPr>
@@ -781,13 +805,23 @@
                 <w:szCs w:val="24"/>
               </w:rPr>
             </w:pPr>
+            <w:proofErr w:type="spellStart"/>
             <w:r>
               <w:rPr>
                 <w:rFonts w:eastAsia="Times New Roman" w:cs="Times New Roman"/>
                 <w:sz w:val="24"/>
                 <w:szCs w:val="24"/>
               </w:rPr>
-              <w:t>Гологузов К.А.</w:t>
+              <w:t>Гологузов</w:t>
+            </w:r>
+            <w:proofErr w:type="spellEnd"/>
+            <w:r>
+              <w:rPr>
+                <w:rFonts w:eastAsia="Times New Roman" w:cs="Times New Roman"/>
+                <w:sz w:val="24"/>
+                <w:szCs w:val="24"/>
+              </w:rPr>
+              <w:t xml:space="preserve"> К.А.</w:t>
             </w:r>
           </w:p>
         </w:tc>
@@ -1071,7 +1105,15 @@
         <w:pStyle w:val="a8"/>
       </w:pPr>
       <w:r>
-        <w:t>1. Найти и выгрузить многомерные данные (с большим количеством признаков – столбцов) с использованием библиотеки pandas. В отчёте описать найденные данные.</w:t>
+        <w:t xml:space="preserve">1. Найти и выгрузить многомерные данные (с большим количеством признаков – столбцов) с использованием библиотеки </w:t>
+      </w:r>
+      <w:proofErr w:type="spellStart"/>
+      <w:r>
+        <w:t>pandas</w:t>
+      </w:r>
+      <w:proofErr w:type="spellEnd"/>
+      <w:r>
+        <w:t>. В отчёте описать найденные данные.</w:t>
       </w:r>
     </w:p>
     <w:p>
@@ -1079,7 +1121,15 @@
         <w:pStyle w:val="a8"/>
       </w:pPr>
       <w:r>
-        <w:t>Для текущей работы был выбран датасет, связанный с красными винами, содержащий в себе 12 признаков-ст</w:t>
+        <w:t xml:space="preserve">Для текущей работы был выбран </w:t>
+      </w:r>
+      <w:proofErr w:type="spellStart"/>
+      <w:r>
+        <w:t>датасет</w:t>
+      </w:r>
+      <w:proofErr w:type="spellEnd"/>
+      <w:r>
+        <w:t>, связанный с красными винами, содержащий в себе 12 признаков-ст</w:t>
       </w:r>
       <w:r>
         <w:t>ол</w:t>
@@ -1119,7 +1169,57 @@
         <w:rPr>
           <w:lang w:eastAsia="ru-RU"/>
         </w:rPr>
-        <w:t>2. Вывести информацию о данных при помощи методов .info(), .head(). Проверить данные на наличие пустых значений. В случае их наличия удалить данные строки или интерполировать пропущенные значения. При необходимости дополнительно предобработать данные для дальнейшей работы с ними</w:t>
+        <w:t>2. Вывести информацию о данных при помощи методов .</w:t>
+      </w:r>
+      <w:proofErr w:type="spellStart"/>
+      <w:proofErr w:type="gramStart"/>
+      <w:r>
+        <w:rPr>
+          <w:lang w:eastAsia="ru-RU"/>
+        </w:rPr>
+        <w:t>info</w:t>
+      </w:r>
+      <w:proofErr w:type="spellEnd"/>
+      <w:r>
+        <w:rPr>
+          <w:lang w:eastAsia="ru-RU"/>
+        </w:rPr>
+        <w:t>(</w:t>
+      </w:r>
+      <w:proofErr w:type="gramEnd"/>
+      <w:r>
+        <w:rPr>
+          <w:lang w:eastAsia="ru-RU"/>
+        </w:rPr>
+        <w:t>), .</w:t>
+      </w:r>
+      <w:proofErr w:type="spellStart"/>
+      <w:r>
+        <w:rPr>
+          <w:lang w:eastAsia="ru-RU"/>
+        </w:rPr>
+        <w:t>head</w:t>
+      </w:r>
+      <w:proofErr w:type="spellEnd"/>
+      <w:r>
+        <w:rPr>
+          <w:lang w:eastAsia="ru-RU"/>
+        </w:rPr>
+        <w:t xml:space="preserve">(). Проверить данные на наличие пустых значений. В случае их наличия удалить данные строки или интерполировать пропущенные значения. При необходимости дополнительно </w:t>
+      </w:r>
+      <w:proofErr w:type="spellStart"/>
+      <w:r>
+        <w:rPr>
+          <w:lang w:eastAsia="ru-RU"/>
+        </w:rPr>
+        <w:t>предобработать</w:t>
+      </w:r>
+      <w:proofErr w:type="spellEnd"/>
+      <w:r>
+        <w:rPr>
+          <w:lang w:eastAsia="ru-RU"/>
+        </w:rPr>
+        <w:t xml:space="preserve"> данные для дальнейшей работы с ними</w:t>
       </w:r>
       <w:r>
         <w:rPr>
@@ -1163,7 +1263,7 @@
                     <pic:cNvPicPr/>
                   </pic:nvPicPr>
                   <pic:blipFill>
-                    <a:blip r:embed="rId6"/>
+                    <a:blip r:embed="rId7"/>
                     <a:stretch>
                       <a:fillRect/>
                     </a:stretch>
@@ -1219,7 +1319,21 @@
         <w:rPr>
           <w:lang w:val="en-US" w:eastAsia="ru-RU"/>
         </w:rPr>
-        <w:t xml:space="preserve"> .info()</w:t>
+        <w:t xml:space="preserve"> .</w:t>
+      </w:r>
+      <w:proofErr w:type="gramStart"/>
+      <w:r>
+        <w:rPr>
+          <w:lang w:val="en-US" w:eastAsia="ru-RU"/>
+        </w:rPr>
+        <w:t>info(</w:t>
+      </w:r>
+      <w:proofErr w:type="gramEnd"/>
+      <w:r>
+        <w:rPr>
+          <w:lang w:val="en-US" w:eastAsia="ru-RU"/>
+        </w:rPr>
+        <w:t>)</w:t>
       </w:r>
     </w:p>
     <w:p>
@@ -1250,7 +1364,7 @@
                     <pic:cNvPicPr/>
                   </pic:nvPicPr>
                   <pic:blipFill>
-                    <a:blip r:embed="rId7"/>
+                    <a:blip r:embed="rId8"/>
                     <a:stretch>
                       <a:fillRect/>
                     </a:stretch>
@@ -1275,41 +1389,261 @@
       <w:pPr>
         <w:pStyle w:val="af8"/>
         <w:rPr>
+          <w:lang w:eastAsia="ru-RU"/>
+        </w:rPr>
+      </w:pPr>
+      <w:r>
+        <w:rPr>
+          <w:lang w:eastAsia="ru-RU"/>
+        </w:rPr>
+        <w:t xml:space="preserve">Рис. 2.2 </w:t>
+      </w:r>
+      <w:r>
+        <w:rPr>
+          <w:lang w:eastAsia="ru-RU"/>
+        </w:rPr>
+        <w:t xml:space="preserve">- </w:t>
+      </w:r>
+      <w:proofErr w:type="gramStart"/>
+      <w:r>
+        <w:rPr>
+          <w:lang w:eastAsia="ru-RU"/>
+        </w:rPr>
+        <w:t>Результат .</w:t>
+      </w:r>
+      <w:r>
+        <w:rPr>
           <w:lang w:val="en-US" w:eastAsia="ru-RU"/>
         </w:rPr>
-      </w:pPr>
-      <w:r>
-        <w:rPr>
-          <w:lang w:eastAsia="ru-RU"/>
-        </w:rPr>
-        <w:t xml:space="preserve">Рис. 2.2 </w:t>
-      </w:r>
-      <w:r>
-        <w:rPr>
-          <w:lang w:eastAsia="ru-RU"/>
-        </w:rPr>
-        <w:t xml:space="preserve">- </w:t>
-      </w:r>
-      <w:r>
-        <w:rPr>
-          <w:lang w:eastAsia="ru-RU"/>
-        </w:rPr>
-        <w:t>Результат .</w:t>
+        <w:t>head</w:t>
+      </w:r>
+      <w:proofErr w:type="gramEnd"/>
+      <w:r>
+        <w:rPr>
+          <w:lang w:eastAsia="ru-RU"/>
+        </w:rPr>
+        <w:t>()</w:t>
+      </w:r>
+    </w:p>
+    <w:p>
+      <w:pPr>
+        <w:pStyle w:val="a8"/>
+        <w:rPr>
+          <w:lang w:eastAsia="ru-RU"/>
+        </w:rPr>
+      </w:pPr>
+    </w:p>
+    <w:p>
+      <w:pPr>
+        <w:pStyle w:val="a8"/>
+        <w:rPr>
+          <w:lang w:eastAsia="ru-RU"/>
+        </w:rPr>
+      </w:pPr>
+      <w:r>
+        <w:rPr>
+          <w:lang w:eastAsia="ru-RU"/>
+        </w:rPr>
+        <w:t>Пустые значения отсутствуют. Обрабатывать данные для дальнейшей работы не нужно.</w:t>
+      </w:r>
+    </w:p>
+    <w:p>
+      <w:pPr>
+        <w:pStyle w:val="a8"/>
+        <w:rPr>
+          <w:lang w:eastAsia="ru-RU"/>
+        </w:rPr>
+      </w:pPr>
+    </w:p>
+    <w:p>
+      <w:pPr>
+        <w:pStyle w:val="a8"/>
+        <w:rPr>
+          <w:lang w:eastAsia="ru-RU"/>
+        </w:rPr>
+      </w:pPr>
+      <w:r>
+        <w:rPr>
+          <w:lang w:eastAsia="ru-RU"/>
+        </w:rPr>
+        <w:t>3. Построить столбчатую диаграмму (.</w:t>
+      </w:r>
+      <w:proofErr w:type="spellStart"/>
+      <w:r>
+        <w:rPr>
+          <w:lang w:eastAsia="ru-RU"/>
+        </w:rPr>
+        <w:t>bar</w:t>
+      </w:r>
+      <w:proofErr w:type="spellEnd"/>
+      <w:r>
+        <w:rPr>
+          <w:lang w:eastAsia="ru-RU"/>
+        </w:rPr>
+        <w:t>) с использованием модуля</w:t>
+      </w:r>
+      <w:r>
+        <w:rPr>
+          <w:lang w:eastAsia="ru-RU"/>
+        </w:rPr>
+        <w:t xml:space="preserve"> </w:t>
+      </w:r>
+      <w:proofErr w:type="spellStart"/>
+      <w:r>
+        <w:rPr>
+          <w:lang w:eastAsia="ru-RU"/>
+        </w:rPr>
+        <w:t>graph_objs</w:t>
+      </w:r>
+      <w:proofErr w:type="spellEnd"/>
+      <w:r>
+        <w:rPr>
+          <w:lang w:eastAsia="ru-RU"/>
+        </w:rPr>
+        <w:t xml:space="preserve"> из библиотеки </w:t>
+      </w:r>
+      <w:proofErr w:type="spellStart"/>
+      <w:r>
+        <w:rPr>
+          <w:lang w:eastAsia="ru-RU"/>
+        </w:rPr>
+        <w:t>Plotly</w:t>
+      </w:r>
+      <w:proofErr w:type="spellEnd"/>
+      <w:r>
+        <w:rPr>
+          <w:lang w:eastAsia="ru-RU"/>
+        </w:rPr>
+        <w:t xml:space="preserve"> со следующими параметрами:</w:t>
+      </w:r>
+    </w:p>
+    <w:p>
+      <w:pPr>
+        <w:pStyle w:val="a8"/>
+        <w:rPr>
+          <w:lang w:eastAsia="ru-RU"/>
+        </w:rPr>
+      </w:pPr>
+      <w:r>
+        <w:rPr>
+          <w:lang w:eastAsia="ru-RU"/>
+        </w:rPr>
+        <w:t>3.1. По оси Х указать дату или название, по оси У указать количественный показатель.</w:t>
+      </w:r>
+    </w:p>
+    <w:p>
+      <w:pPr>
+        <w:pStyle w:val="a8"/>
+        <w:rPr>
+          <w:lang w:eastAsia="ru-RU"/>
+        </w:rPr>
+      </w:pPr>
+      <w:r>
+        <w:rPr>
+          <w:lang w:eastAsia="ru-RU"/>
+        </w:rPr>
+        <w:t>3.2. Сделать так, чтобы столбец принимал цвет в зависимости от значения показателя</w:t>
+      </w:r>
+      <w:r>
+        <w:rPr>
+          <w:lang w:eastAsia="ru-RU"/>
+        </w:rPr>
+        <w:t xml:space="preserve"> (</w:t>
       </w:r>
       <w:r>
         <w:rPr>
           <w:lang w:val="en-US" w:eastAsia="ru-RU"/>
         </w:rPr>
-        <w:t>head()</w:t>
+        <w:t>marker</w:t>
+      </w:r>
+      <w:r>
+        <w:rPr>
+          <w:lang w:eastAsia="ru-RU"/>
+        </w:rPr>
+        <w:t>=</w:t>
+      </w:r>
+      <w:proofErr w:type="spellStart"/>
+      <w:proofErr w:type="gramStart"/>
+      <w:r>
+        <w:rPr>
+          <w:lang w:val="en-US" w:eastAsia="ru-RU"/>
+        </w:rPr>
+        <w:t>dict</w:t>
+      </w:r>
+      <w:proofErr w:type="spellEnd"/>
+      <w:r>
+        <w:rPr>
+          <w:lang w:eastAsia="ru-RU"/>
+        </w:rPr>
+        <w:t>(</w:t>
+      </w:r>
+      <w:proofErr w:type="gramEnd"/>
+      <w:r>
+        <w:rPr>
+          <w:lang w:val="en-US" w:eastAsia="ru-RU"/>
+        </w:rPr>
+        <w:t>color</w:t>
+      </w:r>
+      <w:r>
+        <w:rPr>
+          <w:lang w:eastAsia="ru-RU"/>
+        </w:rPr>
+        <w:t>=</w:t>
+      </w:r>
+      <w:r>
+        <w:rPr>
+          <w:lang w:eastAsia="ru-RU"/>
+        </w:rPr>
+        <w:t>признак</w:t>
+      </w:r>
+      <w:r>
+        <w:rPr>
+          <w:lang w:eastAsia="ru-RU"/>
+        </w:rPr>
+        <w:t xml:space="preserve">, </w:t>
+      </w:r>
+      <w:proofErr w:type="spellStart"/>
+      <w:r>
+        <w:rPr>
+          <w:lang w:val="en-US" w:eastAsia="ru-RU"/>
+        </w:rPr>
+        <w:t>coloraxis</w:t>
+      </w:r>
+      <w:proofErr w:type="spellEnd"/>
+      <w:r>
+        <w:rPr>
+          <w:lang w:eastAsia="ru-RU"/>
+        </w:rPr>
+        <w:t>="</w:t>
+      </w:r>
+      <w:proofErr w:type="spellStart"/>
+      <w:r>
+        <w:rPr>
+          <w:lang w:val="en-US" w:eastAsia="ru-RU"/>
+        </w:rPr>
+        <w:t>coloraxis</w:t>
+      </w:r>
+      <w:proofErr w:type="spellEnd"/>
+      <w:r>
+        <w:rPr>
+          <w:lang w:eastAsia="ru-RU"/>
+        </w:rPr>
+        <w:t>")).</w:t>
       </w:r>
     </w:p>
     <w:p>
       <w:pPr>
         <w:pStyle w:val="a8"/>
         <w:rPr>
-          <w:lang w:val="en-US" w:eastAsia="ru-RU"/>
-        </w:rPr>
-      </w:pPr>
+          <w:lang w:eastAsia="ru-RU"/>
+        </w:rPr>
+      </w:pPr>
+      <w:r>
+        <w:rPr>
+          <w:lang w:eastAsia="ru-RU"/>
+        </w:rPr>
+        <w:t>3.3. Сделать так, чтобы границы каждого столбца были выделены чёрной линией с толщиной равной 2.</w:t>
+      </w:r>
     </w:p>
     <w:p>
       <w:pPr>
@@ -1322,7 +1656,7 @@
         <w:rPr>
           <w:lang w:eastAsia="ru-RU"/>
         </w:rPr>
-        <w:t>Пустые значения отсутствуют. Обрабатывать данные для дальнейшей работы не нужно.</w:t>
+        <w:t>3.4. Отобразить заголовок диаграммы, разместив его по центру сверху, с 20 размером текста.</w:t>
       </w:r>
     </w:p>
     <w:p>
@@ -1332,6 +1666,12 @@
           <w:lang w:eastAsia="ru-RU"/>
         </w:rPr>
       </w:pPr>
+      <w:r>
+        <w:rPr>
+          <w:lang w:eastAsia="ru-RU"/>
+        </w:rPr>
+        <w:t>3.5. Добавить подписи для осей X и Y с размером текста, равным 16. Для оси абсцисс развернуть метки так, чтобы они читались под углом, равным 315.</w:t>
+      </w:r>
     </w:p>
     <w:p>
       <w:pPr>
@@ -1344,19 +1684,7 @@
         <w:rPr>
           <w:lang w:eastAsia="ru-RU"/>
         </w:rPr>
-        <w:t>3. Построить столбчатую диаграмму (.bar) с использованием модуля</w:t>
-      </w:r>
-      <w:r>
-        <w:rPr>
-          <w:lang w:eastAsia="ru-RU"/>
-        </w:rPr>
-        <w:t xml:space="preserve"> </w:t>
-      </w:r>
-      <w:r>
-        <w:rPr>
-          <w:lang w:eastAsia="ru-RU"/>
-        </w:rPr>
-        <w:t>graph_objs из библиотеки Plotly со следующими параметрами:</w:t>
+        <w:t>3.6. Размер текста меток осей сделать равным 14.</w:t>
       </w:r>
     </w:p>
     <w:p>
@@ -1370,19 +1698,7 @@
         <w:rPr>
           <w:lang w:eastAsia="ru-RU"/>
         </w:rPr>
-        <w:t>3.1. По оси Х указать дату или название, по оси У указать количественный</w:t>
-      </w:r>
-      <w:r>
-        <w:rPr>
-          <w:lang w:eastAsia="ru-RU"/>
-        </w:rPr>
-        <w:t xml:space="preserve"> </w:t>
-      </w:r>
-      <w:r>
-        <w:rPr>
-          <w:lang w:eastAsia="ru-RU"/>
-        </w:rPr>
-        <w:t>показатель.</w:t>
+        <w:t>3.7. Расположить график во всю ширину рабочей области и присвоить высоту, равную 700 пикселей.</w:t>
       </w:r>
     </w:p>
     <w:p>
@@ -1396,266 +1712,64 @@
         <w:rPr>
           <w:lang w:eastAsia="ru-RU"/>
         </w:rPr>
-        <w:t>3.2. Сделать так, чтобы столбец принимал цвет в зависимости от значения</w:t>
-      </w:r>
-      <w:r>
-        <w:rPr>
-          <w:lang w:eastAsia="ru-RU"/>
-        </w:rPr>
-        <w:t xml:space="preserve"> </w:t>
-      </w:r>
-      <w:r>
-        <w:rPr>
-          <w:lang w:eastAsia="ru-RU"/>
-        </w:rPr>
-        <w:t>показателя</w:t>
-      </w:r>
-      <w:r>
-        <w:rPr>
-          <w:lang w:eastAsia="ru-RU"/>
-        </w:rPr>
-        <w:t xml:space="preserve"> (</w:t>
-      </w:r>
-      <w:r>
-        <w:rPr>
-          <w:lang w:val="en-US" w:eastAsia="ru-RU"/>
-        </w:rPr>
-        <w:t>marker</w:t>
-      </w:r>
-      <w:r>
-        <w:rPr>
-          <w:lang w:eastAsia="ru-RU"/>
-        </w:rPr>
-        <w:t>=</w:t>
-      </w:r>
-      <w:r>
-        <w:rPr>
-          <w:lang w:val="en-US" w:eastAsia="ru-RU"/>
-        </w:rPr>
-        <w:t>dict</w:t>
-      </w:r>
-      <w:r>
-        <w:rPr>
-          <w:lang w:eastAsia="ru-RU"/>
-        </w:rPr>
-        <w:t>(</w:t>
-      </w:r>
-      <w:r>
-        <w:rPr>
-          <w:lang w:val="en-US" w:eastAsia="ru-RU"/>
-        </w:rPr>
-        <w:t>color</w:t>
-      </w:r>
-      <w:r>
-        <w:rPr>
-          <w:lang w:eastAsia="ru-RU"/>
-        </w:rPr>
-        <w:t>=</w:t>
-      </w:r>
-      <w:r>
-        <w:rPr>
-          <w:lang w:eastAsia="ru-RU"/>
-        </w:rPr>
-        <w:t>признак</w:t>
-      </w:r>
-      <w:r>
-        <w:rPr>
-          <w:lang w:eastAsia="ru-RU"/>
-        </w:rPr>
-        <w:t xml:space="preserve">, </w:t>
-      </w:r>
-      <w:r>
-        <w:rPr>
-          <w:lang w:val="en-US" w:eastAsia="ru-RU"/>
-        </w:rPr>
-        <w:t>coloraxis</w:t>
-      </w:r>
-      <w:r>
-        <w:rPr>
-          <w:lang w:eastAsia="ru-RU"/>
-        </w:rPr>
-        <w:t>="</w:t>
-      </w:r>
-      <w:r>
-        <w:rPr>
-          <w:lang w:val="en-US" w:eastAsia="ru-RU"/>
-        </w:rPr>
-        <w:t>coloraxis</w:t>
-      </w:r>
-      <w:r>
-        <w:rPr>
-          <w:lang w:eastAsia="ru-RU"/>
-        </w:rPr>
-        <w:t>")).</w:t>
-      </w:r>
-    </w:p>
-    <w:p>
-      <w:pPr>
-        <w:pStyle w:val="a8"/>
-        <w:rPr>
-          <w:lang w:eastAsia="ru-RU"/>
-        </w:rPr>
-      </w:pPr>
-      <w:r>
-        <w:rPr>
-          <w:lang w:eastAsia="ru-RU"/>
-        </w:rPr>
-        <w:t>3.3. Сделать так, чтобы границы каждого столбца были выделены чёрной</w:t>
-      </w:r>
-      <w:r>
-        <w:rPr>
-          <w:lang w:eastAsia="ru-RU"/>
-        </w:rPr>
-        <w:t xml:space="preserve"> </w:t>
-      </w:r>
-      <w:r>
-        <w:rPr>
-          <w:lang w:eastAsia="ru-RU"/>
-        </w:rPr>
-        <w:t>линией с толщиной равной 2.</w:t>
-      </w:r>
-    </w:p>
-    <w:p>
-      <w:pPr>
-        <w:pStyle w:val="a8"/>
-        <w:rPr>
-          <w:lang w:eastAsia="ru-RU"/>
-        </w:rPr>
-      </w:pPr>
-      <w:r>
-        <w:rPr>
-          <w:lang w:eastAsia="ru-RU"/>
-        </w:rPr>
-        <w:t>3.4. Отобразить заголовок диаграммы, разместив его по центру сверху, с</w:t>
-      </w:r>
-      <w:r>
-        <w:rPr>
-          <w:lang w:eastAsia="ru-RU"/>
-        </w:rPr>
-        <w:t xml:space="preserve"> </w:t>
-      </w:r>
-      <w:r>
-        <w:rPr>
-          <w:lang w:eastAsia="ru-RU"/>
-        </w:rPr>
-        <w:t>20 размером текста.</w:t>
-      </w:r>
-    </w:p>
-    <w:p>
-      <w:pPr>
-        <w:pStyle w:val="a8"/>
-        <w:rPr>
-          <w:lang w:eastAsia="ru-RU"/>
-        </w:rPr>
-      </w:pPr>
-      <w:r>
-        <w:rPr>
-          <w:lang w:eastAsia="ru-RU"/>
-        </w:rPr>
-        <w:t>3.5. Добавить подписи для осей X и Y с размером текста, равным 16. Для</w:t>
-      </w:r>
-      <w:r>
-        <w:rPr>
-          <w:lang w:eastAsia="ru-RU"/>
-        </w:rPr>
-        <w:t xml:space="preserve"> </w:t>
-      </w:r>
-      <w:r>
-        <w:rPr>
-          <w:lang w:eastAsia="ru-RU"/>
-        </w:rPr>
-        <w:t>оси абсцисс развернуть метки так, чтобы они читались под углом,</w:t>
-      </w:r>
-      <w:r>
-        <w:rPr>
-          <w:lang w:eastAsia="ru-RU"/>
-        </w:rPr>
-        <w:t xml:space="preserve"> </w:t>
-      </w:r>
-      <w:r>
-        <w:rPr>
-          <w:lang w:eastAsia="ru-RU"/>
-        </w:rPr>
-        <w:t>равным 315.</w:t>
-      </w:r>
-    </w:p>
-    <w:p>
-      <w:pPr>
-        <w:pStyle w:val="a8"/>
-        <w:rPr>
-          <w:lang w:eastAsia="ru-RU"/>
-        </w:rPr>
-      </w:pPr>
-      <w:r>
-        <w:rPr>
-          <w:lang w:eastAsia="ru-RU"/>
-        </w:rPr>
-        <w:t>3.6. Размер текста меток осей сделать равным 14.</w:t>
-      </w:r>
-    </w:p>
-    <w:p>
-      <w:pPr>
-        <w:pStyle w:val="a8"/>
-        <w:rPr>
-          <w:lang w:eastAsia="ru-RU"/>
-        </w:rPr>
-      </w:pPr>
-      <w:r>
-        <w:rPr>
-          <w:lang w:eastAsia="ru-RU"/>
-        </w:rPr>
-        <w:t>3.7. Расположить график во всю ширину рабочей области и присвоить</w:t>
-      </w:r>
-      <w:r>
-        <w:rPr>
-          <w:lang w:eastAsia="ru-RU"/>
-        </w:rPr>
-        <w:t xml:space="preserve"> </w:t>
-      </w:r>
-      <w:r>
-        <w:rPr>
-          <w:lang w:eastAsia="ru-RU"/>
-        </w:rPr>
-        <w:t>высоту, равную 700 пикселей.</w:t>
-      </w:r>
-    </w:p>
-    <w:p>
-      <w:pPr>
-        <w:pStyle w:val="a8"/>
-        <w:rPr>
-          <w:lang w:eastAsia="ru-RU"/>
-        </w:rPr>
-      </w:pPr>
-      <w:r>
-        <w:rPr>
-          <w:lang w:eastAsia="ru-RU"/>
-        </w:rPr>
         <w:lastRenderedPageBreak/>
-        <w:t>3.8. Добавить сетку на график, сделать её цвет 'ivory' и толщину равную</w:t>
-      </w:r>
-      <w:r>
-        <w:rPr>
-          <w:lang w:eastAsia="ru-RU"/>
-        </w:rPr>
-        <w:t xml:space="preserve"> </w:t>
-      </w:r>
-      <w:r>
-        <w:rPr>
-          <w:lang w:eastAsia="ru-RU"/>
-        </w:rPr>
-        <w:t>2. (Можно сделать это при настройке осей с помощью gridwidth=2,</w:t>
-      </w:r>
-      <w:r>
-        <w:rPr>
-          <w:lang w:eastAsia="ru-RU"/>
-        </w:rPr>
-        <w:t xml:space="preserve"> </w:t>
-      </w:r>
-      <w:r>
-        <w:rPr>
-          <w:lang w:eastAsia="ru-RU"/>
-        </w:rPr>
-        <w:t>gridcolor='ivory')</w:t>
+        <w:t>3.8. Добавить сетку на график, сделать её цвет '</w:t>
+      </w:r>
+      <w:proofErr w:type="spellStart"/>
+      <w:r>
+        <w:rPr>
+          <w:lang w:eastAsia="ru-RU"/>
+        </w:rPr>
+        <w:t>ivory</w:t>
+      </w:r>
+      <w:proofErr w:type="spellEnd"/>
+      <w:r>
+        <w:rPr>
+          <w:lang w:eastAsia="ru-RU"/>
+        </w:rPr>
+        <w:t xml:space="preserve">' и толщину равную 2. (Можно сделать это при настройке осей с помощью </w:t>
+      </w:r>
+      <w:proofErr w:type="spellStart"/>
+      <w:r>
+        <w:rPr>
+          <w:lang w:eastAsia="ru-RU"/>
+        </w:rPr>
+        <w:t>gridwidth</w:t>
+      </w:r>
+      <w:proofErr w:type="spellEnd"/>
+      <w:r>
+        <w:rPr>
+          <w:lang w:eastAsia="ru-RU"/>
+        </w:rPr>
+        <w:t xml:space="preserve">=2, </w:t>
+      </w:r>
+      <w:proofErr w:type="spellStart"/>
+      <w:r>
+        <w:rPr>
+          <w:lang w:eastAsia="ru-RU"/>
+        </w:rPr>
+        <w:t>gridcolor</w:t>
+      </w:r>
+      <w:proofErr w:type="spellEnd"/>
+      <w:r>
+        <w:rPr>
+          <w:lang w:eastAsia="ru-RU"/>
+        </w:rPr>
+        <w:t>='</w:t>
+      </w:r>
+      <w:proofErr w:type="spellStart"/>
+      <w:r>
+        <w:rPr>
+          <w:lang w:eastAsia="ru-RU"/>
+        </w:rPr>
+        <w:t>ivory</w:t>
+      </w:r>
+      <w:proofErr w:type="spellEnd"/>
+      <w:r>
+        <w:rPr>
+          <w:lang w:eastAsia="ru-RU"/>
+        </w:rPr>
+        <w:t>')</w:t>
       </w:r>
     </w:p>
     <w:p>
@@ -1704,91 +1818,6 @@
                 <pic:pic xmlns:pic="http://schemas.openxmlformats.org/drawingml/2006/picture">
                   <pic:nvPicPr>
                     <pic:cNvPr id="1143410071" name=""/>
-                    <pic:cNvPicPr/>
-                  </pic:nvPicPr>
-                  <pic:blipFill>
-                    <a:blip r:embed="rId8"/>
-                    <a:stretch>
-                      <a:fillRect/>
-                    </a:stretch>
-                  </pic:blipFill>
-                  <pic:spPr>
-                    <a:xfrm>
-                      <a:off x="0" y="0"/>
-                      <a:ext cx="5939790" cy="3341370"/>
-                    </a:xfrm>
-                    <a:prstGeom prst="rect">
-                      <a:avLst/>
-                    </a:prstGeom>
-                  </pic:spPr>
-                </pic:pic>
-              </a:graphicData>
-            </a:graphic>
-          </wp:inline>
-        </w:drawing>
-      </w:r>
-    </w:p>
-    <w:p>
-      <w:pPr>
-        <w:pStyle w:val="af9"/>
-        <w:rPr>
-          <w:lang w:eastAsia="ru-RU"/>
-        </w:rPr>
-      </w:pPr>
-      <w:r>
-        <w:rPr>
-          <w:lang w:eastAsia="ru-RU"/>
-        </w:rPr>
-        <w:t>Рис. 3.1 – Результат</w:t>
-      </w:r>
-    </w:p>
-    <w:p>
-      <w:pPr>
-        <w:pStyle w:val="a8"/>
-        <w:rPr>
-          <w:lang w:eastAsia="ru-RU"/>
-        </w:rPr>
-      </w:pPr>
-    </w:p>
-    <w:p>
-      <w:pPr>
-        <w:pStyle w:val="a8"/>
-        <w:rPr>
-          <w:lang w:eastAsia="ru-RU"/>
-        </w:rPr>
-      </w:pPr>
-      <w:r>
-        <w:rPr>
-          <w:lang w:eastAsia="ru-RU"/>
-        </w:rPr>
-        <w:t>4. Построить круговую диаграмму (go.Pie), использовав данные и стиль оформления из предыдущего графика. Сделать так, чтобы границы каждой доли были выделены чёрной линией с толщиной, равной 2 и категории круговой диаграммы были читаемы (к примеру, объединить часть объектов)</w:t>
-      </w:r>
-    </w:p>
-    <w:p>
-      <w:pPr>
-        <w:pStyle w:val="af9"/>
-        <w:rPr>
-          <w:lang w:eastAsia="ru-RU"/>
-        </w:rPr>
-      </w:pPr>
-      <w:r>
-        <w:rPr>
-          <w:noProof/>
-        </w:rPr>
-        <w:lastRenderedPageBreak/>
-        <w:drawing>
-          <wp:inline distT="0" distB="0" distL="0" distR="0" wp14:anchorId="6D72AD89" wp14:editId="40DE3953">
-            <wp:extent cx="5939790" cy="3341370"/>
-            <wp:effectExtent l="0" t="0" r="0" b="0"/>
-            <wp:docPr id="41841060" name="Рисунок 1"/>
-            <wp:cNvGraphicFramePr>
-              <a:graphicFrameLocks xmlns:a="http://schemas.openxmlformats.org/drawingml/2006/main" noChangeAspect="1"/>
-            </wp:cNvGraphicFramePr>
-            <a:graphic xmlns:a="http://schemas.openxmlformats.org/drawingml/2006/main">
-              <a:graphicData uri="http://schemas.openxmlformats.org/drawingml/2006/picture">
-                <pic:pic xmlns:pic="http://schemas.openxmlformats.org/drawingml/2006/picture">
-                  <pic:nvPicPr>
-                    <pic:cNvPr id="41841060" name=""/>
                     <pic:cNvPicPr/>
                   </pic:nvPicPr>
                   <pic:blipFill>
@@ -1824,6 +1853,105 @@
         <w:rPr>
           <w:lang w:eastAsia="ru-RU"/>
         </w:rPr>
+        <w:t>Рис. 3.1 – Результат</w:t>
+      </w:r>
+    </w:p>
+    <w:p>
+      <w:pPr>
+        <w:pStyle w:val="a8"/>
+        <w:rPr>
+          <w:lang w:eastAsia="ru-RU"/>
+        </w:rPr>
+      </w:pPr>
+    </w:p>
+    <w:p>
+      <w:pPr>
+        <w:pStyle w:val="a8"/>
+        <w:rPr>
+          <w:lang w:eastAsia="ru-RU"/>
+        </w:rPr>
+      </w:pPr>
+      <w:r>
+        <w:rPr>
+          <w:lang w:eastAsia="ru-RU"/>
+        </w:rPr>
+        <w:t>4. Построить круговую диаграмму (</w:t>
+      </w:r>
+      <w:proofErr w:type="spellStart"/>
+      <w:r>
+        <w:rPr>
+          <w:lang w:eastAsia="ru-RU"/>
+        </w:rPr>
+        <w:t>go.Pie</w:t>
+      </w:r>
+      <w:proofErr w:type="spellEnd"/>
+      <w:r>
+        <w:rPr>
+          <w:lang w:eastAsia="ru-RU"/>
+        </w:rPr>
+        <w:t>), использовав данные и стиль оформления из предыдущего графика. Сделать так, чтобы границы каждой доли были выделены чёрной линией с толщиной, равной 2 и категории круговой диаграммы были читаемы (к примеру, объединить часть объектов)</w:t>
+      </w:r>
+    </w:p>
+    <w:p>
+      <w:pPr>
+        <w:pStyle w:val="af9"/>
+        <w:rPr>
+          <w:lang w:eastAsia="ru-RU"/>
+        </w:rPr>
+      </w:pPr>
+      <w:r>
+        <w:rPr>
+          <w:noProof/>
+        </w:rPr>
+        <w:lastRenderedPageBreak/>
+        <w:drawing>
+          <wp:inline distT="0" distB="0" distL="0" distR="0" wp14:anchorId="6D72AD89" wp14:editId="40DE3953">
+            <wp:extent cx="5939790" cy="3341370"/>
+            <wp:effectExtent l="0" t="0" r="0" b="0"/>
+            <wp:docPr id="41841060" name="Рисунок 1"/>
+            <wp:cNvGraphicFramePr>
+              <a:graphicFrameLocks xmlns:a="http://schemas.openxmlformats.org/drawingml/2006/main" noChangeAspect="1"/>
+            </wp:cNvGraphicFramePr>
+            <a:graphic xmlns:a="http://schemas.openxmlformats.org/drawingml/2006/main">
+              <a:graphicData uri="http://schemas.openxmlformats.org/drawingml/2006/picture">
+                <pic:pic xmlns:pic="http://schemas.openxmlformats.org/drawingml/2006/picture">
+                  <pic:nvPicPr>
+                    <pic:cNvPr id="41841060" name=""/>
+                    <pic:cNvPicPr/>
+                  </pic:nvPicPr>
+                  <pic:blipFill>
+                    <a:blip r:embed="rId10"/>
+                    <a:stretch>
+                      <a:fillRect/>
+                    </a:stretch>
+                  </pic:blipFill>
+                  <pic:spPr>
+                    <a:xfrm>
+                      <a:off x="0" y="0"/>
+                      <a:ext cx="5939790" cy="3341370"/>
+                    </a:xfrm>
+                    <a:prstGeom prst="rect">
+                      <a:avLst/>
+                    </a:prstGeom>
+                  </pic:spPr>
+                </pic:pic>
+              </a:graphicData>
+            </a:graphic>
+          </wp:inline>
+        </w:drawing>
+      </w:r>
+    </w:p>
+    <w:p>
+      <w:pPr>
+        <w:pStyle w:val="af9"/>
+        <w:rPr>
+          <w:lang w:eastAsia="ru-RU"/>
+        </w:rPr>
+      </w:pPr>
+      <w:r>
+        <w:rPr>
+          <w:lang w:eastAsia="ru-RU"/>
+        </w:rPr>
         <w:t xml:space="preserve">Рис. 4.1 </w:t>
       </w:r>
       <w:r>
@@ -1858,7 +1986,21 @@
         <w:rPr>
           <w:lang w:eastAsia="ru-RU"/>
         </w:rPr>
-        <w:t>5. Построить линейные графики, взять один из параметров и определить зависимость между другими несколькими (от 2 до 5) показателями с использованием библиотеки matplotlib. Сделать вывод.</w:t>
+        <w:t xml:space="preserve">5. Построить линейные графики, взять один из параметров и определить зависимость между другими несколькими (от 2 до 5) показателями с использованием библиотеки </w:t>
+      </w:r>
+      <w:proofErr w:type="spellStart"/>
+      <w:r>
+        <w:rPr>
+          <w:lang w:eastAsia="ru-RU"/>
+        </w:rPr>
+        <w:t>matplotlib</w:t>
+      </w:r>
+      <w:proofErr w:type="spellEnd"/>
+      <w:r>
+        <w:rPr>
+          <w:lang w:eastAsia="ru-RU"/>
+        </w:rPr>
+        <w:t>. Сделать вывод.</w:t>
       </w:r>
     </w:p>
     <w:p>
@@ -1866,13 +2008,31 @@
         <w:pStyle w:val="a8"/>
       </w:pPr>
       <w:r>
-        <w:t>5.1. Сделать график с линиями и маркерами, цвет линии 'crimson', цвет</w:t>
-      </w:r>
-      <w:r>
-        <w:t xml:space="preserve"> </w:t>
-      </w:r>
-      <w:r>
-        <w:t>точек 'white', цвет границ точек 'black', толщина границ точек равна 2.</w:t>
+        <w:t>5.1. Сделать график с линиями и маркерами, цвет линии '</w:t>
+      </w:r>
+      <w:proofErr w:type="spellStart"/>
+      <w:r>
+        <w:t>crimson</w:t>
+      </w:r>
+      <w:proofErr w:type="spellEnd"/>
+      <w:r>
+        <w:t>', цвет точек '</w:t>
+      </w:r>
+      <w:proofErr w:type="spellStart"/>
+      <w:r>
+        <w:t>white</w:t>
+      </w:r>
+      <w:proofErr w:type="spellEnd"/>
+      <w:r>
+        <w:t>', цвет границ точек '</w:t>
+      </w:r>
+      <w:proofErr w:type="spellStart"/>
+      <w:r>
+        <w:t>black</w:t>
+      </w:r>
+      <w:proofErr w:type="spellEnd"/>
+      <w:r>
+        <w:t>', толщина границ точек равна 2.</w:t>
       </w:r>
     </w:p>
     <w:p>
@@ -1880,19 +2040,39 @@
         <w:pStyle w:val="a8"/>
       </w:pPr>
       <w:r>
-        <w:t>5.2. Добавить сетку на график, сделать её цвет 'mistyrose' и толщину</w:t>
-      </w:r>
-      <w:r>
-        <w:t xml:space="preserve"> </w:t>
-      </w:r>
-      <w:r>
-        <w:t>равную 2. (Можно сделать это при настройке осей с помощью</w:t>
-      </w:r>
-      <w:r>
-        <w:t xml:space="preserve"> </w:t>
-      </w:r>
-      <w:r>
-        <w:t>linewidth=2, color='mistyrose').</w:t>
+        <w:t>5.2. Добавить сетку на график, сделать её цвет '</w:t>
+      </w:r>
+      <w:proofErr w:type="spellStart"/>
+      <w:r>
+        <w:t>mistyrose</w:t>
+      </w:r>
+      <w:proofErr w:type="spellEnd"/>
+      <w:r>
+        <w:t xml:space="preserve">' и толщину равную 2. (Можно сделать это при настройке осей с помощью </w:t>
+      </w:r>
+      <w:proofErr w:type="spellStart"/>
+      <w:r>
+        <w:t>linewidth</w:t>
+      </w:r>
+      <w:proofErr w:type="spellEnd"/>
+      <w:r>
+        <w:t xml:space="preserve">=2, </w:t>
+      </w:r>
+      <w:proofErr w:type="spellStart"/>
+      <w:r>
+        <w:t>color</w:t>
+      </w:r>
+      <w:proofErr w:type="spellEnd"/>
+      <w:r>
+        <w:t>='</w:t>
+      </w:r>
+      <w:proofErr w:type="spellStart"/>
+      <w:r>
+        <w:t>mistyrose</w:t>
+      </w:r>
+      <w:proofErr w:type="spellEnd"/>
+      <w:r>
+        <w:t>').</w:t>
       </w:r>
     </w:p>
     <w:p>
@@ -1939,7 +2119,7 @@
                     <pic:cNvPicPr/>
                   </pic:nvPicPr>
                   <pic:blipFill>
-                    <a:blip r:embed="rId10"/>
+                    <a:blip r:embed="rId11"/>
                     <a:stretch>
                       <a:fillRect/>
                     </a:stretch>
@@ -1987,7 +2167,23 @@
         <w:pStyle w:val="a8"/>
       </w:pPr>
       <w:r>
-        <w:t>6. Выполнить визуализацию многомерных данных, используя t-SNE. Необходимо использовать набор данных MNIST или fashion MNIST (можно использовать и другие готовые наборы данных, где можно наблюдать разделение объектов по кластерам). Рассмотреть результаты визуализации для разных значений перплексии.</w:t>
+        <w:t xml:space="preserve">6. Выполнить визуализацию многомерных данных, используя t-SNE. Необходимо использовать набор данных MNIST или </w:t>
+      </w:r>
+      <w:proofErr w:type="spellStart"/>
+      <w:r>
+        <w:t>fashion</w:t>
+      </w:r>
+      <w:proofErr w:type="spellEnd"/>
+      <w:r>
+        <w:t xml:space="preserve"> MNIST (можно использовать и другие готовые наборы данных, где можно наблюдать разделение объектов по кластерам). Рассмотреть результаты визуализации для разных значений </w:t>
+      </w:r>
+      <w:proofErr w:type="spellStart"/>
+      <w:r>
+        <w:t>перплексии</w:t>
+      </w:r>
+      <w:proofErr w:type="spellEnd"/>
+      <w:r>
+        <w:t>.</w:t>
       </w:r>
     </w:p>
     <w:p>
@@ -2014,7 +2210,7 @@
                     <pic:cNvPicPr/>
                   </pic:nvPicPr>
                   <pic:blipFill>
-                    <a:blip r:embed="rId11"/>
+                    <a:blip r:embed="rId12"/>
                     <a:stretch>
                       <a:fillRect/>
                     </a:stretch>
@@ -2077,7 +2273,7 @@
                     <pic:cNvPicPr/>
                   </pic:nvPicPr>
                   <pic:blipFill>
-                    <a:blip r:embed="rId12"/>
+                    <a:blip r:embed="rId13"/>
                     <a:stretch>
                       <a:fillRect/>
                     </a:stretch>
@@ -2144,7 +2340,7 @@
                     <pic:cNvPicPr/>
                   </pic:nvPicPr>
                   <pic:blipFill>
-                    <a:blip r:embed="rId13"/>
+                    <a:blip r:embed="rId14"/>
                     <a:stretch>
                       <a:fillRect/>
                     </a:stretch>
@@ -2180,6 +2376,393 @@
       </w:r>
       <w:r>
         <w:t xml:space="preserve"> = 70</w:t>
+      </w:r>
+    </w:p>
+    <w:p>
+      <w:pPr>
+        <w:pStyle w:val="a8"/>
+      </w:pPr>
+    </w:p>
+    <w:p>
+      <w:pPr>
+        <w:pStyle w:val="a8"/>
+      </w:pPr>
+      <w:r>
+        <w:t>Среднее время работы алгоритма составляет примерно 14 секунд.</w:t>
+      </w:r>
+    </w:p>
+    <w:p>
+      <w:pPr>
+        <w:pStyle w:val="a8"/>
+      </w:pPr>
+    </w:p>
+    <w:p>
+      <w:pPr>
+        <w:pStyle w:val="a8"/>
+      </w:pPr>
+      <w:r>
+        <w:lastRenderedPageBreak/>
+        <w:t xml:space="preserve">7. Выполнить визуализацию многомерных данных, используя UMAP с различными параметрами </w:t>
+      </w:r>
+      <w:proofErr w:type="spellStart"/>
+      <w:r>
+        <w:t>n_neighbors</w:t>
+      </w:r>
+      <w:proofErr w:type="spellEnd"/>
+      <w:r>
+        <w:t xml:space="preserve"> и </w:t>
+      </w:r>
+      <w:proofErr w:type="spellStart"/>
+      <w:r>
+        <w:t>min_dist</w:t>
+      </w:r>
+      <w:proofErr w:type="spellEnd"/>
+      <w:r>
+        <w:t xml:space="preserve">. Рассчитать время работы алгоритма с помощью библиотеки </w:t>
+      </w:r>
+      <w:proofErr w:type="spellStart"/>
+      <w:r>
+        <w:t>time</w:t>
+      </w:r>
+      <w:proofErr w:type="spellEnd"/>
+      <w:r>
+        <w:t xml:space="preserve"> и сравнить его с временем работы t-SNE</w:t>
+      </w:r>
+      <w:r>
+        <w:t>.</w:t>
+      </w:r>
+    </w:p>
+    <w:p>
+      <w:pPr>
+        <w:pStyle w:val="a8"/>
+      </w:pPr>
+    </w:p>
+    <w:p>
+      <w:pPr>
+        <w:pStyle w:val="af9"/>
+      </w:pPr>
+      <w:r>
+        <w:rPr>
+          <w:noProof/>
+        </w:rPr>
+        <w:drawing>
+          <wp:inline distT="0" distB="0" distL="0" distR="0" wp14:anchorId="1813D598" wp14:editId="40F52983">
+            <wp:extent cx="5939790" cy="3617595"/>
+            <wp:effectExtent l="0" t="0" r="0" b="0"/>
+            <wp:docPr id="2048192407" name="Рисунок 1"/>
+            <wp:cNvGraphicFramePr>
+              <a:graphicFrameLocks xmlns:a="http://schemas.openxmlformats.org/drawingml/2006/main" noChangeAspect="1"/>
+            </wp:cNvGraphicFramePr>
+            <a:graphic xmlns:a="http://schemas.openxmlformats.org/drawingml/2006/main">
+              <a:graphicData uri="http://schemas.openxmlformats.org/drawingml/2006/picture">
+                <pic:pic xmlns:pic="http://schemas.openxmlformats.org/drawingml/2006/picture">
+                  <pic:nvPicPr>
+                    <pic:cNvPr id="2048192407" name=""/>
+                    <pic:cNvPicPr/>
+                  </pic:nvPicPr>
+                  <pic:blipFill>
+                    <a:blip r:embed="rId15"/>
+                    <a:stretch>
+                      <a:fillRect/>
+                    </a:stretch>
+                  </pic:blipFill>
+                  <pic:spPr>
+                    <a:xfrm>
+                      <a:off x="0" y="0"/>
+                      <a:ext cx="5939790" cy="3617595"/>
+                    </a:xfrm>
+                    <a:prstGeom prst="rect">
+                      <a:avLst/>
+                    </a:prstGeom>
+                  </pic:spPr>
+                </pic:pic>
+              </a:graphicData>
+            </a:graphic>
+          </wp:inline>
+        </w:drawing>
+      </w:r>
+    </w:p>
+    <w:p>
+      <w:pPr>
+        <w:pStyle w:val="af9"/>
+        <w:rPr>
+          <w:lang w:val="en-US"/>
+        </w:rPr>
+      </w:pPr>
+      <w:r>
+        <w:t>Рис</w:t>
+      </w:r>
+      <w:r>
+        <w:rPr>
+          <w:lang w:val="en-US"/>
+        </w:rPr>
+        <w:t xml:space="preserve">. 7.1 – </w:t>
+      </w:r>
+      <w:proofErr w:type="spellStart"/>
+      <w:r>
+        <w:rPr>
+          <w:lang w:val="en-US"/>
+        </w:rPr>
+        <w:t>n_neighbors</w:t>
+      </w:r>
+      <w:proofErr w:type="spellEnd"/>
+      <w:r>
+        <w:rPr>
+          <w:lang w:val="en-US"/>
+        </w:rPr>
+        <w:t xml:space="preserve"> = 5, </w:t>
+      </w:r>
+      <w:proofErr w:type="spellStart"/>
+      <w:r>
+        <w:rPr>
+          <w:lang w:val="en-US"/>
+        </w:rPr>
+        <w:t>min_dist</w:t>
+      </w:r>
+      <w:proofErr w:type="spellEnd"/>
+      <w:r>
+        <w:rPr>
+          <w:lang w:val="en-US"/>
+        </w:rPr>
+        <w:t xml:space="preserve"> = 0.3</w:t>
+      </w:r>
+    </w:p>
+    <w:p>
+      <w:pPr>
+        <w:pStyle w:val="a8"/>
+        <w:rPr>
+          <w:lang w:val="en-US"/>
+        </w:rPr>
+      </w:pPr>
+    </w:p>
+    <w:p>
+      <w:pPr>
+        <w:pStyle w:val="af9"/>
+        <w:rPr>
+          <w:lang w:val="en-US"/>
+        </w:rPr>
+      </w:pPr>
+      <w:r>
+        <w:rPr>
+          <w:noProof/>
+        </w:rPr>
+        <w:lastRenderedPageBreak/>
+        <w:drawing>
+          <wp:inline distT="0" distB="0" distL="0" distR="0" wp14:anchorId="6AEF9755" wp14:editId="4DBF113D">
+            <wp:extent cx="5939790" cy="3479800"/>
+            <wp:effectExtent l="0" t="0" r="0" b="0"/>
+            <wp:docPr id="335906608" name="Рисунок 1"/>
+            <wp:cNvGraphicFramePr>
+              <a:graphicFrameLocks xmlns:a="http://schemas.openxmlformats.org/drawingml/2006/main" noChangeAspect="1"/>
+            </wp:cNvGraphicFramePr>
+            <a:graphic xmlns:a="http://schemas.openxmlformats.org/drawingml/2006/main">
+              <a:graphicData uri="http://schemas.openxmlformats.org/drawingml/2006/picture">
+                <pic:pic xmlns:pic="http://schemas.openxmlformats.org/drawingml/2006/picture">
+                  <pic:nvPicPr>
+                    <pic:cNvPr id="335906608" name=""/>
+                    <pic:cNvPicPr/>
+                  </pic:nvPicPr>
+                  <pic:blipFill>
+                    <a:blip r:embed="rId16"/>
+                    <a:stretch>
+                      <a:fillRect/>
+                    </a:stretch>
+                  </pic:blipFill>
+                  <pic:spPr>
+                    <a:xfrm>
+                      <a:off x="0" y="0"/>
+                      <a:ext cx="5939790" cy="3479800"/>
+                    </a:xfrm>
+                    <a:prstGeom prst="rect">
+                      <a:avLst/>
+                    </a:prstGeom>
+                  </pic:spPr>
+                </pic:pic>
+              </a:graphicData>
+            </a:graphic>
+          </wp:inline>
+        </w:drawing>
+      </w:r>
+    </w:p>
+    <w:p>
+      <w:pPr>
+        <w:pStyle w:val="af9"/>
+        <w:rPr>
+          <w:lang w:val="en-US"/>
+        </w:rPr>
+      </w:pPr>
+      <w:r>
+        <w:t>Рис</w:t>
+      </w:r>
+      <w:r>
+        <w:rPr>
+          <w:lang w:val="en-US"/>
+        </w:rPr>
+        <w:t xml:space="preserve">. 7.2 – </w:t>
+      </w:r>
+      <w:proofErr w:type="spellStart"/>
+      <w:r>
+        <w:rPr>
+          <w:lang w:val="en-US"/>
+        </w:rPr>
+        <w:t>n_neighbors</w:t>
+      </w:r>
+      <w:proofErr w:type="spellEnd"/>
+      <w:r>
+        <w:rPr>
+          <w:lang w:val="en-US"/>
+        </w:rPr>
+        <w:t xml:space="preserve"> = 50, </w:t>
+      </w:r>
+      <w:proofErr w:type="spellStart"/>
+      <w:r>
+        <w:rPr>
+          <w:lang w:val="en-US"/>
+        </w:rPr>
+        <w:t>min_dist</w:t>
+      </w:r>
+      <w:proofErr w:type="spellEnd"/>
+      <w:r>
+        <w:rPr>
+          <w:lang w:val="en-US"/>
+        </w:rPr>
+        <w:t xml:space="preserve"> = 0.3</w:t>
+      </w:r>
+    </w:p>
+    <w:p>
+      <w:pPr>
+        <w:rPr>
+          <w:lang w:val="en-US"/>
+        </w:rPr>
+      </w:pPr>
+    </w:p>
+    <w:p>
+      <w:pPr>
+        <w:pStyle w:val="af9"/>
+        <w:rPr>
+          <w:lang w:val="en-US"/>
+        </w:rPr>
+      </w:pPr>
+      <w:r>
+        <w:rPr>
+          <w:noProof/>
+        </w:rPr>
+        <w:drawing>
+          <wp:inline distT="0" distB="0" distL="0" distR="0" wp14:anchorId="58855B3B" wp14:editId="7F44783D">
+            <wp:extent cx="5939790" cy="3542665"/>
+            <wp:effectExtent l="0" t="0" r="0" b="0"/>
+            <wp:docPr id="826668887" name="Рисунок 1"/>
+            <wp:cNvGraphicFramePr>
+              <a:graphicFrameLocks xmlns:a="http://schemas.openxmlformats.org/drawingml/2006/main" noChangeAspect="1"/>
+            </wp:cNvGraphicFramePr>
+            <a:graphic xmlns:a="http://schemas.openxmlformats.org/drawingml/2006/main">
+              <a:graphicData uri="http://schemas.openxmlformats.org/drawingml/2006/picture">
+                <pic:pic xmlns:pic="http://schemas.openxmlformats.org/drawingml/2006/picture">
+                  <pic:nvPicPr>
+                    <pic:cNvPr id="826668887" name=""/>
+                    <pic:cNvPicPr/>
+                  </pic:nvPicPr>
+                  <pic:blipFill>
+                    <a:blip r:embed="rId17"/>
+                    <a:stretch>
+                      <a:fillRect/>
+                    </a:stretch>
+                  </pic:blipFill>
+                  <pic:spPr>
+                    <a:xfrm>
+                      <a:off x="0" y="0"/>
+                      <a:ext cx="5939790" cy="3542665"/>
+                    </a:xfrm>
+                    <a:prstGeom prst="rect">
+                      <a:avLst/>
+                    </a:prstGeom>
+                  </pic:spPr>
+                </pic:pic>
+              </a:graphicData>
+            </a:graphic>
+          </wp:inline>
+        </w:drawing>
+      </w:r>
+    </w:p>
+    <w:p>
+      <w:pPr>
+        <w:pStyle w:val="af9"/>
+        <w:rPr>
+          <w:lang w:val="en-US"/>
+        </w:rPr>
+      </w:pPr>
+      <w:r>
+        <w:t>Рис</w:t>
+      </w:r>
+      <w:r>
+        <w:rPr>
+          <w:lang w:val="en-US"/>
+        </w:rPr>
+        <w:t xml:space="preserve">. 7.3 – </w:t>
+      </w:r>
+      <w:proofErr w:type="spellStart"/>
+      <w:r>
+        <w:rPr>
+          <w:lang w:val="en-US"/>
+        </w:rPr>
+        <w:t>n_neighbors</w:t>
+      </w:r>
+      <w:proofErr w:type="spellEnd"/>
+      <w:r>
+        <w:rPr>
+          <w:lang w:val="en-US"/>
+        </w:rPr>
+        <w:t xml:space="preserve"> = 10, </w:t>
+      </w:r>
+      <w:proofErr w:type="spellStart"/>
+      <w:r>
+        <w:rPr>
+          <w:lang w:val="en-US"/>
+        </w:rPr>
+        <w:t>min_dist</w:t>
+      </w:r>
+      <w:proofErr w:type="spellEnd"/>
+      <w:r>
+        <w:rPr>
+          <w:lang w:val="en-US"/>
+        </w:rPr>
+        <w:t xml:space="preserve"> = 0.03</w:t>
+      </w:r>
+    </w:p>
+    <w:p>
+      <w:pPr>
+        <w:pStyle w:val="a8"/>
+        <w:rPr>
+          <w:lang w:val="en-US"/>
+        </w:rPr>
+      </w:pPr>
+    </w:p>
+    <w:p>
+      <w:pPr>
+        <w:pStyle w:val="a8"/>
+      </w:pPr>
+      <w:r>
+        <w:t xml:space="preserve">Среднее время работы алгоритма составило 21 секунду, следовательно, можно сделать вывод, что для текущих данных алгоритм </w:t>
+      </w:r>
+      <w:r>
+        <w:rPr>
+          <w:lang w:val="en-US"/>
+        </w:rPr>
+        <w:t>t</w:t>
+      </w:r>
+      <w:r>
+        <w:t>-</w:t>
+      </w:r>
+      <w:proofErr w:type="spellStart"/>
+      <w:r>
+        <w:rPr>
+          <w:lang w:val="en-US"/>
+        </w:rPr>
+        <w:t>sne</w:t>
+      </w:r>
+      <w:proofErr w:type="spellEnd"/>
+      <w:r>
+        <w:t xml:space="preserve"> подходит лучше.</w:t>
       </w:r>
     </w:p>
     <w:sectPr>
@@ -3783,4 +4366,16 @@
   <a:objectDefaults/>
   <a:extraClrSchemeLst/>
 </a:theme>
+</file>
+
+<file path=customXml/item1.xml><?xml version="1.0" encoding="utf-8"?>
+<b:Sources xmlns:b="http://schemas.openxmlformats.org/officeDocument/2006/bibliography" xmlns="http://schemas.openxmlformats.org/officeDocument/2006/bibliography" SelectedStyle="\APASixthEditionOfficeOnline.xsl" StyleName="APA" Version="6"/>
+</file>
+
+<file path=customXml/itemProps1.xml><?xml version="1.0" encoding="utf-8"?>
+<ds:datastoreItem xmlns:ds="http://schemas.openxmlformats.org/officeDocument/2006/customXml" ds:itemID="{7AC15775-AF11-4FE5-A040-C77588DA6719}">
+  <ds:schemaRefs>
+    <ds:schemaRef ds:uri="http://schemas.openxmlformats.org/officeDocument/2006/bibliography"/>
+  </ds:schemaRefs>
+</ds:datastoreItem>
 </file>
--- a/second_practice/ПР2.docx
+++ b/second_practice/ПР2.docx
@@ -223,29 +223,7 @@
                 <w:sz w:val="24"/>
                 <w:szCs w:val="32"/>
               </w:rPr>
-              <w:t>"</w:t>
-            </w:r>
-            <w:proofErr w:type="gramStart"/>
-            <w:r>
-              <w:rPr>
-                <w:rFonts w:eastAsia="Times New Roman" w:cs="Times New Roman"/>
-                <w:b/>
-                <w:bCs/>
-                <w:sz w:val="24"/>
-                <w:szCs w:val="32"/>
-              </w:rPr>
-              <w:t>МИРЭА  -</w:t>
-            </w:r>
-            <w:proofErr w:type="gramEnd"/>
-            <w:r>
-              <w:rPr>
-                <w:rFonts w:eastAsia="Times New Roman" w:cs="Times New Roman"/>
-                <w:b/>
-                <w:bCs/>
-                <w:sz w:val="24"/>
-                <w:szCs w:val="32"/>
-              </w:rPr>
-              <w:t xml:space="preserve"> Российский технологический университет"</w:t>
+              <w:t>"МИРЭА  - Российский технологический университет"</w:t>
             </w:r>
           </w:p>
           <w:p>
@@ -263,7 +241,6 @@
                 <w:szCs w:val="32"/>
               </w:rPr>
             </w:pPr>
-            <w:proofErr w:type="gramStart"/>
             <w:r>
               <w:rPr>
                 <w:rFonts w:eastAsia="Times New Roman" w:cs="Times New Roman"/>
@@ -274,7 +251,6 @@
               </w:rPr>
               <w:t>РТУ  МИРЭА</w:t>
             </w:r>
-            <w:proofErr w:type="gramEnd"/>
           </w:p>
           <w:p>
             <w:pPr>
@@ -805,23 +781,13 @@
                 <w:szCs w:val="24"/>
               </w:rPr>
             </w:pPr>
-            <w:proofErr w:type="spellStart"/>
             <w:r>
               <w:rPr>
                 <w:rFonts w:eastAsia="Times New Roman" w:cs="Times New Roman"/>
                 <w:sz w:val="24"/>
                 <w:szCs w:val="24"/>
               </w:rPr>
-              <w:t>Гологузов</w:t>
-            </w:r>
-            <w:proofErr w:type="spellEnd"/>
-            <w:r>
-              <w:rPr>
-                <w:rFonts w:eastAsia="Times New Roman" w:cs="Times New Roman"/>
-                <w:sz w:val="24"/>
-                <w:szCs w:val="24"/>
-              </w:rPr>
-              <w:t xml:space="preserve"> К.А.</w:t>
+              <w:t>Гологузов К.А.</w:t>
             </w:r>
           </w:p>
         </w:tc>
@@ -1105,15 +1071,7 @@
         <w:pStyle w:val="a8"/>
       </w:pPr>
       <w:r>
-        <w:t xml:space="preserve">1. Найти и выгрузить многомерные данные (с большим количеством признаков – столбцов) с использованием библиотеки </w:t>
-      </w:r>
-      <w:proofErr w:type="spellStart"/>
-      <w:r>
-        <w:t>pandas</w:t>
-      </w:r>
-      <w:proofErr w:type="spellEnd"/>
-      <w:r>
-        <w:t>. В отчёте описать найденные данные.</w:t>
+        <w:t>1. Найти и выгрузить многомерные данные (с большим количеством признаков – столбцов) с использованием библиотеки pandas. В отчёте описать найденные данные.</w:t>
       </w:r>
     </w:p>
     <w:p>
@@ -1121,15 +1079,7 @@
         <w:pStyle w:val="a8"/>
       </w:pPr>
       <w:r>
-        <w:t xml:space="preserve">Для текущей работы был выбран </w:t>
-      </w:r>
-      <w:proofErr w:type="spellStart"/>
-      <w:r>
-        <w:t>датасет</w:t>
-      </w:r>
-      <w:proofErr w:type="spellEnd"/>
-      <w:r>
-        <w:t>, связанный с красными винами, содержащий в себе 12 признаков-ст</w:t>
+        <w:t>Для текущей работы был выбран датасет, связанный с красными винами, содержащий в себе 12 признаков-ст</w:t>
       </w:r>
       <w:r>
         <w:t>ол</w:t>
@@ -1169,57 +1119,7 @@
         <w:rPr>
           <w:lang w:eastAsia="ru-RU"/>
         </w:rPr>
-        <w:t>2. Вывести информацию о данных при помощи методов .</w:t>
-      </w:r>
-      <w:proofErr w:type="spellStart"/>
-      <w:proofErr w:type="gramStart"/>
-      <w:r>
-        <w:rPr>
-          <w:lang w:eastAsia="ru-RU"/>
-        </w:rPr>
-        <w:t>info</w:t>
-      </w:r>
-      <w:proofErr w:type="spellEnd"/>
-      <w:r>
-        <w:rPr>
-          <w:lang w:eastAsia="ru-RU"/>
-        </w:rPr>
-        <w:t>(</w:t>
-      </w:r>
-      <w:proofErr w:type="gramEnd"/>
-      <w:r>
-        <w:rPr>
-          <w:lang w:eastAsia="ru-RU"/>
-        </w:rPr>
-        <w:t>), .</w:t>
-      </w:r>
-      <w:proofErr w:type="spellStart"/>
-      <w:r>
-        <w:rPr>
-          <w:lang w:eastAsia="ru-RU"/>
-        </w:rPr>
-        <w:t>head</w:t>
-      </w:r>
-      <w:proofErr w:type="spellEnd"/>
-      <w:r>
-        <w:rPr>
-          <w:lang w:eastAsia="ru-RU"/>
-        </w:rPr>
-        <w:t xml:space="preserve">(). Проверить данные на наличие пустых значений. В случае их наличия удалить данные строки или интерполировать пропущенные значения. При необходимости дополнительно </w:t>
-      </w:r>
-      <w:proofErr w:type="spellStart"/>
-      <w:r>
-        <w:rPr>
-          <w:lang w:eastAsia="ru-RU"/>
-        </w:rPr>
-        <w:t>предобработать</w:t>
-      </w:r>
-      <w:proofErr w:type="spellEnd"/>
-      <w:r>
-        <w:rPr>
-          <w:lang w:eastAsia="ru-RU"/>
-        </w:rPr>
-        <w:t xml:space="preserve"> данные для дальнейшей работы с ними</w:t>
+        <w:t>2. Вывести информацию о данных при помощи методов .info(), .head(). Проверить данные на наличие пустых значений. В случае их наличия удалить данные строки или интерполировать пропущенные значения. При необходимости дополнительно предобработать данные для дальнейшей работы с ними</w:t>
       </w:r>
       <w:r>
         <w:rPr>
@@ -1319,21 +1219,7 @@
         <w:rPr>
           <w:lang w:val="en-US" w:eastAsia="ru-RU"/>
         </w:rPr>
-        <w:t xml:space="preserve"> .</w:t>
-      </w:r>
-      <w:proofErr w:type="gramStart"/>
-      <w:r>
-        <w:rPr>
-          <w:lang w:val="en-US" w:eastAsia="ru-RU"/>
-        </w:rPr>
-        <w:t>info(</w:t>
-      </w:r>
-      <w:proofErr w:type="gramEnd"/>
-      <w:r>
-        <w:rPr>
-          <w:lang w:val="en-US" w:eastAsia="ru-RU"/>
-        </w:rPr>
-        <w:t>)</w:t>
+        <w:t xml:space="preserve"> .info()</w:t>
       </w:r>
     </w:p>
     <w:p>
@@ -1404,7 +1290,6 @@
         </w:rPr>
         <w:t xml:space="preserve">- </w:t>
       </w:r>
-      <w:proofErr w:type="gramStart"/>
       <w:r>
         <w:rPr>
           <w:lang w:eastAsia="ru-RU"/>
@@ -1417,7 +1302,6 @@
         </w:rPr>
         <w:t>head</w:t>
       </w:r>
-      <w:proofErr w:type="gramEnd"/>
       <w:r>
         <w:rPr>
           <w:lang w:eastAsia="ru-RU"/>
@@ -1466,55 +1350,125 @@
         <w:rPr>
           <w:lang w:eastAsia="ru-RU"/>
         </w:rPr>
-        <w:t>3. Построить столбчатую диаграмму (.</w:t>
-      </w:r>
-      <w:proofErr w:type="spellStart"/>
+        <w:t>3. Построить столбчатую диаграмму (.bar) с использованием модуля</w:t>
+      </w:r>
       <w:r>
         <w:rPr>
           <w:lang w:eastAsia="ru-RU"/>
         </w:rPr>
-        <w:t>bar</w:t>
-      </w:r>
-      <w:proofErr w:type="spellEnd"/>
+        <w:t xml:space="preserve"> </w:t>
+      </w:r>
       <w:r>
         <w:rPr>
           <w:lang w:eastAsia="ru-RU"/>
         </w:rPr>
-        <w:t>) с использованием модуля</w:t>
-      </w:r>
-      <w:r>
+        <w:t>graph_objs из библиотеки Plotly со следующими параметрами:</w:t>
+      </w:r>
+    </w:p>
+    <w:p>
+      <w:pPr>
+        <w:pStyle w:val="a8"/>
         <w:rPr>
           <w:lang w:eastAsia="ru-RU"/>
         </w:rPr>
-        <w:t xml:space="preserve"> </w:t>
-      </w:r>
-      <w:proofErr w:type="spellStart"/>
+      </w:pPr>
       <w:r>
         <w:rPr>
           <w:lang w:eastAsia="ru-RU"/>
         </w:rPr>
-        <w:t>graph_objs</w:t>
-      </w:r>
-      <w:proofErr w:type="spellEnd"/>
-      <w:r>
+        <w:t>3.1. По оси Х указать дату или название, по оси У указать количественный показатель.</w:t>
+      </w:r>
+    </w:p>
+    <w:p>
+      <w:pPr>
+        <w:pStyle w:val="a8"/>
         <w:rPr>
           <w:lang w:eastAsia="ru-RU"/>
         </w:rPr>
-        <w:t xml:space="preserve"> из библиотеки </w:t>
-      </w:r>
-      <w:proofErr w:type="spellStart"/>
+      </w:pPr>
       <w:r>
         <w:rPr>
           <w:lang w:eastAsia="ru-RU"/>
         </w:rPr>
-        <w:t>Plotly</w:t>
-      </w:r>
-      <w:proofErr w:type="spellEnd"/>
+        <w:t>3.2. Сделать так, чтобы столбец принимал цвет в зависимости от значения показателя</w:t>
+      </w:r>
       <w:r>
         <w:rPr>
           <w:lang w:eastAsia="ru-RU"/>
         </w:rPr>
-        <w:t xml:space="preserve"> со следующими параметрами:</w:t>
+        <w:t xml:space="preserve"> (</w:t>
+      </w:r>
+      <w:r>
+        <w:rPr>
+          <w:lang w:val="en-US" w:eastAsia="ru-RU"/>
+        </w:rPr>
+        <w:t>marker</w:t>
+      </w:r>
+      <w:r>
+        <w:rPr>
+          <w:lang w:eastAsia="ru-RU"/>
+        </w:rPr>
+        <w:t>=</w:t>
+      </w:r>
+      <w:r>
+        <w:rPr>
+          <w:lang w:val="en-US" w:eastAsia="ru-RU"/>
+        </w:rPr>
+        <w:t>dict</w:t>
+      </w:r>
+      <w:r>
+        <w:rPr>
+          <w:lang w:eastAsia="ru-RU"/>
+        </w:rPr>
+        <w:t>(</w:t>
+      </w:r>
+      <w:r>
+        <w:rPr>
+          <w:lang w:val="en-US" w:eastAsia="ru-RU"/>
+        </w:rPr>
+        <w:t>color</w:t>
+      </w:r>
+      <w:r>
+        <w:rPr>
+          <w:lang w:eastAsia="ru-RU"/>
+        </w:rPr>
+        <w:t>=</w:t>
+      </w:r>
+      <w:r>
+        <w:rPr>
+          <w:lang w:eastAsia="ru-RU"/>
+        </w:rPr>
+        <w:t>признак</w:t>
+      </w:r>
+      <w:r>
+        <w:rPr>
+          <w:lang w:eastAsia="ru-RU"/>
+        </w:rPr>
+        <w:t xml:space="preserve">, </w:t>
+      </w:r>
+      <w:r>
+        <w:rPr>
+          <w:lang w:val="en-US" w:eastAsia="ru-RU"/>
+        </w:rPr>
+        <w:t>coloraxis</w:t>
+      </w:r>
+      <w:r>
+        <w:rPr>
+          <w:lang w:eastAsia="ru-RU"/>
+        </w:rPr>
+        <w:t>="</w:t>
+      </w:r>
+      <w:r>
+        <w:rPr>
+          <w:lang w:val="en-US" w:eastAsia="ru-RU"/>
+        </w:rPr>
+        <w:t>coloraxis</w:t>
+      </w:r>
+      <w:r>
+        <w:rPr>
+          <w:lang w:eastAsia="ru-RU"/>
+        </w:rPr>
+        <w:t>")).</w:t>
       </w:r>
     </w:p>
     <w:p>
@@ -1528,7 +1482,7 @@
         <w:rPr>
           <w:lang w:eastAsia="ru-RU"/>
         </w:rPr>
-        <w:t>3.1. По оси Х указать дату или название, по оси У указать количественный показатель.</w:t>
+        <w:t>3.3. Сделать так, чтобы границы каждого столбца были выделены чёрной линией с толщиной равной 2.</w:t>
       </w:r>
     </w:p>
     <w:p>
@@ -1542,234 +1496,64 @@
         <w:rPr>
           <w:lang w:eastAsia="ru-RU"/>
         </w:rPr>
-        <w:t>3.2. Сделать так, чтобы столбец принимал цвет в зависимости от значения показателя</w:t>
-      </w:r>
-      <w:r>
+        <w:t>3.4. Отобразить заголовок диаграммы, разместив его по центру сверху, с 20 размером текста.</w:t>
+      </w:r>
+    </w:p>
+    <w:p>
+      <w:pPr>
+        <w:pStyle w:val="a8"/>
         <w:rPr>
           <w:lang w:eastAsia="ru-RU"/>
         </w:rPr>
-        <w:t xml:space="preserve"> (</w:t>
-      </w:r>
-      <w:r>
-        <w:rPr>
-          <w:lang w:val="en-US" w:eastAsia="ru-RU"/>
-        </w:rPr>
-        <w:t>marker</w:t>
-      </w:r>
+      </w:pPr>
       <w:r>
         <w:rPr>
           <w:lang w:eastAsia="ru-RU"/>
         </w:rPr>
-        <w:t>=</w:t>
-      </w:r>
-      <w:proofErr w:type="spellStart"/>
-      <w:proofErr w:type="gramStart"/>
-      <w:r>
-        <w:rPr>
-          <w:lang w:val="en-US" w:eastAsia="ru-RU"/>
-        </w:rPr>
-        <w:t>dict</w:t>
-      </w:r>
-      <w:proofErr w:type="spellEnd"/>
-      <w:r>
+        <w:t>3.5. Добавить подписи для осей X и Y с размером текста, равным 16. Для оси абсцисс развернуть метки так, чтобы они читались под углом, равным 315.</w:t>
+      </w:r>
+    </w:p>
+    <w:p>
+      <w:pPr>
+        <w:pStyle w:val="a8"/>
         <w:rPr>
           <w:lang w:eastAsia="ru-RU"/>
         </w:rPr>
-        <w:t>(</w:t>
-      </w:r>
-      <w:proofErr w:type="gramEnd"/>
-      <w:r>
-        <w:rPr>
-          <w:lang w:val="en-US" w:eastAsia="ru-RU"/>
-        </w:rPr>
-        <w:t>color</w:t>
-      </w:r>
+      </w:pPr>
       <w:r>
         <w:rPr>
           <w:lang w:eastAsia="ru-RU"/>
         </w:rPr>
-        <w:t>=</w:t>
-      </w:r>
-      <w:r>
+        <w:t>3.6. Размер текста меток осей сделать равным 14.</w:t>
+      </w:r>
+    </w:p>
+    <w:p>
+      <w:pPr>
+        <w:pStyle w:val="a8"/>
         <w:rPr>
           <w:lang w:eastAsia="ru-RU"/>
         </w:rPr>
-        <w:t>признак</w:t>
-      </w:r>
+      </w:pPr>
       <w:r>
         <w:rPr>
           <w:lang w:eastAsia="ru-RU"/>
         </w:rPr>
-        <w:t xml:space="preserve">, </w:t>
-      </w:r>
-      <w:proofErr w:type="spellStart"/>
-      <w:r>
-        <w:rPr>
-          <w:lang w:val="en-US" w:eastAsia="ru-RU"/>
-        </w:rPr>
-        <w:t>coloraxis</w:t>
-      </w:r>
-      <w:proofErr w:type="spellEnd"/>
-      <w:r>
+        <w:t>3.7. Расположить график во всю ширину рабочей области и присвоить высоту, равную 700 пикселей.</w:t>
+      </w:r>
+    </w:p>
+    <w:p>
+      <w:pPr>
+        <w:pStyle w:val="a8"/>
         <w:rPr>
           <w:lang w:eastAsia="ru-RU"/>
         </w:rPr>
-        <w:t>="</w:t>
-      </w:r>
-      <w:proofErr w:type="spellStart"/>
-      <w:r>
-        <w:rPr>
-          <w:lang w:val="en-US" w:eastAsia="ru-RU"/>
-        </w:rPr>
-        <w:t>coloraxis</w:t>
-      </w:r>
-      <w:proofErr w:type="spellEnd"/>
+      </w:pPr>
       <w:r>
         <w:rPr>
           <w:lang w:eastAsia="ru-RU"/>
         </w:rPr>
-        <w:t>")).</w:t>
-      </w:r>
-    </w:p>
-    <w:p>
-      <w:pPr>
-        <w:pStyle w:val="a8"/>
-        <w:rPr>
-          <w:lang w:eastAsia="ru-RU"/>
-        </w:rPr>
-      </w:pPr>
-      <w:r>
-        <w:rPr>
-          <w:lang w:eastAsia="ru-RU"/>
-        </w:rPr>
-        <w:t>3.3. Сделать так, чтобы границы каждого столбца были выделены чёрной линией с толщиной равной 2.</w:t>
-      </w:r>
-    </w:p>
-    <w:p>
-      <w:pPr>
-        <w:pStyle w:val="a8"/>
-        <w:rPr>
-          <w:lang w:eastAsia="ru-RU"/>
-        </w:rPr>
-      </w:pPr>
-      <w:r>
-        <w:rPr>
-          <w:lang w:eastAsia="ru-RU"/>
-        </w:rPr>
-        <w:t>3.4. Отобразить заголовок диаграммы, разместив его по центру сверху, с 20 размером текста.</w:t>
-      </w:r>
-    </w:p>
-    <w:p>
-      <w:pPr>
-        <w:pStyle w:val="a8"/>
-        <w:rPr>
-          <w:lang w:eastAsia="ru-RU"/>
-        </w:rPr>
-      </w:pPr>
-      <w:r>
-        <w:rPr>
-          <w:lang w:eastAsia="ru-RU"/>
-        </w:rPr>
-        <w:t>3.5. Добавить подписи для осей X и Y с размером текста, равным 16. Для оси абсцисс развернуть метки так, чтобы они читались под углом, равным 315.</w:t>
-      </w:r>
-    </w:p>
-    <w:p>
-      <w:pPr>
-        <w:pStyle w:val="a8"/>
-        <w:rPr>
-          <w:lang w:eastAsia="ru-RU"/>
-        </w:rPr>
-      </w:pPr>
-      <w:r>
-        <w:rPr>
-          <w:lang w:eastAsia="ru-RU"/>
-        </w:rPr>
-        <w:t>3.6. Размер текста меток осей сделать равным 14.</w:t>
-      </w:r>
-    </w:p>
-    <w:p>
-      <w:pPr>
-        <w:pStyle w:val="a8"/>
-        <w:rPr>
-          <w:lang w:eastAsia="ru-RU"/>
-        </w:rPr>
-      </w:pPr>
-      <w:r>
-        <w:rPr>
-          <w:lang w:eastAsia="ru-RU"/>
-        </w:rPr>
-        <w:t>3.7. Расположить график во всю ширину рабочей области и присвоить высоту, равную 700 пикселей.</w:t>
-      </w:r>
-    </w:p>
-    <w:p>
-      <w:pPr>
-        <w:pStyle w:val="a8"/>
-        <w:rPr>
-          <w:lang w:eastAsia="ru-RU"/>
-        </w:rPr>
-      </w:pPr>
-      <w:r>
-        <w:rPr>
-          <w:lang w:eastAsia="ru-RU"/>
-        </w:rPr>
         <w:lastRenderedPageBreak/>
-        <w:t>3.8. Добавить сетку на график, сделать её цвет '</w:t>
-      </w:r>
-      <w:proofErr w:type="spellStart"/>
-      <w:r>
-        <w:rPr>
-          <w:lang w:eastAsia="ru-RU"/>
-        </w:rPr>
-        <w:t>ivory</w:t>
-      </w:r>
-      <w:proofErr w:type="spellEnd"/>
-      <w:r>
-        <w:rPr>
-          <w:lang w:eastAsia="ru-RU"/>
-        </w:rPr>
-        <w:t xml:space="preserve">' и толщину равную 2. (Можно сделать это при настройке осей с помощью </w:t>
-      </w:r>
-      <w:proofErr w:type="spellStart"/>
-      <w:r>
-        <w:rPr>
-          <w:lang w:eastAsia="ru-RU"/>
-        </w:rPr>
-        <w:t>gridwidth</w:t>
-      </w:r>
-      <w:proofErr w:type="spellEnd"/>
-      <w:r>
-        <w:rPr>
-          <w:lang w:eastAsia="ru-RU"/>
-        </w:rPr>
-        <w:t xml:space="preserve">=2, </w:t>
-      </w:r>
-      <w:proofErr w:type="spellStart"/>
-      <w:r>
-        <w:rPr>
-          <w:lang w:eastAsia="ru-RU"/>
-        </w:rPr>
-        <w:t>gridcolor</w:t>
-      </w:r>
-      <w:proofErr w:type="spellEnd"/>
-      <w:r>
-        <w:rPr>
-          <w:lang w:eastAsia="ru-RU"/>
-        </w:rPr>
-        <w:t>='</w:t>
-      </w:r>
-      <w:proofErr w:type="spellStart"/>
-      <w:r>
-        <w:rPr>
-          <w:lang w:eastAsia="ru-RU"/>
-        </w:rPr>
-        <w:t>ivory</w:t>
-      </w:r>
-      <w:proofErr w:type="spellEnd"/>
-      <w:r>
-        <w:rPr>
-          <w:lang w:eastAsia="ru-RU"/>
-        </w:rPr>
-        <w:t>')</w:t>
+        <w:t>3.8. Добавить сетку на график, сделать её цвет 'ivory' и толщину равную 2. (Можно сделать это при настройке осей с помощью gridwidth=2, gridcolor='ivory')</w:t>
       </w:r>
     </w:p>
     <w:p>
@@ -1866,8 +1650,901 @@
     </w:p>
     <w:p>
       <w:pPr>
+        <w:pStyle w:val="13"/>
+        <w:rPr>
+          <w:lang w:val="en-US"/>
+        </w:rPr>
+      </w:pPr>
+      <w:r>
+        <w:t>Приложение</w:t>
+      </w:r>
+      <w:r>
+        <w:rPr>
+          <w:lang w:val="en-US"/>
+        </w:rPr>
+        <w:t xml:space="preserve"> 1 – </w:t>
+      </w:r>
+      <w:r>
+        <w:t>Код</w:t>
+      </w:r>
+      <w:r>
+        <w:rPr>
+          <w:lang w:val="en-US"/>
+        </w:rPr>
+        <w:t xml:space="preserve"> </w:t>
+      </w:r>
+      <w:r>
+        <w:t>программы</w:t>
+      </w:r>
+    </w:p>
+    <w:p>
+      <w:pPr>
+        <w:pStyle w:val="a6"/>
+      </w:pPr>
+      <w:r>
+        <w:rPr>
+          <w:color w:val="CF8E6D"/>
+        </w:rPr>
+        <w:t xml:space="preserve">import </w:t>
+      </w:r>
+      <w:r>
+        <w:t xml:space="preserve">pandas </w:t>
+      </w:r>
+      <w:r>
+        <w:rPr>
+          <w:color w:val="CF8E6D"/>
+        </w:rPr>
+        <w:t xml:space="preserve">as </w:t>
+      </w:r>
+      <w:r>
+        <w:t>pd</w:t>
+      </w:r>
+      <w:r>
+        <w:br/>
+      </w:r>
+      <w:r>
+        <w:rPr>
+          <w:color w:val="CF8E6D"/>
+        </w:rPr>
+        <w:t xml:space="preserve">import </w:t>
+      </w:r>
+      <w:r>
+        <w:t xml:space="preserve">plotly.graph_objs </w:t>
+      </w:r>
+      <w:r>
+        <w:rPr>
+          <w:color w:val="CF8E6D"/>
+        </w:rPr>
+        <w:t xml:space="preserve">as </w:t>
+      </w:r>
+      <w:r>
+        <w:t>go</w:t>
+      </w:r>
+      <w:r>
+        <w:br/>
+      </w:r>
+      <w:r>
+        <w:br/>
+      </w:r>
+      <w:r>
+        <w:br/>
+        <w:t>df = pd.read_csv(</w:t>
+      </w:r>
+      <w:r>
+        <w:rPr>
+          <w:color w:val="6AAB73"/>
+        </w:rPr>
+        <w:t>"winequality-red.csv"</w:t>
+      </w:r>
+      <w:r>
+        <w:t>)</w:t>
+      </w:r>
+      <w:r>
+        <w:br/>
+        <w:t>columns = df.columns.values.tolist()</w:t>
+      </w:r>
+      <w:r>
+        <w:br/>
+        <w:t>first_bar = df.loc[df[</w:t>
+      </w:r>
+      <w:r>
+        <w:rPr>
+          <w:color w:val="6AAB73"/>
+        </w:rPr>
+        <w:t>"quality"</w:t>
+      </w:r>
+      <w:r>
+        <w:t xml:space="preserve">] == </w:t>
+      </w:r>
+      <w:r>
+        <w:rPr>
+          <w:color w:val="2AACB8"/>
+        </w:rPr>
+        <w:t>3</w:t>
+      </w:r>
+      <w:r>
+        <w:t>]</w:t>
+      </w:r>
+      <w:r>
+        <w:br/>
+        <w:t>second_bar = df.loc[df[</w:t>
+      </w:r>
+      <w:r>
+        <w:rPr>
+          <w:color w:val="6AAB73"/>
+        </w:rPr>
+        <w:t>"quality"</w:t>
+      </w:r>
+      <w:r>
+        <w:t xml:space="preserve">] == </w:t>
+      </w:r>
+      <w:r>
+        <w:rPr>
+          <w:color w:val="2AACB8"/>
+        </w:rPr>
+        <w:t>8</w:t>
+      </w:r>
+      <w:r>
+        <w:t>]</w:t>
+      </w:r>
+      <w:r>
+        <w:br/>
+      </w:r>
+      <w:r>
+        <w:br/>
+        <w:t>fig = go.Figure(</w:t>
+      </w:r>
+      <w:r>
+        <w:rPr>
+          <w:color w:val="AA4926"/>
+        </w:rPr>
+        <w:t>data</w:t>
+      </w:r>
+      <w:r>
+        <w:t>=[go.Bar(</w:t>
+      </w:r>
+      <w:r>
+        <w:rPr>
+          <w:color w:val="AA4926"/>
+        </w:rPr>
+        <w:t>x</w:t>
+      </w:r>
+      <w:r>
+        <w:t xml:space="preserve">=columns, </w:t>
+      </w:r>
+      <w:r>
+        <w:rPr>
+          <w:color w:val="AA4926"/>
+        </w:rPr>
+        <w:t>y</w:t>
+      </w:r>
+      <w:r>
+        <w:t xml:space="preserve">=first_bar.mean(), </w:t>
+      </w:r>
+      <w:r>
+        <w:rPr>
+          <w:color w:val="AA4926"/>
+        </w:rPr>
+        <w:t>marker</w:t>
+      </w:r>
+      <w:r>
+        <w:t>=</w:t>
+      </w:r>
+      <w:r>
+        <w:rPr>
+          <w:color w:val="8888C6"/>
+        </w:rPr>
+        <w:t>dict</w:t>
+      </w:r>
+      <w:r>
+        <w:t>(</w:t>
+      </w:r>
+      <w:r>
+        <w:rPr>
+          <w:color w:val="AA4926"/>
+        </w:rPr>
+        <w:t>color</w:t>
+      </w:r>
+      <w:r>
+        <w:t>=</w:t>
+      </w:r>
+      <w:r>
+        <w:rPr>
+          <w:color w:val="8888C6"/>
+        </w:rPr>
+        <w:t>list</w:t>
+      </w:r>
+      <w:r>
+        <w:t>(</w:t>
+      </w:r>
+      <w:r>
+        <w:rPr>
+          <w:color w:val="8888C6"/>
+        </w:rPr>
+        <w:t>range</w:t>
+      </w:r>
+      <w:r>
+        <w:t>(</w:t>
+      </w:r>
+      <w:r>
+        <w:rPr>
+          <w:color w:val="8888C6"/>
+        </w:rPr>
+        <w:t>len</w:t>
+      </w:r>
+      <w:r>
+        <w:t xml:space="preserve">(columns))), </w:t>
+      </w:r>
+      <w:r>
+        <w:rPr>
+          <w:color w:val="AA4926"/>
+        </w:rPr>
+        <w:t>coloraxis</w:t>
+      </w:r>
+      <w:r>
+        <w:t>=</w:t>
+      </w:r>
+      <w:r>
+        <w:rPr>
+          <w:color w:val="6AAB73"/>
+        </w:rPr>
+        <w:t>"coloraxis"</w:t>
+      </w:r>
+      <w:r>
+        <w:t xml:space="preserve">, </w:t>
+      </w:r>
+      <w:r>
+        <w:rPr>
+          <w:color w:val="AA4926"/>
+        </w:rPr>
+        <w:t>line</w:t>
+      </w:r>
+      <w:r>
+        <w:t>=</w:t>
+      </w:r>
+      <w:r>
+        <w:rPr>
+          <w:color w:val="8888C6"/>
+        </w:rPr>
+        <w:t>dict</w:t>
+      </w:r>
+      <w:r>
+        <w:t>(</w:t>
+      </w:r>
+      <w:r>
+        <w:rPr>
+          <w:color w:val="AA4926"/>
+        </w:rPr>
+        <w:t>color</w:t>
+      </w:r>
+      <w:r>
+        <w:t>=</w:t>
+      </w:r>
+      <w:r>
+        <w:rPr>
+          <w:color w:val="6AAB73"/>
+        </w:rPr>
+        <w:t>"black"</w:t>
+      </w:r>
+      <w:r>
+        <w:t>,</w:t>
+      </w:r>
+      <w:r>
+        <w:rPr>
+          <w:color w:val="AA4926"/>
+        </w:rPr>
+        <w:t>width</w:t>
+      </w:r>
+      <w:r>
+        <w:t>=</w:t>
+      </w:r>
+      <w:r>
+        <w:rPr>
+          <w:color w:val="2AACB8"/>
+        </w:rPr>
+        <w:t>2</w:t>
+      </w:r>
+      <w:r>
+        <w:t xml:space="preserve">)), </w:t>
+      </w:r>
+      <w:r>
+        <w:rPr>
+          <w:color w:val="AA4926"/>
+        </w:rPr>
+        <w:t>showlegend</w:t>
+      </w:r>
+      <w:r>
+        <w:t>=</w:t>
+      </w:r>
+      <w:r>
+        <w:rPr>
+          <w:color w:val="CF8E6D"/>
+        </w:rPr>
+        <w:t>False</w:t>
+      </w:r>
+      <w:r>
+        <w:t>),</w:t>
+      </w:r>
+      <w:r>
+        <w:br/>
+        <w:t xml:space="preserve">                      go.Bar(</w:t>
+      </w:r>
+      <w:r>
+        <w:rPr>
+          <w:color w:val="AA4926"/>
+        </w:rPr>
+        <w:t>x</w:t>
+      </w:r>
+      <w:r>
+        <w:t xml:space="preserve">=columns, </w:t>
+      </w:r>
+      <w:r>
+        <w:rPr>
+          <w:color w:val="AA4926"/>
+        </w:rPr>
+        <w:t>y</w:t>
+      </w:r>
+      <w:r>
+        <w:t xml:space="preserve">=second_bar.mean(), </w:t>
+      </w:r>
+      <w:r>
+        <w:rPr>
+          <w:color w:val="AA4926"/>
+        </w:rPr>
+        <w:t>marker</w:t>
+      </w:r>
+      <w:r>
+        <w:t>=</w:t>
+      </w:r>
+      <w:r>
+        <w:rPr>
+          <w:color w:val="8888C6"/>
+        </w:rPr>
+        <w:t>dict</w:t>
+      </w:r>
+      <w:r>
+        <w:t>(</w:t>
+      </w:r>
+      <w:r>
+        <w:rPr>
+          <w:color w:val="AA4926"/>
+        </w:rPr>
+        <w:t>color</w:t>
+      </w:r>
+      <w:r>
+        <w:t>=</w:t>
+      </w:r>
+      <w:r>
+        <w:rPr>
+          <w:color w:val="8888C6"/>
+        </w:rPr>
+        <w:t>list</w:t>
+      </w:r>
+      <w:r>
+        <w:t>(</w:t>
+      </w:r>
+      <w:r>
+        <w:rPr>
+          <w:color w:val="8888C6"/>
+        </w:rPr>
+        <w:t>range</w:t>
+      </w:r>
+      <w:r>
+        <w:t>(</w:t>
+      </w:r>
+      <w:r>
+        <w:rPr>
+          <w:color w:val="8888C6"/>
+        </w:rPr>
+        <w:t>len</w:t>
+      </w:r>
+      <w:r>
+        <w:t xml:space="preserve">(columns))), </w:t>
+      </w:r>
+      <w:r>
+        <w:rPr>
+          <w:color w:val="AA4926"/>
+        </w:rPr>
+        <w:t>coloraxis</w:t>
+      </w:r>
+      <w:r>
+        <w:t>=</w:t>
+      </w:r>
+      <w:r>
+        <w:rPr>
+          <w:color w:val="6AAB73"/>
+        </w:rPr>
+        <w:t>"coloraxis"</w:t>
+      </w:r>
+      <w:r>
+        <w:t xml:space="preserve">, </w:t>
+      </w:r>
+      <w:r>
+        <w:rPr>
+          <w:color w:val="AA4926"/>
+        </w:rPr>
+        <w:t>line</w:t>
+      </w:r>
+      <w:r>
+        <w:t>=</w:t>
+      </w:r>
+      <w:r>
+        <w:rPr>
+          <w:color w:val="8888C6"/>
+        </w:rPr>
+        <w:t>dict</w:t>
+      </w:r>
+      <w:r>
+        <w:t>(</w:t>
+      </w:r>
+      <w:r>
+        <w:rPr>
+          <w:color w:val="AA4926"/>
+        </w:rPr>
+        <w:t>color</w:t>
+      </w:r>
+      <w:r>
+        <w:t>=</w:t>
+      </w:r>
+      <w:r>
+        <w:rPr>
+          <w:color w:val="6AAB73"/>
+        </w:rPr>
+        <w:t>"black"</w:t>
+      </w:r>
+      <w:r>
+        <w:t>,</w:t>
+      </w:r>
+      <w:r>
+        <w:rPr>
+          <w:color w:val="AA4926"/>
+        </w:rPr>
+        <w:t>width</w:t>
+      </w:r>
+      <w:r>
+        <w:t>=</w:t>
+      </w:r>
+      <w:r>
+        <w:rPr>
+          <w:color w:val="2AACB8"/>
+        </w:rPr>
+        <w:t>2</w:t>
+      </w:r>
+      <w:r>
+        <w:t xml:space="preserve">)), </w:t>
+      </w:r>
+      <w:r>
+        <w:rPr>
+          <w:color w:val="AA4926"/>
+        </w:rPr>
+        <w:t>showlegend</w:t>
+      </w:r>
+      <w:r>
+        <w:t>=</w:t>
+      </w:r>
+      <w:r>
+        <w:rPr>
+          <w:color w:val="CF8E6D"/>
+        </w:rPr>
+        <w:t>False</w:t>
+      </w:r>
+      <w:r>
+        <w:t>)])</w:t>
+      </w:r>
+      <w:r>
+        <w:br/>
+      </w:r>
+      <w:r>
+        <w:br/>
+        <w:t>fig.update_layout(</w:t>
+      </w:r>
+      <w:r>
+        <w:br/>
+        <w:t xml:space="preserve">    </w:t>
+      </w:r>
+      <w:r>
+        <w:rPr>
+          <w:color w:val="AA4926"/>
+        </w:rPr>
+        <w:t>title</w:t>
+      </w:r>
+      <w:r>
+        <w:t>=</w:t>
+      </w:r>
+      <w:r>
+        <w:rPr>
+          <w:color w:val="6AAB73"/>
+        </w:rPr>
+        <w:t>"Диаграмма значений признаков вин разного качества"</w:t>
+      </w:r>
+      <w:r>
+        <w:t xml:space="preserve">, </w:t>
+      </w:r>
+      <w:r>
+        <w:rPr>
+          <w:color w:val="AA4926"/>
+        </w:rPr>
+        <w:t>title_font_size</w:t>
+      </w:r>
+      <w:r>
+        <w:t>=</w:t>
+      </w:r>
+      <w:r>
+        <w:rPr>
+          <w:color w:val="2AACB8"/>
+        </w:rPr>
+        <w:t>20</w:t>
+      </w:r>
+      <w:r>
+        <w:t xml:space="preserve">, </w:t>
+      </w:r>
+      <w:r>
+        <w:rPr>
+          <w:color w:val="AA4926"/>
+        </w:rPr>
+        <w:t>title_x</w:t>
+      </w:r>
+      <w:r>
+        <w:t>=</w:t>
+      </w:r>
+      <w:r>
+        <w:rPr>
+          <w:color w:val="2AACB8"/>
+        </w:rPr>
+        <w:t>0.5</w:t>
+      </w:r>
+      <w:r>
+        <w:t>,</w:t>
+      </w:r>
+      <w:r>
+        <w:br/>
+        <w:t xml:space="preserve">    </w:t>
+      </w:r>
+      <w:r>
+        <w:rPr>
+          <w:color w:val="AA4926"/>
+        </w:rPr>
+        <w:t>xaxis_title</w:t>
+      </w:r>
+      <w:r>
+        <w:t>=</w:t>
+      </w:r>
+      <w:r>
+        <w:rPr>
+          <w:color w:val="6AAB73"/>
+        </w:rPr>
+        <w:t>"Признаки"</w:t>
+      </w:r>
+      <w:r>
+        <w:t xml:space="preserve">, </w:t>
+      </w:r>
+      <w:r>
+        <w:rPr>
+          <w:color w:val="AA4926"/>
+        </w:rPr>
+        <w:t>xaxis_title_font_size</w:t>
+      </w:r>
+      <w:r>
+        <w:t>=</w:t>
+      </w:r>
+      <w:r>
+        <w:rPr>
+          <w:color w:val="2AACB8"/>
+        </w:rPr>
+        <w:t>16</w:t>
+      </w:r>
+      <w:r>
+        <w:t xml:space="preserve">, </w:t>
+      </w:r>
+      <w:r>
+        <w:rPr>
+          <w:color w:val="AA4926"/>
+        </w:rPr>
+        <w:t>xaxis_tickangle</w:t>
+      </w:r>
+      <w:r>
+        <w:t>=</w:t>
+      </w:r>
+      <w:r>
+        <w:rPr>
+          <w:color w:val="2AACB8"/>
+        </w:rPr>
+        <w:t>315</w:t>
+      </w:r>
+      <w:r>
+        <w:t xml:space="preserve">, </w:t>
+      </w:r>
+      <w:r>
+        <w:rPr>
+          <w:color w:val="AA4926"/>
+        </w:rPr>
+        <w:t>xaxis_tickfont_size</w:t>
+      </w:r>
+      <w:r>
+        <w:t>=</w:t>
+      </w:r>
+      <w:r>
+        <w:rPr>
+          <w:color w:val="2AACB8"/>
+        </w:rPr>
+        <w:t>14</w:t>
+      </w:r>
+      <w:r>
+        <w:t>,</w:t>
+      </w:r>
+      <w:r>
+        <w:br/>
+        <w:t xml:space="preserve">    </w:t>
+      </w:r>
+      <w:r>
+        <w:rPr>
+          <w:color w:val="AA4926"/>
+        </w:rPr>
+        <w:t>yaxis_title</w:t>
+      </w:r>
+      <w:r>
+        <w:t>=</w:t>
+      </w:r>
+      <w:r>
+        <w:rPr>
+          <w:color w:val="6AAB73"/>
+        </w:rPr>
+        <w:t>"Значения"</w:t>
+      </w:r>
+      <w:r>
+        <w:t xml:space="preserve">, </w:t>
+      </w:r>
+      <w:r>
+        <w:rPr>
+          <w:color w:val="AA4926"/>
+        </w:rPr>
+        <w:t>yaxis_title_font_size</w:t>
+      </w:r>
+      <w:r>
+        <w:t>=</w:t>
+      </w:r>
+      <w:r>
+        <w:rPr>
+          <w:color w:val="2AACB8"/>
+        </w:rPr>
+        <w:t>16</w:t>
+      </w:r>
+      <w:r>
+        <w:t xml:space="preserve">, </w:t>
+      </w:r>
+      <w:r>
+        <w:rPr>
+          <w:color w:val="AA4926"/>
+        </w:rPr>
+        <w:t>yaxis_tickfont_size</w:t>
+      </w:r>
+      <w:r>
+        <w:t>=</w:t>
+      </w:r>
+      <w:r>
+        <w:rPr>
+          <w:color w:val="2AACB8"/>
+        </w:rPr>
+        <w:t>14</w:t>
+      </w:r>
+      <w:r>
+        <w:t>,</w:t>
+      </w:r>
+      <w:r>
+        <w:br/>
+        <w:t xml:space="preserve">    </w:t>
+      </w:r>
+      <w:r>
+        <w:rPr>
+          <w:color w:val="AA4926"/>
+        </w:rPr>
+        <w:t>height</w:t>
+      </w:r>
+      <w:r>
+        <w:t>=</w:t>
+      </w:r>
+      <w:r>
+        <w:rPr>
+          <w:color w:val="2AACB8"/>
+        </w:rPr>
+        <w:t>700</w:t>
+      </w:r>
+      <w:r>
+        <w:t>,</w:t>
+      </w:r>
+      <w:r>
+        <w:br/>
+        <w:t xml:space="preserve">    </w:t>
+      </w:r>
+      <w:r>
+        <w:rPr>
+          <w:color w:val="AA4926"/>
+        </w:rPr>
+        <w:t>margin</w:t>
+      </w:r>
+      <w:r>
+        <w:t>=</w:t>
+      </w:r>
+      <w:r>
+        <w:rPr>
+          <w:color w:val="8888C6"/>
+        </w:rPr>
+        <w:t>dict</w:t>
+      </w:r>
+      <w:r>
+        <w:t>(</w:t>
+      </w:r>
+      <w:r>
+        <w:rPr>
+          <w:color w:val="AA4926"/>
+        </w:rPr>
+        <w:t>l</w:t>
+      </w:r>
+      <w:r>
+        <w:t>=</w:t>
+      </w:r>
+      <w:r>
+        <w:rPr>
+          <w:color w:val="2AACB8"/>
+        </w:rPr>
+        <w:t>0</w:t>
+      </w:r>
+      <w:r>
+        <w:t xml:space="preserve">, </w:t>
+      </w:r>
+      <w:r>
+        <w:rPr>
+          <w:color w:val="AA4926"/>
+        </w:rPr>
+        <w:t>r</w:t>
+      </w:r>
+      <w:r>
+        <w:t>=</w:t>
+      </w:r>
+      <w:r>
+        <w:rPr>
+          <w:color w:val="2AACB8"/>
+        </w:rPr>
+        <w:t>0</w:t>
+      </w:r>
+      <w:r>
+        <w:t xml:space="preserve">, </w:t>
+      </w:r>
+      <w:r>
+        <w:rPr>
+          <w:color w:val="AA4926"/>
+        </w:rPr>
+        <w:t>t</w:t>
+      </w:r>
+      <w:r>
+        <w:t>=</w:t>
+      </w:r>
+      <w:r>
+        <w:rPr>
+          <w:color w:val="2AACB8"/>
+        </w:rPr>
+        <w:t>40</w:t>
+      </w:r>
+      <w:r>
+        <w:t>)</w:t>
+      </w:r>
+    </w:p>
+    <w:p>
+      <w:pPr>
+        <w:pStyle w:val="13"/>
+        <w:rPr>
+          <w:lang w:val="en-US"/>
+        </w:rPr>
+      </w:pPr>
+      <w:r>
+        <w:lastRenderedPageBreak/>
+        <w:t>Продолжение – Листинг 1</w:t>
+      </w:r>
+    </w:p>
+    <w:p>
+      <w:pPr>
+        <w:pStyle w:val="a6"/>
+      </w:pPr>
+      <w:r>
+        <w:t>)</w:t>
+      </w:r>
+      <w:r>
+        <w:br/>
+        <w:t>fig.update_xaxes(</w:t>
+      </w:r>
+      <w:r>
+        <w:rPr>
+          <w:color w:val="AA4926"/>
+        </w:rPr>
+        <w:t>gridwidth</w:t>
+      </w:r>
+      <w:r>
+        <w:t>=</w:t>
+      </w:r>
+      <w:r>
+        <w:rPr>
+          <w:color w:val="2AACB8"/>
+        </w:rPr>
+        <w:t>2</w:t>
+      </w:r>
+      <w:r>
+        <w:t xml:space="preserve">, </w:t>
+      </w:r>
+      <w:r>
+        <w:rPr>
+          <w:color w:val="AA4926"/>
+        </w:rPr>
+        <w:t>gridcolor</w:t>
+      </w:r>
+      <w:r>
+        <w:t>=</w:t>
+      </w:r>
+      <w:r>
+        <w:rPr>
+          <w:color w:val="6AAB73"/>
+        </w:rPr>
+        <w:t>"ivory"</w:t>
+      </w:r>
+      <w:r>
+        <w:t>)</w:t>
+      </w:r>
+      <w:r>
+        <w:br/>
+        <w:t>fig.update_yaxes(</w:t>
+      </w:r>
+      <w:r>
+        <w:rPr>
+          <w:color w:val="AA4926"/>
+        </w:rPr>
+        <w:t>gridwidth</w:t>
+      </w:r>
+      <w:r>
+        <w:t>=</w:t>
+      </w:r>
+      <w:r>
+        <w:rPr>
+          <w:color w:val="2AACB8"/>
+        </w:rPr>
+        <w:t>2</w:t>
+      </w:r>
+      <w:r>
+        <w:t xml:space="preserve">, </w:t>
+      </w:r>
+      <w:r>
+        <w:rPr>
+          <w:color w:val="AA4926"/>
+        </w:rPr>
+        <w:t>gridcolor</w:t>
+      </w:r>
+      <w:r>
+        <w:t>=</w:t>
+      </w:r>
+      <w:r>
+        <w:rPr>
+          <w:color w:val="6AAB73"/>
+        </w:rPr>
+        <w:t>"ivory"</w:t>
+      </w:r>
+      <w:r>
+        <w:t>)</w:t>
+      </w:r>
+      <w:r>
+        <w:br/>
+        <w:t>fig.show()</w:t>
+      </w:r>
+    </w:p>
+    <w:p>
+      <w:pPr>
         <w:pStyle w:val="a8"/>
         <w:rPr>
+          <w:lang w:val="en-US" w:eastAsia="ru-RU"/>
+        </w:rPr>
+      </w:pPr>
+    </w:p>
+    <w:p>
+      <w:pPr>
+        <w:pStyle w:val="a8"/>
+        <w:rPr>
           <w:lang w:eastAsia="ru-RU"/>
         </w:rPr>
       </w:pPr>
@@ -1875,35 +2552,20 @@
         <w:rPr>
           <w:lang w:eastAsia="ru-RU"/>
         </w:rPr>
-        <w:t>4. Построить круговую диаграмму (</w:t>
-      </w:r>
-      <w:proofErr w:type="spellStart"/>
-      <w:r>
+        <w:t>4. Построить круговую диаграмму (go.Pie), использовав данные и стиль оформления из предыдущего графика. Сделать так, чтобы границы каждой доли были выделены чёрной линией с толщиной, равной 2 и категории круговой диаграммы были читаемы (к примеру, объединить часть объектов)</w:t>
+      </w:r>
+    </w:p>
+    <w:p>
+      <w:pPr>
+        <w:pStyle w:val="af9"/>
         <w:rPr>
           <w:lang w:eastAsia="ru-RU"/>
         </w:rPr>
-        <w:t>go.Pie</w:t>
-      </w:r>
-      <w:proofErr w:type="spellEnd"/>
-      <w:r>
-        <w:rPr>
-          <w:lang w:eastAsia="ru-RU"/>
-        </w:rPr>
-        <w:t>), использовав данные и стиль оформления из предыдущего графика. Сделать так, чтобы границы каждой доли были выделены чёрной линией с толщиной, равной 2 и категории круговой диаграммы были читаемы (к примеру, объединить часть объектов)</w:t>
-      </w:r>
-    </w:p>
-    <w:p>
-      <w:pPr>
-        <w:pStyle w:val="af9"/>
-        <w:rPr>
-          <w:lang w:eastAsia="ru-RU"/>
-        </w:rPr>
       </w:pPr>
       <w:r>
         <w:rPr>
           <w:noProof/>
         </w:rPr>
-        <w:lastRenderedPageBreak/>
         <w:drawing>
           <wp:inline distT="0" distB="0" distL="0" distR="0" wp14:anchorId="6D72AD89" wp14:editId="40DE3953">
             <wp:extent cx="5939790" cy="3341370"/>
@@ -1977,8 +2639,555 @@
     </w:p>
     <w:p>
       <w:pPr>
+        <w:pStyle w:val="13"/>
+      </w:pPr>
+      <w:r>
+        <w:t>Приложение 2 – Код программы</w:t>
+      </w:r>
+    </w:p>
+    <w:p>
+      <w:pPr>
+        <w:pStyle w:val="a6"/>
+      </w:pPr>
+      <w:r>
+        <w:rPr>
+          <w:color w:val="CF8E6D"/>
+        </w:rPr>
+        <w:t xml:space="preserve">import </w:t>
+      </w:r>
+      <w:r>
+        <w:t xml:space="preserve">pandas </w:t>
+      </w:r>
+      <w:r>
+        <w:rPr>
+          <w:color w:val="CF8E6D"/>
+        </w:rPr>
+        <w:t xml:space="preserve">as </w:t>
+      </w:r>
+      <w:r>
+        <w:t>pd</w:t>
+      </w:r>
+      <w:r>
+        <w:br/>
+      </w:r>
+      <w:r>
+        <w:rPr>
+          <w:color w:val="CF8E6D"/>
+        </w:rPr>
+        <w:t xml:space="preserve">import </w:t>
+      </w:r>
+      <w:r>
+        <w:t xml:space="preserve">plotly.graph_objs </w:t>
+      </w:r>
+      <w:r>
+        <w:rPr>
+          <w:color w:val="CF8E6D"/>
+        </w:rPr>
+        <w:t xml:space="preserve">as </w:t>
+      </w:r>
+      <w:r>
+        <w:t>go</w:t>
+      </w:r>
+      <w:r>
+        <w:br/>
+      </w:r>
+      <w:r>
+        <w:br/>
+      </w:r>
+      <w:r>
+        <w:br/>
+        <w:t>df = pd.read_csv(</w:t>
+      </w:r>
+      <w:r>
+        <w:rPr>
+          <w:color w:val="6AAB73"/>
+        </w:rPr>
+        <w:t>"winequality-red.csv"</w:t>
+      </w:r>
+      <w:r>
+        <w:t>)</w:t>
+      </w:r>
+      <w:r>
+        <w:br/>
+        <w:t>columns = df.columns.values.tolist()</w:t>
+      </w:r>
+      <w:r>
+        <w:br/>
+        <w:t>first_bar = df.loc[df[</w:t>
+      </w:r>
+      <w:r>
+        <w:rPr>
+          <w:color w:val="6AAB73"/>
+        </w:rPr>
+        <w:t>"quality"</w:t>
+      </w:r>
+      <w:r>
+        <w:t xml:space="preserve">] == </w:t>
+      </w:r>
+      <w:r>
+        <w:rPr>
+          <w:color w:val="2AACB8"/>
+        </w:rPr>
+        <w:t>8</w:t>
+      </w:r>
+      <w:r>
+        <w:t>]</w:t>
+      </w:r>
+      <w:r>
+        <w:br/>
+        <w:t>first_bar = first_bar.drop(</w:t>
+      </w:r>
+      <w:r>
+        <w:rPr>
+          <w:color w:val="AA4926"/>
+        </w:rPr>
+        <w:t>columns</w:t>
+      </w:r>
+      <w:r>
+        <w:t>=[</w:t>
+      </w:r>
+      <w:r>
+        <w:rPr>
+          <w:color w:val="6AAB73"/>
+        </w:rPr>
+        <w:t>"quality"</w:t>
+      </w:r>
+      <w:r>
+        <w:t xml:space="preserve">, </w:t>
+      </w:r>
+      <w:r>
+        <w:rPr>
+          <w:color w:val="6AAB73"/>
+        </w:rPr>
+        <w:t>"chlorides"</w:t>
+      </w:r>
+      <w:r>
+        <w:t xml:space="preserve">, </w:t>
+      </w:r>
+      <w:r>
+        <w:rPr>
+          <w:color w:val="6AAB73"/>
+        </w:rPr>
+        <w:t>"citric acid"</w:t>
+      </w:r>
+      <w:r>
+        <w:t xml:space="preserve">, </w:t>
+      </w:r>
+      <w:r>
+        <w:rPr>
+          <w:color w:val="6AAB73"/>
+        </w:rPr>
+        <w:t>"volatile acidity"</w:t>
+      </w:r>
+      <w:r>
+        <w:t xml:space="preserve">], </w:t>
+      </w:r>
+      <w:r>
+        <w:rPr>
+          <w:color w:val="AA4926"/>
+        </w:rPr>
+        <w:t>inplace</w:t>
+      </w:r>
+      <w:r>
+        <w:t>=</w:t>
+      </w:r>
+      <w:r>
+        <w:rPr>
+          <w:color w:val="CF8E6D"/>
+        </w:rPr>
+        <w:t>False</w:t>
+      </w:r>
+      <w:r>
+        <w:t>)</w:t>
+      </w:r>
+      <w:r>
+        <w:br/>
+        <w:t>values = first_bar.mean()</w:t>
+      </w:r>
+      <w:r>
+        <w:br/>
+      </w:r>
+      <w:r>
+        <w:br/>
+        <w:t>fig = go.Figure(</w:t>
+      </w:r>
+      <w:r>
+        <w:rPr>
+          <w:color w:val="AA4926"/>
+        </w:rPr>
+        <w:t>data</w:t>
+      </w:r>
+      <w:r>
+        <w:t>=[go.Pie(</w:t>
+      </w:r>
+      <w:r>
+        <w:rPr>
+          <w:color w:val="AA4926"/>
+        </w:rPr>
+        <w:t>labels</w:t>
+      </w:r>
+      <w:r>
+        <w:t xml:space="preserve">=columns, </w:t>
+      </w:r>
+      <w:r>
+        <w:rPr>
+          <w:color w:val="AA4926"/>
+        </w:rPr>
+        <w:t>values</w:t>
+      </w:r>
+      <w:r>
+        <w:t>=values)])</w:t>
+      </w:r>
+      <w:r>
+        <w:br/>
+        <w:t>fig.update_traces(</w:t>
+      </w:r>
+      <w:r>
+        <w:br/>
+        <w:t xml:space="preserve">    </w:t>
+      </w:r>
+      <w:r>
+        <w:rPr>
+          <w:color w:val="AA4926"/>
+        </w:rPr>
+        <w:t>marker</w:t>
+      </w:r>
+      <w:r>
+        <w:t>=</w:t>
+      </w:r>
+      <w:r>
+        <w:rPr>
+          <w:color w:val="8888C6"/>
+        </w:rPr>
+        <w:t>dict</w:t>
+      </w:r>
+      <w:r>
+        <w:t>(</w:t>
+      </w:r>
+      <w:r>
+        <w:rPr>
+          <w:color w:val="AA4926"/>
+        </w:rPr>
+        <w:t>colors</w:t>
+      </w:r>
+      <w:r>
+        <w:t>=</w:t>
+      </w:r>
+      <w:r>
+        <w:rPr>
+          <w:color w:val="8888C6"/>
+        </w:rPr>
+        <w:t>list</w:t>
+      </w:r>
+      <w:r>
+        <w:t>(</w:t>
+      </w:r>
+      <w:r>
+        <w:rPr>
+          <w:color w:val="8888C6"/>
+        </w:rPr>
+        <w:t>range</w:t>
+      </w:r>
+      <w:r>
+        <w:t>(</w:t>
+      </w:r>
+      <w:r>
+        <w:rPr>
+          <w:color w:val="8888C6"/>
+        </w:rPr>
+        <w:t>len</w:t>
+      </w:r>
+      <w:r>
+        <w:t xml:space="preserve">(columns))), </w:t>
+      </w:r>
+      <w:r>
+        <w:rPr>
+          <w:color w:val="AA4926"/>
+        </w:rPr>
+        <w:t>line</w:t>
+      </w:r>
+      <w:r>
+        <w:t>=</w:t>
+      </w:r>
+      <w:r>
+        <w:rPr>
+          <w:color w:val="8888C6"/>
+        </w:rPr>
+        <w:t>dict</w:t>
+      </w:r>
+      <w:r>
+        <w:t>(</w:t>
+      </w:r>
+      <w:r>
+        <w:rPr>
+          <w:color w:val="AA4926"/>
+        </w:rPr>
+        <w:t>color</w:t>
+      </w:r>
+      <w:r>
+        <w:t>=</w:t>
+      </w:r>
+      <w:r>
+        <w:rPr>
+          <w:color w:val="6AAB73"/>
+        </w:rPr>
+        <w:t>'#000000'</w:t>
+      </w:r>
+      <w:r>
+        <w:t xml:space="preserve">, </w:t>
+      </w:r>
+      <w:r>
+        <w:rPr>
+          <w:color w:val="AA4926"/>
+        </w:rPr>
+        <w:t>width</w:t>
+      </w:r>
+      <w:r>
+        <w:t>=</w:t>
+      </w:r>
+      <w:r>
+        <w:rPr>
+          <w:color w:val="2AACB8"/>
+        </w:rPr>
+        <w:t>2</w:t>
+      </w:r>
+      <w:r>
+        <w:t>))</w:t>
+      </w:r>
+      <w:r>
+        <w:br/>
+        <w:t>)</w:t>
+      </w:r>
+      <w:r>
+        <w:br/>
+        <w:t>fig.update_layout(</w:t>
+      </w:r>
+      <w:r>
+        <w:br/>
+        <w:t xml:space="preserve">    </w:t>
+      </w:r>
+      <w:r>
+        <w:rPr>
+          <w:color w:val="AA4926"/>
+        </w:rPr>
+        <w:t>title</w:t>
+      </w:r>
+      <w:r>
+        <w:t>=</w:t>
+      </w:r>
+      <w:r>
+        <w:rPr>
+          <w:color w:val="6AAB73"/>
+        </w:rPr>
+        <w:t>"Диаграмма значений признаков вин разного качества"</w:t>
+      </w:r>
+      <w:r>
+        <w:t xml:space="preserve">, </w:t>
+      </w:r>
+      <w:r>
+        <w:rPr>
+          <w:color w:val="AA4926"/>
+        </w:rPr>
+        <w:t>title_font_size</w:t>
+      </w:r>
+      <w:r>
+        <w:t>=</w:t>
+      </w:r>
+      <w:r>
+        <w:rPr>
+          <w:color w:val="2AACB8"/>
+        </w:rPr>
+        <w:t>20</w:t>
+      </w:r>
+      <w:r>
+        <w:t xml:space="preserve">, </w:t>
+      </w:r>
+      <w:r>
+        <w:rPr>
+          <w:color w:val="AA4926"/>
+        </w:rPr>
+        <w:t>title_x</w:t>
+      </w:r>
+      <w:r>
+        <w:t>=</w:t>
+      </w:r>
+      <w:r>
+        <w:rPr>
+          <w:color w:val="2AACB8"/>
+        </w:rPr>
+        <w:t>0.5</w:t>
+      </w:r>
+      <w:r>
+        <w:t>,</w:t>
+      </w:r>
+    </w:p>
+    <w:p>
+      <w:pPr>
+        <w:pStyle w:val="13"/>
+        <w:rPr>
+          <w:lang w:val="en-US"/>
+        </w:rPr>
+      </w:pPr>
+      <w:r>
+        <w:lastRenderedPageBreak/>
+        <w:t>Продолжение</w:t>
+      </w:r>
+      <w:r>
+        <w:rPr>
+          <w:lang w:val="en-US"/>
+        </w:rPr>
+        <w:t xml:space="preserve"> </w:t>
+      </w:r>
+      <w:r>
+        <w:rPr>
+          <w:lang w:val="en-US"/>
+        </w:rPr>
+        <w:t>–</w:t>
+      </w:r>
+      <w:r>
+        <w:rPr>
+          <w:lang w:val="en-US"/>
+        </w:rPr>
+        <w:t xml:space="preserve"> </w:t>
+      </w:r>
+      <w:r>
+        <w:t xml:space="preserve">Листинг 2 </w:t>
+      </w:r>
+    </w:p>
+    <w:p>
+      <w:pPr>
+        <w:pStyle w:val="a6"/>
+      </w:pPr>
+      <w:r>
+        <w:t xml:space="preserve">    </w:t>
+      </w:r>
+      <w:r>
+        <w:rPr>
+          <w:color w:val="AA4926"/>
+        </w:rPr>
+        <w:t>height</w:t>
+      </w:r>
+      <w:r>
+        <w:t>=</w:t>
+      </w:r>
+      <w:r>
+        <w:rPr>
+          <w:color w:val="2AACB8"/>
+        </w:rPr>
+        <w:t>700</w:t>
+      </w:r>
+      <w:r>
+        <w:t>,</w:t>
+      </w:r>
+      <w:r>
+        <w:br/>
+        <w:t xml:space="preserve">    </w:t>
+      </w:r>
+      <w:r>
+        <w:rPr>
+          <w:color w:val="AA4926"/>
+        </w:rPr>
+        <w:t>margin</w:t>
+      </w:r>
+      <w:r>
+        <w:t>=</w:t>
+      </w:r>
+      <w:r>
+        <w:rPr>
+          <w:color w:val="8888C6"/>
+        </w:rPr>
+        <w:t>dict</w:t>
+      </w:r>
+      <w:r>
+        <w:t>(</w:t>
+      </w:r>
+      <w:r>
+        <w:rPr>
+          <w:color w:val="AA4926"/>
+        </w:rPr>
+        <w:t>l</w:t>
+      </w:r>
+      <w:r>
+        <w:t>=</w:t>
+      </w:r>
+      <w:r>
+        <w:rPr>
+          <w:color w:val="2AACB8"/>
+        </w:rPr>
+        <w:t>0</w:t>
+      </w:r>
+      <w:r>
+        <w:t xml:space="preserve">, </w:t>
+      </w:r>
+      <w:r>
+        <w:rPr>
+          <w:color w:val="AA4926"/>
+        </w:rPr>
+        <w:t>r</w:t>
+      </w:r>
+      <w:r>
+        <w:t>=</w:t>
+      </w:r>
+      <w:r>
+        <w:rPr>
+          <w:color w:val="2AACB8"/>
+        </w:rPr>
+        <w:t>0</w:t>
+      </w:r>
+      <w:r>
+        <w:t xml:space="preserve">, </w:t>
+      </w:r>
+      <w:r>
+        <w:rPr>
+          <w:color w:val="AA4926"/>
+        </w:rPr>
+        <w:t>t</w:t>
+      </w:r>
+      <w:r>
+        <w:t>=</w:t>
+      </w:r>
+      <w:r>
+        <w:rPr>
+          <w:color w:val="2AACB8"/>
+        </w:rPr>
+        <w:t>40</w:t>
+      </w:r>
+      <w:r>
+        <w:t>)</w:t>
+      </w:r>
+      <w:r>
+        <w:br/>
+        <w:t>)</w:t>
+      </w:r>
+      <w:r>
+        <w:br/>
+      </w:r>
+      <w:r>
+        <w:rPr>
+          <w:color w:val="8888C6"/>
+        </w:rPr>
+        <w:t>print</w:t>
+      </w:r>
+      <w:r>
+        <w:t>(first_bar.head())</w:t>
+      </w:r>
+      <w:r>
+        <w:br/>
+        <w:t>fig.show()</w:t>
+      </w:r>
+    </w:p>
+    <w:p>
+      <w:pPr>
         <w:pStyle w:val="a8"/>
         <w:rPr>
+          <w:lang w:val="en-US" w:eastAsia="ru-RU"/>
+        </w:rPr>
+      </w:pPr>
+    </w:p>
+    <w:p>
+      <w:pPr>
+        <w:pStyle w:val="a8"/>
+        <w:rPr>
           <w:lang w:eastAsia="ru-RU"/>
         </w:rPr>
       </w:pPr>
@@ -1986,123 +3195,52 @@
         <w:rPr>
           <w:lang w:eastAsia="ru-RU"/>
         </w:rPr>
-        <w:t xml:space="preserve">5. Построить линейные графики, взять один из параметров и определить зависимость между другими несколькими (от 2 до 5) показателями с использованием библиотеки </w:t>
-      </w:r>
-      <w:proofErr w:type="spellStart"/>
-      <w:r>
+        <w:t>5. Построить линейные графики, взять один из параметров и определить зависимость между другими несколькими (от 2 до 5) показателями с использованием библиотеки matplotlib. Сделать вывод.</w:t>
+      </w:r>
+    </w:p>
+    <w:p>
+      <w:pPr>
+        <w:pStyle w:val="a8"/>
+      </w:pPr>
+      <w:r>
+        <w:t>5.1. Сделать график с линиями и маркерами, цвет линии 'crimson', цвет точек 'white', цвет границ точек 'black', толщина границ точек равна 2.</w:t>
+      </w:r>
+    </w:p>
+    <w:p>
+      <w:pPr>
+        <w:pStyle w:val="a8"/>
+      </w:pPr>
+      <w:r>
+        <w:t>5.2. Добавить сетку на график, сделать её цвет 'mistyrose' и толщину равную 2. (Можно сделать это при настройке осей с помощью linewidth=2, color='mistyrose').</w:t>
+      </w:r>
+    </w:p>
+    <w:p>
+      <w:pPr>
+        <w:pStyle w:val="a8"/>
         <w:rPr>
           <w:lang w:eastAsia="ru-RU"/>
         </w:rPr>
-        <w:t>matplotlib</w:t>
-      </w:r>
-      <w:proofErr w:type="spellEnd"/>
-      <w:r>
+      </w:pPr>
+    </w:p>
+    <w:p>
+      <w:pPr>
+        <w:pStyle w:val="a8"/>
         <w:rPr>
           <w:lang w:eastAsia="ru-RU"/>
         </w:rPr>
-        <w:t>. Сделать вывод.</w:t>
-      </w:r>
-    </w:p>
-    <w:p>
-      <w:pPr>
-        <w:pStyle w:val="a8"/>
-      </w:pPr>
-      <w:r>
-        <w:t>5.1. Сделать график с линиями и маркерами, цвет линии '</w:t>
-      </w:r>
-      <w:proofErr w:type="spellStart"/>
-      <w:r>
-        <w:t>crimson</w:t>
-      </w:r>
-      <w:proofErr w:type="spellEnd"/>
-      <w:r>
-        <w:t>', цвет точек '</w:t>
-      </w:r>
-      <w:proofErr w:type="spellStart"/>
-      <w:r>
-        <w:t>white</w:t>
-      </w:r>
-      <w:proofErr w:type="spellEnd"/>
-      <w:r>
-        <w:t>', цвет границ точек '</w:t>
-      </w:r>
-      <w:proofErr w:type="spellStart"/>
-      <w:r>
-        <w:t>black</w:t>
-      </w:r>
-      <w:proofErr w:type="spellEnd"/>
-      <w:r>
-        <w:t>', толщина границ точек равна 2.</w:t>
-      </w:r>
-    </w:p>
-    <w:p>
-      <w:pPr>
-        <w:pStyle w:val="a8"/>
-      </w:pPr>
-      <w:r>
-        <w:t>5.2. Добавить сетку на график, сделать её цвет '</w:t>
-      </w:r>
-      <w:proofErr w:type="spellStart"/>
-      <w:r>
-        <w:t>mistyrose</w:t>
-      </w:r>
-      <w:proofErr w:type="spellEnd"/>
-      <w:r>
-        <w:t xml:space="preserve">' и толщину равную 2. (Можно сделать это при настройке осей с помощью </w:t>
-      </w:r>
-      <w:proofErr w:type="spellStart"/>
-      <w:r>
-        <w:t>linewidth</w:t>
-      </w:r>
-      <w:proofErr w:type="spellEnd"/>
-      <w:r>
-        <w:t xml:space="preserve">=2, </w:t>
-      </w:r>
-      <w:proofErr w:type="spellStart"/>
-      <w:r>
-        <w:t>color</w:t>
-      </w:r>
-      <w:proofErr w:type="spellEnd"/>
-      <w:r>
-        <w:t>='</w:t>
-      </w:r>
-      <w:proofErr w:type="spellStart"/>
-      <w:r>
-        <w:t>mistyrose</w:t>
-      </w:r>
-      <w:proofErr w:type="spellEnd"/>
-      <w:r>
-        <w:t>').</w:t>
-      </w:r>
-    </w:p>
-    <w:p>
-      <w:pPr>
-        <w:pStyle w:val="a8"/>
+      </w:pPr>
+    </w:p>
+    <w:p>
+      <w:pPr>
+        <w:pStyle w:val="af9"/>
         <w:rPr>
           <w:lang w:eastAsia="ru-RU"/>
         </w:rPr>
       </w:pPr>
-    </w:p>
-    <w:p>
-      <w:pPr>
-        <w:pStyle w:val="a8"/>
-        <w:rPr>
-          <w:lang w:eastAsia="ru-RU"/>
-        </w:rPr>
-      </w:pPr>
-    </w:p>
-    <w:p>
-      <w:pPr>
-        <w:pStyle w:val="af9"/>
-        <w:rPr>
-          <w:lang w:eastAsia="ru-RU"/>
-        </w:rPr>
-      </w:pPr>
       <w:r>
         <w:rPr>
           <w:noProof/>
         </w:rPr>
-        <w:lastRenderedPageBreak/>
         <w:drawing>
           <wp:inline distT="0" distB="0" distL="0" distR="0" wp14:anchorId="186445D1" wp14:editId="660DB19E">
             <wp:extent cx="5939790" cy="3369945"/>
@@ -2164,26 +3302,829 @@
     </w:p>
     <w:p>
       <w:pPr>
+        <w:pStyle w:val="13"/>
+        <w:rPr>
+          <w:lang w:val="en-US"/>
+        </w:rPr>
+      </w:pPr>
+      <w:r>
+        <w:t>Приложение</w:t>
+      </w:r>
+      <w:r>
+        <w:rPr>
+          <w:lang w:val="en-US"/>
+        </w:rPr>
+        <w:t xml:space="preserve"> 3 – </w:t>
+      </w:r>
+      <w:r>
+        <w:t>Код</w:t>
+      </w:r>
+      <w:r>
+        <w:rPr>
+          <w:lang w:val="en-US"/>
+        </w:rPr>
+        <w:t xml:space="preserve"> </w:t>
+      </w:r>
+      <w:r>
+        <w:t>программы</w:t>
+      </w:r>
+    </w:p>
+    <w:p>
+      <w:pPr>
+        <w:pStyle w:val="a6"/>
+      </w:pPr>
+      <w:r>
+        <w:rPr>
+          <w:color w:val="CF8E6D"/>
+        </w:rPr>
+        <w:t xml:space="preserve">import </w:t>
+      </w:r>
+      <w:r>
+        <w:t xml:space="preserve">matplotlib.pyplot </w:t>
+      </w:r>
+      <w:r>
+        <w:rPr>
+          <w:color w:val="CF8E6D"/>
+        </w:rPr>
+        <w:t xml:space="preserve">as </w:t>
+      </w:r>
+      <w:r>
+        <w:t>plt</w:t>
+      </w:r>
+      <w:r>
+        <w:br/>
+      </w:r>
+      <w:r>
+        <w:rPr>
+          <w:color w:val="CF8E6D"/>
+        </w:rPr>
+        <w:t xml:space="preserve">import </w:t>
+      </w:r>
+      <w:r>
+        <w:t xml:space="preserve">pandas </w:t>
+      </w:r>
+      <w:r>
+        <w:rPr>
+          <w:color w:val="CF8E6D"/>
+        </w:rPr>
+        <w:t xml:space="preserve">as </w:t>
+      </w:r>
+      <w:r>
+        <w:t>pd</w:t>
+      </w:r>
+      <w:r>
+        <w:br/>
+      </w:r>
+      <w:r>
+        <w:br/>
+        <w:t>df = pd.read_csv(</w:t>
+      </w:r>
+      <w:r>
+        <w:rPr>
+          <w:color w:val="6AAB73"/>
+        </w:rPr>
+        <w:t>"winequality-red.csv"</w:t>
+      </w:r>
+      <w:r>
+        <w:t>)</w:t>
+      </w:r>
+      <w:r>
+        <w:br/>
+        <w:t>columns = df.columns.values.tolist()</w:t>
+      </w:r>
+    </w:p>
+    <w:p>
+      <w:pPr>
+        <w:pStyle w:val="13"/>
+        <w:rPr>
+          <w:lang w:val="en-US"/>
+        </w:rPr>
+      </w:pPr>
+      <w:r>
+        <w:lastRenderedPageBreak/>
+        <w:t>Продолжение</w:t>
+      </w:r>
+      <w:r>
+        <w:rPr>
+          <w:lang w:val="en-US"/>
+        </w:rPr>
+        <w:t xml:space="preserve"> </w:t>
+      </w:r>
+      <w:r>
+        <w:rPr>
+          <w:lang w:val="en-US"/>
+        </w:rPr>
+        <w:t>–</w:t>
+      </w:r>
+      <w:r>
+        <w:rPr>
+          <w:lang w:val="en-US"/>
+        </w:rPr>
+        <w:t xml:space="preserve"> </w:t>
+      </w:r>
+      <w:r>
+        <w:t>Листинг 3</w:t>
+      </w:r>
+    </w:p>
+    <w:p>
+      <w:pPr>
+        <w:pStyle w:val="a6"/>
+      </w:pPr>
+      <w:r>
+        <w:rPr>
+          <w:color w:val="8888C6"/>
+        </w:rPr>
+        <w:t>print</w:t>
+      </w:r>
+      <w:r>
+        <w:t>(columns)</w:t>
+      </w:r>
+      <w:r>
+        <w:br/>
+        <w:t>first_bar = df.loc[df[</w:t>
+      </w:r>
+      <w:r>
+        <w:rPr>
+          <w:color w:val="6AAB73"/>
+        </w:rPr>
+        <w:t>"quality"</w:t>
+      </w:r>
+      <w:r>
+        <w:t xml:space="preserve">] == </w:t>
+      </w:r>
+      <w:r>
+        <w:rPr>
+          <w:color w:val="2AACB8"/>
+        </w:rPr>
+        <w:t>3</w:t>
+      </w:r>
+      <w:r>
+        <w:t>]</w:t>
+      </w:r>
+      <w:r>
+        <w:br/>
+        <w:t>second_bar = df.loc[df[</w:t>
+      </w:r>
+      <w:r>
+        <w:rPr>
+          <w:color w:val="6AAB73"/>
+        </w:rPr>
+        <w:t>"quality"</w:t>
+      </w:r>
+      <w:r>
+        <w:t xml:space="preserve">] == </w:t>
+      </w:r>
+      <w:r>
+        <w:rPr>
+          <w:color w:val="2AACB8"/>
+        </w:rPr>
+        <w:t>8</w:t>
+      </w:r>
+      <w:r>
+        <w:t>]</w:t>
+      </w:r>
+      <w:r>
+        <w:br/>
+      </w:r>
+      <w:r>
+        <w:br/>
+        <w:t>df = df.sort_values(</w:t>
+      </w:r>
+      <w:r>
+        <w:rPr>
+          <w:color w:val="6AAB73"/>
+        </w:rPr>
+        <w:t>"citric acid"</w:t>
+      </w:r>
+      <w:r>
+        <w:t>)</w:t>
+      </w:r>
+      <w:r>
+        <w:br/>
+        <w:t>fig, (ax1, ax2, ax3) = plt.subplots(</w:t>
+      </w:r>
+      <w:r>
+        <w:rPr>
+          <w:color w:val="2AACB8"/>
+        </w:rPr>
+        <w:t>1</w:t>
+      </w:r>
+      <w:r>
+        <w:t xml:space="preserve">, </w:t>
+      </w:r>
+      <w:r>
+        <w:rPr>
+          <w:color w:val="2AACB8"/>
+        </w:rPr>
+        <w:t>3</w:t>
+      </w:r>
+      <w:r>
+        <w:t xml:space="preserve">, </w:t>
+      </w:r>
+      <w:r>
+        <w:rPr>
+          <w:color w:val="AA4926"/>
+        </w:rPr>
+        <w:t xml:space="preserve">figsize </w:t>
+      </w:r>
+      <w:r>
+        <w:t>= (</w:t>
+      </w:r>
+      <w:r>
+        <w:rPr>
+          <w:color w:val="2AACB8"/>
+        </w:rPr>
+        <w:t>10</w:t>
+      </w:r>
+      <w:r>
+        <w:t>,</w:t>
+      </w:r>
+      <w:r>
+        <w:rPr>
+          <w:color w:val="2AACB8"/>
+        </w:rPr>
+        <w:t>5</w:t>
+      </w:r>
+      <w:r>
+        <w:t>))</w:t>
+      </w:r>
+      <w:r>
+        <w:br/>
+        <w:t>ax1.plot(df[</w:t>
+      </w:r>
+      <w:r>
+        <w:rPr>
+          <w:color w:val="6AAB73"/>
+        </w:rPr>
+        <w:t>"citric acid"</w:t>
+      </w:r>
+      <w:r>
+        <w:t>], df[</w:t>
+      </w:r>
+      <w:r>
+        <w:rPr>
+          <w:color w:val="6AAB73"/>
+        </w:rPr>
+        <w:t>"quality"</w:t>
+      </w:r>
+      <w:r>
+        <w:t xml:space="preserve">], </w:t>
+      </w:r>
+      <w:r>
+        <w:rPr>
+          <w:color w:val="AA4926"/>
+        </w:rPr>
+        <w:t>c</w:t>
+      </w:r>
+      <w:r>
+        <w:t>=</w:t>
+      </w:r>
+      <w:r>
+        <w:rPr>
+          <w:color w:val="6AAB73"/>
+        </w:rPr>
+        <w:t>"crimson"</w:t>
+      </w:r>
+      <w:r>
+        <w:t>)</w:t>
+      </w:r>
+      <w:r>
+        <w:br/>
+        <w:t>ax1.scatter(df[</w:t>
+      </w:r>
+      <w:r>
+        <w:rPr>
+          <w:color w:val="6AAB73"/>
+        </w:rPr>
+        <w:t>"citric acid"</w:t>
+      </w:r>
+      <w:r>
+        <w:t>].sort_values(), df[</w:t>
+      </w:r>
+      <w:r>
+        <w:rPr>
+          <w:color w:val="6AAB73"/>
+        </w:rPr>
+        <w:t>"quality"</w:t>
+      </w:r>
+      <w:r>
+        <w:t xml:space="preserve">], </w:t>
+      </w:r>
+      <w:r>
+        <w:rPr>
+          <w:color w:val="AA4926"/>
+        </w:rPr>
+        <w:t>c</w:t>
+      </w:r>
+      <w:r>
+        <w:t>=</w:t>
+      </w:r>
+      <w:r>
+        <w:rPr>
+          <w:color w:val="6AAB73"/>
+        </w:rPr>
+        <w:t>"white"</w:t>
+      </w:r>
+      <w:r>
+        <w:t xml:space="preserve">, </w:t>
+      </w:r>
+      <w:r>
+        <w:rPr>
+          <w:color w:val="AA4926"/>
+        </w:rPr>
+        <w:t>edgecolors</w:t>
+      </w:r>
+      <w:r>
+        <w:t>=</w:t>
+      </w:r>
+      <w:r>
+        <w:rPr>
+          <w:color w:val="6AAB73"/>
+        </w:rPr>
+        <w:t>'black'</w:t>
+      </w:r>
+      <w:r>
+        <w:t xml:space="preserve">, </w:t>
+      </w:r>
+      <w:r>
+        <w:rPr>
+          <w:color w:val="AA4926"/>
+        </w:rPr>
+        <w:t>linewidth</w:t>
+      </w:r>
+      <w:r>
+        <w:t>=</w:t>
+      </w:r>
+      <w:r>
+        <w:rPr>
+          <w:color w:val="2AACB8"/>
+        </w:rPr>
+        <w:t>2</w:t>
+      </w:r>
+      <w:r>
+        <w:t>)</w:t>
+      </w:r>
+      <w:r>
+        <w:br/>
+        <w:t>ax1.grid(</w:t>
+      </w:r>
+      <w:r>
+        <w:rPr>
+          <w:color w:val="AA4926"/>
+        </w:rPr>
+        <w:t>linewidth</w:t>
+      </w:r>
+      <w:r>
+        <w:t>=</w:t>
+      </w:r>
+      <w:r>
+        <w:rPr>
+          <w:color w:val="2AACB8"/>
+        </w:rPr>
+        <w:t>2</w:t>
+      </w:r>
+      <w:r>
+        <w:t xml:space="preserve">, </w:t>
+      </w:r>
+      <w:r>
+        <w:rPr>
+          <w:color w:val="AA4926"/>
+        </w:rPr>
+        <w:t>color</w:t>
+      </w:r>
+      <w:r>
+        <w:t>=</w:t>
+      </w:r>
+      <w:r>
+        <w:rPr>
+          <w:color w:val="6AAB73"/>
+        </w:rPr>
+        <w:t>'mistyrose'</w:t>
+      </w:r>
+      <w:r>
+        <w:t>)</w:t>
+      </w:r>
+      <w:r>
+        <w:br/>
+        <w:t>ax1.set_xlabel(</w:t>
+      </w:r>
+      <w:r>
+        <w:rPr>
+          <w:color w:val="6AAB73"/>
+        </w:rPr>
+        <w:t>"citric acid"</w:t>
+      </w:r>
+      <w:r>
+        <w:t>)</w:t>
+      </w:r>
+      <w:r>
+        <w:br/>
+        <w:t>ax1.set_ylabel(</w:t>
+      </w:r>
+      <w:r>
+        <w:rPr>
+          <w:color w:val="6AAB73"/>
+        </w:rPr>
+        <w:t>"quality"</w:t>
+      </w:r>
+      <w:r>
+        <w:t>)</w:t>
+      </w:r>
+      <w:r>
+        <w:br/>
+      </w:r>
+      <w:r>
+        <w:br/>
+        <w:t>df = df.sort_values(</w:t>
+      </w:r>
+      <w:r>
+        <w:rPr>
+          <w:color w:val="6AAB73"/>
+        </w:rPr>
+        <w:t>"residual sugar"</w:t>
+      </w:r>
+      <w:r>
+        <w:t>)</w:t>
+      </w:r>
+      <w:r>
+        <w:br/>
+        <w:t>ax2.plot(df[</w:t>
+      </w:r>
+      <w:r>
+        <w:rPr>
+          <w:color w:val="6AAB73"/>
+        </w:rPr>
+        <w:t>"residual sugar"</w:t>
+      </w:r>
+      <w:r>
+        <w:t>], df[</w:t>
+      </w:r>
+      <w:r>
+        <w:rPr>
+          <w:color w:val="6AAB73"/>
+        </w:rPr>
+        <w:t>"quality"</w:t>
+      </w:r>
+      <w:r>
+        <w:t xml:space="preserve">], </w:t>
+      </w:r>
+      <w:r>
+        <w:rPr>
+          <w:color w:val="AA4926"/>
+        </w:rPr>
+        <w:t>c</w:t>
+      </w:r>
+      <w:r>
+        <w:t>=</w:t>
+      </w:r>
+      <w:r>
+        <w:rPr>
+          <w:color w:val="6AAB73"/>
+        </w:rPr>
+        <w:t>"crimson"</w:t>
+      </w:r>
+      <w:r>
+        <w:t>)</w:t>
+      </w:r>
+      <w:r>
+        <w:br/>
+        <w:t>ax2.scatter(df[</w:t>
+      </w:r>
+      <w:r>
+        <w:rPr>
+          <w:color w:val="6AAB73"/>
+        </w:rPr>
+        <w:t>"residual sugar"</w:t>
+      </w:r>
+      <w:r>
+        <w:t>].sort_values(), df[</w:t>
+      </w:r>
+      <w:r>
+        <w:rPr>
+          <w:color w:val="6AAB73"/>
+        </w:rPr>
+        <w:t>"quality"</w:t>
+      </w:r>
+      <w:r>
+        <w:t xml:space="preserve">], </w:t>
+      </w:r>
+      <w:r>
+        <w:rPr>
+          <w:color w:val="AA4926"/>
+        </w:rPr>
+        <w:t>c</w:t>
+      </w:r>
+      <w:r>
+        <w:t>=</w:t>
+      </w:r>
+      <w:r>
+        <w:rPr>
+          <w:color w:val="6AAB73"/>
+        </w:rPr>
+        <w:t>"white"</w:t>
+      </w:r>
+      <w:r>
+        <w:t xml:space="preserve">, </w:t>
+      </w:r>
+      <w:r>
+        <w:rPr>
+          <w:color w:val="AA4926"/>
+        </w:rPr>
+        <w:t>edgecolors</w:t>
+      </w:r>
+      <w:r>
+        <w:t>=</w:t>
+      </w:r>
+      <w:r>
+        <w:rPr>
+          <w:color w:val="6AAB73"/>
+        </w:rPr>
+        <w:t>'black'</w:t>
+      </w:r>
+      <w:r>
+        <w:t xml:space="preserve">, </w:t>
+      </w:r>
+      <w:r>
+        <w:rPr>
+          <w:color w:val="AA4926"/>
+        </w:rPr>
+        <w:t>linewidth</w:t>
+      </w:r>
+      <w:r>
+        <w:t>=</w:t>
+      </w:r>
+      <w:r>
+        <w:rPr>
+          <w:color w:val="2AACB8"/>
+        </w:rPr>
+        <w:t>2</w:t>
+      </w:r>
+      <w:r>
+        <w:t>)</w:t>
+      </w:r>
+      <w:r>
+        <w:br/>
+        <w:t>ax2.grid(</w:t>
+      </w:r>
+      <w:r>
+        <w:rPr>
+          <w:color w:val="AA4926"/>
+        </w:rPr>
+        <w:t>linewidth</w:t>
+      </w:r>
+      <w:r>
+        <w:t>=</w:t>
+      </w:r>
+      <w:r>
+        <w:rPr>
+          <w:color w:val="2AACB8"/>
+        </w:rPr>
+        <w:t>2</w:t>
+      </w:r>
+      <w:r>
+        <w:t xml:space="preserve">, </w:t>
+      </w:r>
+      <w:r>
+        <w:rPr>
+          <w:color w:val="AA4926"/>
+        </w:rPr>
+        <w:t>color</w:t>
+      </w:r>
+      <w:r>
+        <w:t>=</w:t>
+      </w:r>
+      <w:r>
+        <w:rPr>
+          <w:color w:val="6AAB73"/>
+        </w:rPr>
+        <w:t>'mistyrose'</w:t>
+      </w:r>
+      <w:r>
+        <w:t>)</w:t>
+      </w:r>
+      <w:r>
+        <w:br/>
+        <w:t>ax2.set_xlabel(</w:t>
+      </w:r>
+      <w:r>
+        <w:rPr>
+          <w:color w:val="6AAB73"/>
+        </w:rPr>
+        <w:t>"residual sugar"</w:t>
+      </w:r>
+      <w:r>
+        <w:t>)</w:t>
+      </w:r>
+      <w:r>
+        <w:br/>
+      </w:r>
+      <w:r>
+        <w:br/>
+        <w:t>df = df.sort_values(</w:t>
+      </w:r>
+      <w:r>
+        <w:rPr>
+          <w:color w:val="6AAB73"/>
+        </w:rPr>
+        <w:t>"pH"</w:t>
+      </w:r>
+      <w:r>
+        <w:t>)</w:t>
+      </w:r>
+      <w:r>
+        <w:br/>
+        <w:t>ax3.plot(df[</w:t>
+      </w:r>
+      <w:r>
+        <w:rPr>
+          <w:color w:val="6AAB73"/>
+        </w:rPr>
+        <w:t>"pH"</w:t>
+      </w:r>
+      <w:r>
+        <w:t>], df[</w:t>
+      </w:r>
+      <w:r>
+        <w:rPr>
+          <w:color w:val="6AAB73"/>
+        </w:rPr>
+        <w:t>"quality"</w:t>
+      </w:r>
+      <w:r>
+        <w:t xml:space="preserve">], </w:t>
+      </w:r>
+      <w:r>
+        <w:rPr>
+          <w:color w:val="AA4926"/>
+        </w:rPr>
+        <w:t>c</w:t>
+      </w:r>
+      <w:r>
+        <w:t>=</w:t>
+      </w:r>
+      <w:r>
+        <w:rPr>
+          <w:color w:val="6AAB73"/>
+        </w:rPr>
+        <w:t>"crimson"</w:t>
+      </w:r>
+      <w:r>
+        <w:t>)</w:t>
+      </w:r>
+      <w:r>
+        <w:br/>
+        <w:t>ax3.scatter(df[</w:t>
+      </w:r>
+      <w:r>
+        <w:rPr>
+          <w:color w:val="6AAB73"/>
+        </w:rPr>
+        <w:t>"pH"</w:t>
+      </w:r>
+      <w:r>
+        <w:t>].sort_values(), df[</w:t>
+      </w:r>
+      <w:r>
+        <w:rPr>
+          <w:color w:val="6AAB73"/>
+        </w:rPr>
+        <w:t>"quality"</w:t>
+      </w:r>
+      <w:r>
+        <w:t xml:space="preserve">], </w:t>
+      </w:r>
+      <w:r>
+        <w:rPr>
+          <w:color w:val="AA4926"/>
+        </w:rPr>
+        <w:t>c</w:t>
+      </w:r>
+      <w:r>
+        <w:t>=</w:t>
+      </w:r>
+      <w:r>
+        <w:rPr>
+          <w:color w:val="6AAB73"/>
+        </w:rPr>
+        <w:t>"white"</w:t>
+      </w:r>
+      <w:r>
+        <w:t xml:space="preserve">, </w:t>
+      </w:r>
+      <w:r>
+        <w:rPr>
+          <w:color w:val="AA4926"/>
+        </w:rPr>
+        <w:t>edgecolors</w:t>
+      </w:r>
+      <w:r>
+        <w:t>=</w:t>
+      </w:r>
+      <w:r>
+        <w:rPr>
+          <w:color w:val="6AAB73"/>
+        </w:rPr>
+        <w:t>'black'</w:t>
+      </w:r>
+      <w:r>
+        <w:t xml:space="preserve">, </w:t>
+      </w:r>
+      <w:r>
+        <w:rPr>
+          <w:color w:val="AA4926"/>
+        </w:rPr>
+        <w:t>linewidth</w:t>
+      </w:r>
+      <w:r>
+        <w:t>=</w:t>
+      </w:r>
+      <w:r>
+        <w:rPr>
+          <w:color w:val="2AACB8"/>
+        </w:rPr>
+        <w:t>2</w:t>
+      </w:r>
+      <w:r>
+        <w:t>)</w:t>
+      </w:r>
+      <w:r>
+        <w:br/>
+        <w:t>ax3.grid(</w:t>
+      </w:r>
+      <w:r>
+        <w:rPr>
+          <w:color w:val="AA4926"/>
+        </w:rPr>
+        <w:t>linewidth</w:t>
+      </w:r>
+      <w:r>
+        <w:t>=</w:t>
+      </w:r>
+      <w:r>
+        <w:rPr>
+          <w:color w:val="2AACB8"/>
+        </w:rPr>
+        <w:t>2</w:t>
+      </w:r>
+      <w:r>
+        <w:t xml:space="preserve">, </w:t>
+      </w:r>
+      <w:r>
+        <w:rPr>
+          <w:color w:val="AA4926"/>
+        </w:rPr>
+        <w:t>color</w:t>
+      </w:r>
+      <w:r>
+        <w:t>=</w:t>
+      </w:r>
+      <w:r>
+        <w:rPr>
+          <w:color w:val="6AAB73"/>
+        </w:rPr>
+        <w:t>'mistyrose'</w:t>
+      </w:r>
+      <w:r>
+        <w:t>)</w:t>
+      </w:r>
+      <w:r>
+        <w:br/>
+        <w:t>ax3.set_xlabel(</w:t>
+      </w:r>
+      <w:r>
+        <w:rPr>
+          <w:color w:val="6AAB73"/>
+        </w:rPr>
+        <w:t>"pH"</w:t>
+      </w:r>
+      <w:r>
+        <w:t>)</w:t>
+      </w:r>
+      <w:r>
+        <w:br/>
+      </w:r>
+      <w:r>
+        <w:br/>
+      </w:r>
+      <w:r>
+        <w:br/>
+        <w:t>plt.show()</w:t>
+      </w:r>
+    </w:p>
+    <w:p>
+      <w:pPr>
         <w:pStyle w:val="a8"/>
-      </w:pPr>
-      <w:r>
-        <w:t xml:space="preserve">6. Выполнить визуализацию многомерных данных, используя t-SNE. Необходимо использовать набор данных MNIST или </w:t>
-      </w:r>
-      <w:proofErr w:type="spellStart"/>
-      <w:r>
-        <w:t>fashion</w:t>
-      </w:r>
-      <w:proofErr w:type="spellEnd"/>
-      <w:r>
-        <w:t xml:space="preserve"> MNIST (можно использовать и другие готовые наборы данных, где можно наблюдать разделение объектов по кластерам). Рассмотреть результаты визуализации для разных значений </w:t>
-      </w:r>
-      <w:proofErr w:type="spellStart"/>
-      <w:r>
-        <w:t>перплексии</w:t>
-      </w:r>
-      <w:proofErr w:type="spellEnd"/>
-      <w:r>
-        <w:t>.</w:t>
+        <w:rPr>
+          <w:lang w:val="en-US" w:eastAsia="ru-RU"/>
+        </w:rPr>
+      </w:pPr>
+    </w:p>
+    <w:p>
+      <w:pPr>
+        <w:pStyle w:val="a8"/>
+      </w:pPr>
+      <w:r>
+        <w:t>6. Выполнить визуализацию многомерных данных, используя t-SNE. Необходимо использовать набор данных MNIST или fashion MNIST (можно использовать и другие готовые наборы данных, где можно наблюдать разделение объектов по кластерам). Рассмотреть результаты визуализации для разных значений перплексии.</w:t>
       </w:r>
     </w:p>
     <w:p>
@@ -2194,6 +4135,7 @@
         <w:rPr>
           <w:noProof/>
         </w:rPr>
+        <w:lastRenderedPageBreak/>
         <w:drawing>
           <wp:inline distT="0" distB="0" distL="0" distR="0" wp14:anchorId="5A809582" wp14:editId="56DAC446">
             <wp:extent cx="5499768" cy="3436620"/>
@@ -2256,7 +4198,6 @@
         <w:rPr>
           <w:noProof/>
         </w:rPr>
-        <w:lastRenderedPageBreak/>
         <w:drawing>
           <wp:inline distT="0" distB="0" distL="0" distR="0" wp14:anchorId="2FB48982" wp14:editId="33B109ED">
             <wp:extent cx="5939790" cy="3587750"/>
@@ -2324,6 +4265,7 @@
         <w:rPr>
           <w:noProof/>
         </w:rPr>
+        <w:lastRenderedPageBreak/>
         <w:drawing>
           <wp:inline distT="0" distB="0" distL="0" distR="0" wp14:anchorId="44F9772D" wp14:editId="1957E86C">
             <wp:extent cx="5939790" cy="3452495"/>
@@ -2398,35 +4340,1065 @@
     </w:p>
     <w:p>
       <w:pPr>
+        <w:pStyle w:val="13"/>
+      </w:pPr>
+      <w:r>
+        <w:t>Приложение 4 – Код программы</w:t>
+      </w:r>
+    </w:p>
+    <w:p>
+      <w:pPr>
+        <w:pStyle w:val="a6"/>
+      </w:pPr>
+      <w:r>
+        <w:rPr>
+          <w:color w:val="CF8E6D"/>
+        </w:rPr>
+        <w:t xml:space="preserve">import </w:t>
+      </w:r>
+      <w:r>
+        <w:t xml:space="preserve">pandas </w:t>
+      </w:r>
+      <w:r>
+        <w:rPr>
+          <w:color w:val="CF8E6D"/>
+        </w:rPr>
+        <w:t xml:space="preserve">as </w:t>
+      </w:r>
+      <w:r>
+        <w:t>pd</w:t>
+      </w:r>
+      <w:r>
+        <w:br/>
+      </w:r>
+      <w:r>
+        <w:rPr>
+          <w:color w:val="CF8E6D"/>
+        </w:rPr>
+        <w:t xml:space="preserve">import </w:t>
+      </w:r>
+      <w:r>
+        <w:t xml:space="preserve">numpy </w:t>
+      </w:r>
+      <w:r>
+        <w:rPr>
+          <w:color w:val="CF8E6D"/>
+        </w:rPr>
+        <w:t xml:space="preserve">as </w:t>
+      </w:r>
+      <w:r>
+        <w:t>np</w:t>
+      </w:r>
+      <w:r>
+        <w:br/>
+      </w:r>
+      <w:r>
+        <w:rPr>
+          <w:color w:val="CF8E6D"/>
+        </w:rPr>
+        <w:t xml:space="preserve">from </w:t>
+      </w:r>
+      <w:r>
+        <w:t xml:space="preserve">time </w:t>
+      </w:r>
+      <w:r>
+        <w:rPr>
+          <w:color w:val="CF8E6D"/>
+        </w:rPr>
+        <w:t xml:space="preserve">import </w:t>
+      </w:r>
+      <w:r>
+        <w:t>time</w:t>
+      </w:r>
+      <w:r>
+        <w:br/>
+      </w:r>
+      <w:r>
+        <w:br/>
+      </w:r>
+      <w:r>
+        <w:br/>
+      </w:r>
+      <w:r>
+        <w:rPr>
+          <w:color w:val="CF8E6D"/>
+        </w:rPr>
+        <w:t xml:space="preserve">from  </w:t>
+      </w:r>
+      <w:r>
+        <w:t xml:space="preserve">matplotlib </w:t>
+      </w:r>
+      <w:r>
+        <w:rPr>
+          <w:color w:val="CF8E6D"/>
+        </w:rPr>
+        <w:t xml:space="preserve">import </w:t>
+      </w:r>
+      <w:r>
+        <w:t>offsetbox</w:t>
+      </w:r>
+      <w:r>
+        <w:br/>
+      </w:r>
+      <w:r>
+        <w:rPr>
+          <w:color w:val="CF8E6D"/>
+        </w:rPr>
+        <w:t xml:space="preserve">import </w:t>
+      </w:r>
+      <w:r>
+        <w:t xml:space="preserve">matplotlib.pyplot </w:t>
+      </w:r>
+      <w:r>
+        <w:rPr>
+          <w:color w:val="CF8E6D"/>
+        </w:rPr>
+        <w:t xml:space="preserve">as </w:t>
+      </w:r>
+      <w:r>
+        <w:t>plt</w:t>
+      </w:r>
+      <w:r>
+        <w:br/>
+      </w:r>
+      <w:r>
+        <w:rPr>
+          <w:color w:val="CF8E6D"/>
+        </w:rPr>
+        <w:t xml:space="preserve">import </w:t>
+      </w:r>
+      <w:r>
+        <w:t xml:space="preserve">matplotlib.patheffects </w:t>
+      </w:r>
+      <w:r>
+        <w:rPr>
+          <w:color w:val="CF8E6D"/>
+        </w:rPr>
+        <w:t xml:space="preserve">as </w:t>
+      </w:r>
+      <w:r>
+        <w:t>PathEffects</w:t>
+      </w:r>
+      <w:r>
+        <w:br/>
+      </w:r>
+      <w:r>
+        <w:rPr>
+          <w:color w:val="CF8E6D"/>
+        </w:rPr>
+        <w:t xml:space="preserve">import </w:t>
+      </w:r>
+      <w:r>
+        <w:t xml:space="preserve">seaborn </w:t>
+      </w:r>
+      <w:r>
+        <w:rPr>
+          <w:color w:val="CF8E6D"/>
+        </w:rPr>
+        <w:t xml:space="preserve">as </w:t>
+      </w:r>
+      <w:r>
+        <w:t>sns</w:t>
+      </w:r>
+      <w:r>
+        <w:br/>
+      </w:r>
+      <w:r>
+        <w:rPr>
+          <w:color w:val="CF8E6D"/>
+        </w:rPr>
+        <w:t xml:space="preserve">import </w:t>
+      </w:r>
+      <w:r>
+        <w:t xml:space="preserve">plotly.graph_objects </w:t>
+      </w:r>
+      <w:r>
+        <w:rPr>
+          <w:color w:val="CF8E6D"/>
+        </w:rPr>
+        <w:t xml:space="preserve">as </w:t>
+      </w:r>
+      <w:r>
+        <w:t>go</w:t>
+      </w:r>
+      <w:r>
+        <w:br/>
+      </w:r>
+      <w:r>
+        <w:br/>
+        <w:t>sns.set(</w:t>
+      </w:r>
+      <w:r>
+        <w:rPr>
+          <w:color w:val="AA4926"/>
+        </w:rPr>
+        <w:t>style</w:t>
+      </w:r>
+      <w:r>
+        <w:t>=</w:t>
+      </w:r>
+      <w:r>
+        <w:rPr>
+          <w:color w:val="6AAB73"/>
+        </w:rPr>
+        <w:t>"white"</w:t>
+      </w:r>
+      <w:r>
+        <w:t xml:space="preserve">, </w:t>
+      </w:r>
+      <w:r>
+        <w:rPr>
+          <w:color w:val="AA4926"/>
+        </w:rPr>
+        <w:t>context</w:t>
+      </w:r>
+      <w:r>
+        <w:t>=</w:t>
+      </w:r>
+      <w:r>
+        <w:rPr>
+          <w:color w:val="6AAB73"/>
+        </w:rPr>
+        <w:t>"notebook"</w:t>
+      </w:r>
+      <w:r>
+        <w:t>,</w:t>
+      </w:r>
+      <w:r>
+        <w:rPr>
+          <w:color w:val="AA4926"/>
+        </w:rPr>
+        <w:t>rc</w:t>
+      </w:r>
+      <w:r>
+        <w:t>={</w:t>
+      </w:r>
+      <w:r>
+        <w:rPr>
+          <w:color w:val="6AAB73"/>
+        </w:rPr>
+        <w:t>'figure.figsize'</w:t>
+      </w:r>
+      <w:r>
+        <w:t>:(</w:t>
+      </w:r>
+      <w:r>
+        <w:rPr>
+          <w:color w:val="2AACB8"/>
+        </w:rPr>
+        <w:t>14</w:t>
+      </w:r>
+      <w:r>
+        <w:t>,</w:t>
+      </w:r>
+      <w:r>
+        <w:rPr>
+          <w:color w:val="2AACB8"/>
+        </w:rPr>
+        <w:t>10</w:t>
+      </w:r>
+      <w:r>
+        <w:t>)})</w:t>
+      </w:r>
+      <w:r>
+        <w:br/>
+      </w:r>
+      <w:r>
+        <w:br/>
+      </w:r>
+      <w:r>
+        <w:rPr>
+          <w:color w:val="CF8E6D"/>
+        </w:rPr>
+        <w:t xml:space="preserve">from </w:t>
+      </w:r>
+      <w:r>
+        <w:t xml:space="preserve">sklearn.preprocessing </w:t>
+      </w:r>
+      <w:r>
+        <w:rPr>
+          <w:color w:val="CF8E6D"/>
+        </w:rPr>
+        <w:t xml:space="preserve">import </w:t>
+      </w:r>
+      <w:r>
+        <w:t>StandardScaler</w:t>
+      </w:r>
+      <w:r>
+        <w:br/>
+      </w:r>
+      <w:r>
+        <w:rPr>
+          <w:color w:val="CF8E6D"/>
+        </w:rPr>
+        <w:t xml:space="preserve">from </w:t>
+      </w:r>
+      <w:r>
+        <w:t xml:space="preserve">sklearn.manifold </w:t>
+      </w:r>
+      <w:r>
+        <w:rPr>
+          <w:color w:val="CF8E6D"/>
+        </w:rPr>
+        <w:t xml:space="preserve">import </w:t>
+      </w:r>
+      <w:r>
+        <w:t>TSNE</w:t>
+      </w:r>
+      <w:r>
+        <w:br/>
+      </w:r>
+      <w:r>
+        <w:rPr>
+          <w:color w:val="CF8E6D"/>
+        </w:rPr>
+        <w:t xml:space="preserve">import </w:t>
+      </w:r>
+      <w:r>
+        <w:t>warnings</w:t>
+      </w:r>
+      <w:r>
+        <w:br/>
+        <w:t>warnings.filterwarnings(</w:t>
+      </w:r>
+      <w:r>
+        <w:rPr>
+          <w:color w:val="6AAB73"/>
+        </w:rPr>
+        <w:t>"ignore"</w:t>
+      </w:r>
+      <w:r>
+        <w:t>)</w:t>
+      </w:r>
+      <w:r>
+        <w:br/>
+      </w:r>
+      <w:r>
+        <w:br/>
+        <w:t>train = pd.read_csv(</w:t>
+      </w:r>
+      <w:r>
+        <w:rPr>
+          <w:color w:val="6AAB73"/>
+        </w:rPr>
+        <w:t>"fashion-mnist_train.csv"</w:t>
+      </w:r>
+      <w:r>
+        <w:t>)</w:t>
+      </w:r>
+      <w:r>
+        <w:br/>
+      </w:r>
+      <w:r>
+        <w:br/>
+        <w:t xml:space="preserve">y = train.loc[:, </w:t>
+      </w:r>
+      <w:r>
+        <w:rPr>
+          <w:color w:val="6AAB73"/>
+        </w:rPr>
+        <w:t>"label"</w:t>
+      </w:r>
+      <w:r>
+        <w:t>].values</w:t>
+      </w:r>
+      <w:r>
+        <w:br/>
+        <w:t>x = train.loc[:,</w:t>
+      </w:r>
+      <w:r>
+        <w:rPr>
+          <w:color w:val="6AAB73"/>
+        </w:rPr>
+        <w:t>"pixel1"</w:t>
+      </w:r>
+      <w:r>
+        <w:t>:].values</w:t>
+      </w:r>
+      <w:r>
+        <w:br/>
+      </w:r>
+      <w:r>
+        <w:br/>
+      </w:r>
+      <w:r>
+        <w:rPr>
+          <w:color w:val="8888C6"/>
+        </w:rPr>
+        <w:t>print</w:t>
+      </w:r>
+      <w:r>
+        <w:t>(x.shape)</w:t>
+      </w:r>
+      <w:r>
+        <w:br/>
+      </w:r>
+      <w:r>
+        <w:rPr>
+          <w:color w:val="8888C6"/>
+        </w:rPr>
+        <w:t>print</w:t>
+      </w:r>
+      <w:r>
+        <w:t>(y)</w:t>
+      </w:r>
+      <w:r>
+        <w:br/>
+      </w:r>
+      <w:r>
+        <w:br/>
+      </w:r>
+      <w:r>
+        <w:rPr>
+          <w:color w:val="CF8E6D"/>
+        </w:rPr>
+        <w:t xml:space="preserve">def </w:t>
+      </w:r>
+      <w:r>
+        <w:rPr>
+          <w:color w:val="56A8F5"/>
+        </w:rPr>
+        <w:t>plot_digits</w:t>
+      </w:r>
+      <w:r>
+        <w:t>(data):</w:t>
+      </w:r>
+      <w:r>
+        <w:br/>
+        <w:t xml:space="preserve">    fig, axes = plt.subplots(</w:t>
+      </w:r>
+      <w:r>
+        <w:rPr>
+          <w:color w:val="2AACB8"/>
+        </w:rPr>
+        <w:t>4</w:t>
+      </w:r>
+      <w:r>
+        <w:t xml:space="preserve">, </w:t>
+      </w:r>
+      <w:r>
+        <w:rPr>
+          <w:color w:val="2AACB8"/>
+        </w:rPr>
+        <w:t>10</w:t>
+      </w:r>
+      <w:r>
+        <w:t xml:space="preserve">, </w:t>
+      </w:r>
+      <w:r>
+        <w:rPr>
+          <w:color w:val="AA4926"/>
+        </w:rPr>
+        <w:t>figsize</w:t>
+      </w:r>
+      <w:r>
+        <w:t>=(</w:t>
+      </w:r>
+      <w:r>
+        <w:rPr>
+          <w:color w:val="2AACB8"/>
+        </w:rPr>
+        <w:t>10</w:t>
+      </w:r>
+      <w:r>
+        <w:t xml:space="preserve">, </w:t>
+      </w:r>
+      <w:r>
+        <w:rPr>
+          <w:color w:val="2AACB8"/>
+        </w:rPr>
+        <w:t>4</w:t>
+      </w:r>
+      <w:r>
+        <w:t>),</w:t>
+      </w:r>
+      <w:r>
+        <w:br/>
+        <w:t xml:space="preserve">                             </w:t>
+      </w:r>
+      <w:r>
+        <w:rPr>
+          <w:color w:val="AA4926"/>
+        </w:rPr>
+        <w:t>subplot_kw</w:t>
+      </w:r>
+      <w:r>
+        <w:t>={</w:t>
+      </w:r>
+      <w:r>
+        <w:rPr>
+          <w:color w:val="6AAB73"/>
+        </w:rPr>
+        <w:t>'xticks'</w:t>
+      </w:r>
+      <w:r>
+        <w:t xml:space="preserve">:[], </w:t>
+      </w:r>
+      <w:r>
+        <w:rPr>
+          <w:color w:val="6AAB73"/>
+        </w:rPr>
+        <w:t>'yticks'</w:t>
+      </w:r>
+      <w:r>
+        <w:t>:[]},</w:t>
+      </w:r>
+      <w:r>
+        <w:br/>
+        <w:t xml:space="preserve">                             </w:t>
+      </w:r>
+      <w:r>
+        <w:rPr>
+          <w:color w:val="AA4926"/>
+        </w:rPr>
+        <w:t>gridspec_kw</w:t>
+      </w:r>
+      <w:r>
+        <w:t>=</w:t>
+      </w:r>
+      <w:r>
+        <w:rPr>
+          <w:color w:val="8888C6"/>
+        </w:rPr>
+        <w:t>dict</w:t>
+      </w:r>
+      <w:r>
+        <w:t>(</w:t>
+      </w:r>
+      <w:r>
+        <w:rPr>
+          <w:color w:val="AA4926"/>
+        </w:rPr>
+        <w:t>hspace</w:t>
+      </w:r>
+      <w:r>
+        <w:t>=</w:t>
+      </w:r>
+      <w:r>
+        <w:rPr>
+          <w:color w:val="2AACB8"/>
+        </w:rPr>
+        <w:t>0.1</w:t>
+      </w:r>
+      <w:r>
+        <w:t xml:space="preserve">, </w:t>
+      </w:r>
+      <w:r>
+        <w:rPr>
+          <w:color w:val="AA4926"/>
+        </w:rPr>
+        <w:t>wspace</w:t>
+      </w:r>
+      <w:r>
+        <w:t>=</w:t>
+      </w:r>
+      <w:r>
+        <w:rPr>
+          <w:color w:val="2AACB8"/>
+        </w:rPr>
+        <w:t>0.1</w:t>
+      </w:r>
+      <w:r>
+        <w:t>))</w:t>
+      </w:r>
+    </w:p>
+    <w:p>
+      <w:pPr>
+        <w:pStyle w:val="13"/>
+      </w:pPr>
+      <w:r>
+        <w:lastRenderedPageBreak/>
+        <w:t>Продолжение – листинг 4</w:t>
+      </w:r>
+    </w:p>
+    <w:p>
+      <w:pPr>
+        <w:pStyle w:val="a6"/>
+      </w:pPr>
+      <w:r>
+        <w:t xml:space="preserve">    </w:t>
+      </w:r>
+      <w:r>
+        <w:rPr>
+          <w:color w:val="CF8E6D"/>
+        </w:rPr>
+        <w:t xml:space="preserve">for </w:t>
+      </w:r>
+      <w:r>
+        <w:t xml:space="preserve">i, ax </w:t>
+      </w:r>
+      <w:r>
+        <w:rPr>
+          <w:color w:val="CF8E6D"/>
+        </w:rPr>
+        <w:t xml:space="preserve">in </w:t>
+      </w:r>
+      <w:r>
+        <w:rPr>
+          <w:color w:val="8888C6"/>
+        </w:rPr>
+        <w:t>enumerate</w:t>
+      </w:r>
+      <w:r>
+        <w:t>(axes.flat):</w:t>
+      </w:r>
+      <w:r>
+        <w:br/>
+        <w:t xml:space="preserve">        ax.imshow(data[i].reshape(</w:t>
+      </w:r>
+      <w:r>
+        <w:rPr>
+          <w:color w:val="2AACB8"/>
+        </w:rPr>
+        <w:t>28</w:t>
+      </w:r>
+      <w:r>
+        <w:t xml:space="preserve">, </w:t>
+      </w:r>
+      <w:r>
+        <w:rPr>
+          <w:color w:val="2AACB8"/>
+        </w:rPr>
+        <w:t>28</w:t>
+      </w:r>
+      <w:r>
+        <w:t>),</w:t>
+      </w:r>
+      <w:r>
+        <w:br/>
+        <w:t xml:space="preserve">                  </w:t>
+      </w:r>
+      <w:r>
+        <w:rPr>
+          <w:color w:val="AA4926"/>
+        </w:rPr>
+        <w:t>cmap</w:t>
+      </w:r>
+      <w:r>
+        <w:t>=</w:t>
+      </w:r>
+      <w:r>
+        <w:rPr>
+          <w:color w:val="6AAB73"/>
+        </w:rPr>
+        <w:t>'binary'</w:t>
+      </w:r>
+      <w:r>
+        <w:t xml:space="preserve">, </w:t>
+      </w:r>
+      <w:r>
+        <w:rPr>
+          <w:color w:val="AA4926"/>
+        </w:rPr>
+        <w:t>interpolation</w:t>
+      </w:r>
+      <w:r>
+        <w:t>=</w:t>
+      </w:r>
+      <w:r>
+        <w:rPr>
+          <w:color w:val="6AAB73"/>
+        </w:rPr>
+        <w:t>'nearest'</w:t>
+      </w:r>
+      <w:r>
+        <w:t>,</w:t>
+      </w:r>
+      <w:r>
+        <w:br/>
+        <w:t xml:space="preserve">                  </w:t>
+      </w:r>
+      <w:r>
+        <w:rPr>
+          <w:color w:val="AA4926"/>
+        </w:rPr>
+        <w:t>clim</w:t>
+      </w:r>
+      <w:r>
+        <w:t>=(</w:t>
+      </w:r>
+      <w:r>
+        <w:rPr>
+          <w:color w:val="2AACB8"/>
+        </w:rPr>
+        <w:t>0</w:t>
+      </w:r>
+      <w:r>
+        <w:t xml:space="preserve">, </w:t>
+      </w:r>
+      <w:r>
+        <w:rPr>
+          <w:color w:val="2AACB8"/>
+        </w:rPr>
+        <w:t>16</w:t>
+      </w:r>
+      <w:r>
+        <w:t>))</w:t>
+      </w:r>
+      <w:r>
+        <w:br/>
+        <w:t xml:space="preserve">    plt.show()</w:t>
+      </w:r>
+      <w:r>
+        <w:br/>
+      </w:r>
+      <w:r>
+        <w:br/>
+      </w:r>
+      <w:r>
+        <w:br/>
+        <w:t>standardized_data = StandardScaler().fit_transform(x)</w:t>
+      </w:r>
+      <w:r>
+        <w:br/>
+      </w:r>
+      <w:r>
+        <w:rPr>
+          <w:color w:val="8888C6"/>
+        </w:rPr>
+        <w:t>print</w:t>
+      </w:r>
+      <w:r>
+        <w:t>(standardized_data.shape)</w:t>
+      </w:r>
+      <w:r>
+        <w:br/>
+      </w:r>
+      <w:r>
+        <w:br/>
+        <w:t>x_subset = x[</w:t>
+      </w:r>
+      <w:r>
+        <w:rPr>
+          <w:color w:val="2AACB8"/>
+        </w:rPr>
+        <w:t>0</w:t>
+      </w:r>
+      <w:r>
+        <w:t>:</w:t>
+      </w:r>
+      <w:r>
+        <w:rPr>
+          <w:color w:val="2AACB8"/>
+        </w:rPr>
+        <w:t>10000</w:t>
+      </w:r>
+      <w:r>
+        <w:t>]</w:t>
+      </w:r>
+      <w:r>
+        <w:br/>
+        <w:t>y_subset = y[</w:t>
+      </w:r>
+      <w:r>
+        <w:rPr>
+          <w:color w:val="2AACB8"/>
+        </w:rPr>
+        <w:t>0</w:t>
+      </w:r>
+      <w:r>
+        <w:t>:</w:t>
+      </w:r>
+      <w:r>
+        <w:rPr>
+          <w:color w:val="2AACB8"/>
+        </w:rPr>
+        <w:t>10000</w:t>
+      </w:r>
+      <w:r>
+        <w:t>]</w:t>
+      </w:r>
+      <w:r>
+        <w:br/>
+      </w:r>
+      <w:r>
+        <w:br/>
+      </w:r>
+      <w:r>
+        <w:rPr>
+          <w:color w:val="8888C6"/>
+        </w:rPr>
+        <w:t>print</w:t>
+      </w:r>
+      <w:r>
+        <w:t>(np.unique(y_subset))</w:t>
+      </w:r>
+      <w:r>
+        <w:br/>
+        <w:t>tsne = TSNE(</w:t>
+      </w:r>
+      <w:r>
+        <w:rPr>
+          <w:color w:val="AA4926"/>
+        </w:rPr>
+        <w:t xml:space="preserve">random_state </w:t>
+      </w:r>
+      <w:r>
+        <w:t xml:space="preserve">= </w:t>
+      </w:r>
+      <w:r>
+        <w:rPr>
+          <w:color w:val="2AACB8"/>
+        </w:rPr>
+        <w:t>42</w:t>
+      </w:r>
+      <w:r>
+        <w:t xml:space="preserve">, </w:t>
+      </w:r>
+      <w:r>
+        <w:rPr>
+          <w:color w:val="AA4926"/>
+        </w:rPr>
+        <w:t>n_components</w:t>
+      </w:r>
+      <w:r>
+        <w:t>=</w:t>
+      </w:r>
+      <w:r>
+        <w:rPr>
+          <w:color w:val="2AACB8"/>
+        </w:rPr>
+        <w:t>2</w:t>
+      </w:r>
+      <w:r>
+        <w:t>,</w:t>
+      </w:r>
+      <w:r>
+        <w:rPr>
+          <w:color w:val="AA4926"/>
+        </w:rPr>
+        <w:t>verbose</w:t>
+      </w:r>
+      <w:r>
+        <w:t>=</w:t>
+      </w:r>
+      <w:r>
+        <w:rPr>
+          <w:color w:val="2AACB8"/>
+        </w:rPr>
+        <w:t>0</w:t>
+      </w:r>
+      <w:r>
+        <w:t xml:space="preserve">, </w:t>
+      </w:r>
+      <w:r>
+        <w:rPr>
+          <w:color w:val="AA4926"/>
+        </w:rPr>
+        <w:t>perplexity</w:t>
+      </w:r>
+      <w:r>
+        <w:t>=</w:t>
+      </w:r>
+      <w:r>
+        <w:rPr>
+          <w:color w:val="2AACB8"/>
+        </w:rPr>
+        <w:t>70</w:t>
+      </w:r>
+      <w:r>
+        <w:t xml:space="preserve">, </w:t>
+      </w:r>
+      <w:r>
+        <w:rPr>
+          <w:color w:val="AA4926"/>
+        </w:rPr>
+        <w:t>n_iter</w:t>
+      </w:r>
+      <w:r>
+        <w:t>=</w:t>
+      </w:r>
+      <w:r>
+        <w:rPr>
+          <w:color w:val="2AACB8"/>
+        </w:rPr>
+        <w:t>300</w:t>
+      </w:r>
+      <w:r>
+        <w:t>).fit_transform(x_subset)</w:t>
+      </w:r>
+      <w:r>
+        <w:br/>
+      </w:r>
+      <w:r>
+        <w:br/>
+        <w:t xml:space="preserve">plt.scatter(tsne[:, </w:t>
+      </w:r>
+      <w:r>
+        <w:rPr>
+          <w:color w:val="2AACB8"/>
+        </w:rPr>
+        <w:t>0</w:t>
+      </w:r>
+      <w:r>
+        <w:t xml:space="preserve">], tsne[:, </w:t>
+      </w:r>
+      <w:r>
+        <w:rPr>
+          <w:color w:val="2AACB8"/>
+        </w:rPr>
+        <w:t>1</w:t>
+      </w:r>
+      <w:r>
+        <w:t xml:space="preserve">], </w:t>
+      </w:r>
+      <w:r>
+        <w:rPr>
+          <w:color w:val="AA4926"/>
+        </w:rPr>
+        <w:t>s</w:t>
+      </w:r>
+      <w:r>
+        <w:t xml:space="preserve">= </w:t>
+      </w:r>
+      <w:r>
+        <w:rPr>
+          <w:color w:val="2AACB8"/>
+        </w:rPr>
+        <w:t>5</w:t>
+      </w:r>
+      <w:r>
+        <w:t xml:space="preserve">, </w:t>
+      </w:r>
+      <w:r>
+        <w:rPr>
+          <w:color w:val="AA4926"/>
+        </w:rPr>
+        <w:t>c</w:t>
+      </w:r>
+      <w:r>
+        <w:t xml:space="preserve">=y_subset, </w:t>
+      </w:r>
+      <w:r>
+        <w:rPr>
+          <w:color w:val="AA4926"/>
+        </w:rPr>
+        <w:t>cmap</w:t>
+      </w:r>
+      <w:r>
+        <w:t>=</w:t>
+      </w:r>
+      <w:r>
+        <w:rPr>
+          <w:color w:val="6AAB73"/>
+        </w:rPr>
+        <w:t>'Spectral'</w:t>
+      </w:r>
+      <w:r>
+        <w:t>)</w:t>
+      </w:r>
+      <w:r>
+        <w:br/>
+        <w:t>plt.gca().set_aspect(</w:t>
+      </w:r>
+      <w:r>
+        <w:rPr>
+          <w:color w:val="6AAB73"/>
+        </w:rPr>
+        <w:t>'equal'</w:t>
+      </w:r>
+      <w:r>
+        <w:t xml:space="preserve">, </w:t>
+      </w:r>
+      <w:r>
+        <w:rPr>
+          <w:color w:val="6AAB73"/>
+        </w:rPr>
+        <w:t>'datalim'</w:t>
+      </w:r>
+      <w:r>
+        <w:t>)</w:t>
+      </w:r>
+      <w:r>
+        <w:br/>
+        <w:t>plt.colorbar(</w:t>
+      </w:r>
+      <w:r>
+        <w:rPr>
+          <w:color w:val="AA4926"/>
+        </w:rPr>
+        <w:t>boundaries</w:t>
+      </w:r>
+      <w:r>
+        <w:t>=np.arange(</w:t>
+      </w:r>
+      <w:r>
+        <w:rPr>
+          <w:color w:val="2AACB8"/>
+        </w:rPr>
+        <w:t>11</w:t>
+      </w:r>
+      <w:r>
+        <w:t>)-</w:t>
+      </w:r>
+      <w:r>
+        <w:rPr>
+          <w:color w:val="2AACB8"/>
+        </w:rPr>
+        <w:t>0.5</w:t>
+      </w:r>
+      <w:r>
+        <w:t>).set_ticks(np.arange(</w:t>
+      </w:r>
+      <w:r>
+        <w:rPr>
+          <w:color w:val="2AACB8"/>
+        </w:rPr>
+        <w:t>10</w:t>
+      </w:r>
+      <w:r>
+        <w:t>))</w:t>
+      </w:r>
+      <w:r>
+        <w:br/>
+        <w:t>plt.title(</w:t>
+      </w:r>
+      <w:r>
+        <w:rPr>
+          <w:color w:val="6AAB73"/>
+        </w:rPr>
+        <w:t>'Fashion MNIST t-SNE'</w:t>
+      </w:r>
+      <w:r>
+        <w:t xml:space="preserve">, </w:t>
+      </w:r>
+      <w:r>
+        <w:rPr>
+          <w:color w:val="AA4926"/>
+        </w:rPr>
+        <w:t>fontsize</w:t>
+      </w:r>
+      <w:r>
+        <w:t>=</w:t>
+      </w:r>
+      <w:r>
+        <w:rPr>
+          <w:color w:val="2AACB8"/>
+        </w:rPr>
+        <w:t>24</w:t>
+      </w:r>
+      <w:r>
+        <w:t>)</w:t>
+      </w:r>
+      <w:r>
+        <w:br/>
+        <w:t>plt.show()</w:t>
+      </w:r>
+    </w:p>
+    <w:p>
+      <w:pPr>
         <w:pStyle w:val="a8"/>
-      </w:pPr>
-      <w:r>
-        <w:lastRenderedPageBreak/>
-        <w:t xml:space="preserve">7. Выполнить визуализацию многомерных данных, используя UMAP с различными параметрами </w:t>
-      </w:r>
-      <w:proofErr w:type="spellStart"/>
-      <w:r>
-        <w:t>n_neighbors</w:t>
-      </w:r>
-      <w:proofErr w:type="spellEnd"/>
-      <w:r>
-        <w:t xml:space="preserve"> и </w:t>
-      </w:r>
-      <w:proofErr w:type="spellStart"/>
-      <w:r>
-        <w:t>min_dist</w:t>
-      </w:r>
-      <w:proofErr w:type="spellEnd"/>
-      <w:r>
-        <w:t xml:space="preserve">. Рассчитать время работы алгоритма с помощью библиотеки </w:t>
-      </w:r>
-      <w:proofErr w:type="spellStart"/>
-      <w:r>
-        <w:t>time</w:t>
-      </w:r>
-      <w:proofErr w:type="spellEnd"/>
-      <w:r>
-        <w:t xml:space="preserve"> и сравнить его с временем работы t-SNE</w:t>
+        <w:rPr>
+          <w:lang w:val="en-US"/>
+        </w:rPr>
+      </w:pPr>
+    </w:p>
+    <w:p>
+      <w:pPr>
+        <w:pStyle w:val="a8"/>
+      </w:pPr>
+      <w:r>
+        <w:t>7. Выполнить визуализацию многомерных данных, используя UMAP с различными параметрами n_neighbors и min_dist. Рассчитать время работы алгоритма с помощью библиотеки time и сравнить его с временем работы t-SNE</w:t>
       </w:r>
       <w:r>
         <w:t>.</w:t>
@@ -2498,55 +5470,32 @@
         </w:rPr>
         <w:t xml:space="preserve">. 7.1 – </w:t>
       </w:r>
-      <w:proofErr w:type="spellStart"/>
       <w:r>
         <w:rPr>
           <w:lang w:val="en-US"/>
         </w:rPr>
-        <w:t>n_neighbors</w:t>
-      </w:r>
-      <w:proofErr w:type="spellEnd"/>
-      <w:r>
+        <w:t>n_neighbors = 5, min_dist = 0.3</w:t>
+      </w:r>
+    </w:p>
+    <w:p>
+      <w:pPr>
+        <w:pStyle w:val="a8"/>
         <w:rPr>
           <w:lang w:val="en-US"/>
         </w:rPr>
-        <w:t xml:space="preserve"> = 5, </w:t>
-      </w:r>
-      <w:proofErr w:type="spellStart"/>
-      <w:r>
+      </w:pPr>
+    </w:p>
+    <w:p>
+      <w:pPr>
+        <w:pStyle w:val="af9"/>
         <w:rPr>
           <w:lang w:val="en-US"/>
         </w:rPr>
-        <w:t>min_dist</w:t>
-      </w:r>
-      <w:proofErr w:type="spellEnd"/>
-      <w:r>
-        <w:rPr>
-          <w:lang w:val="en-US"/>
-        </w:rPr>
-        <w:t xml:space="preserve"> = 0.3</w:t>
-      </w:r>
-    </w:p>
-    <w:p>
-      <w:pPr>
-        <w:pStyle w:val="a8"/>
-        <w:rPr>
-          <w:lang w:val="en-US"/>
-        </w:rPr>
-      </w:pPr>
-    </w:p>
-    <w:p>
-      <w:pPr>
-        <w:pStyle w:val="af9"/>
-        <w:rPr>
-          <w:lang w:val="en-US"/>
-        </w:rPr>
       </w:pPr>
       <w:r>
         <w:rPr>
           <w:noProof/>
         </w:rPr>
-        <w:lastRenderedPageBreak/>
         <w:drawing>
           <wp:inline distT="0" distB="0" distL="0" distR="0" wp14:anchorId="6AEF9755" wp14:editId="4DBF113D">
             <wp:extent cx="5939790" cy="3479800"/>
@@ -2600,33 +5549,11 @@
         </w:rPr>
         <w:t xml:space="preserve">. 7.2 – </w:t>
       </w:r>
-      <w:proofErr w:type="spellStart"/>
       <w:r>
         <w:rPr>
           <w:lang w:val="en-US"/>
         </w:rPr>
-        <w:t>n_neighbors</w:t>
-      </w:r>
-      <w:proofErr w:type="spellEnd"/>
-      <w:r>
-        <w:rPr>
-          <w:lang w:val="en-US"/>
-        </w:rPr>
-        <w:t xml:space="preserve"> = 50, </w:t>
-      </w:r>
-      <w:proofErr w:type="spellStart"/>
-      <w:r>
-        <w:rPr>
-          <w:lang w:val="en-US"/>
-        </w:rPr>
-        <w:t>min_dist</w:t>
-      </w:r>
-      <w:proofErr w:type="spellEnd"/>
-      <w:r>
-        <w:rPr>
-          <w:lang w:val="en-US"/>
-        </w:rPr>
-        <w:t xml:space="preserve"> = 0.3</w:t>
+        <w:t>n_neighbors = 50, min_dist = 0.3</w:t>
       </w:r>
     </w:p>
     <w:p>
@@ -2700,70 +5627,568 @@
         </w:rPr>
         <w:t xml:space="preserve">. 7.3 – </w:t>
       </w:r>
-      <w:proofErr w:type="spellStart"/>
       <w:r>
         <w:rPr>
           <w:lang w:val="en-US"/>
         </w:rPr>
+        <w:t>n_neighbors = 10, min_dist = 0.03</w:t>
+      </w:r>
+    </w:p>
+    <w:p>
+      <w:pPr>
+        <w:pStyle w:val="a8"/>
+        <w:rPr>
+          <w:lang w:val="en-US"/>
+        </w:rPr>
+      </w:pPr>
+    </w:p>
+    <w:p>
+      <w:pPr>
+        <w:pStyle w:val="a8"/>
+      </w:pPr>
+      <w:r>
+        <w:lastRenderedPageBreak/>
+        <w:t xml:space="preserve">Среднее время работы алгоритма составило 21 секунду, следовательно, можно сделать вывод, что для текущих данных алгоритм </w:t>
+      </w:r>
+      <w:r>
+        <w:rPr>
+          <w:lang w:val="en-US"/>
+        </w:rPr>
+        <w:t>t</w:t>
+      </w:r>
+      <w:r>
+        <w:t>-</w:t>
+      </w:r>
+      <w:r>
+        <w:rPr>
+          <w:lang w:val="en-US"/>
+        </w:rPr>
+        <w:t>sne</w:t>
+      </w:r>
+      <w:r>
+        <w:t xml:space="preserve"> подходит лучше.</w:t>
+      </w:r>
+    </w:p>
+    <w:p>
+      <w:pPr>
+        <w:pStyle w:val="a8"/>
+      </w:pPr>
+    </w:p>
+    <w:p>
+      <w:pPr>
+        <w:pStyle w:val="13"/>
+      </w:pPr>
+      <w:r>
+        <w:t>Приложение 5 – Код программы</w:t>
+      </w:r>
+    </w:p>
+    <w:p>
+      <w:pPr>
+        <w:pStyle w:val="a6"/>
+      </w:pPr>
+      <w:r>
+        <w:rPr>
+          <w:color w:val="CF8E6D"/>
+        </w:rPr>
+        <w:t xml:space="preserve">import </w:t>
+      </w:r>
+      <w:r>
+        <w:t xml:space="preserve">pandas </w:t>
+      </w:r>
+      <w:r>
+        <w:rPr>
+          <w:color w:val="CF8E6D"/>
+        </w:rPr>
+        <w:t xml:space="preserve">as </w:t>
+      </w:r>
+      <w:r>
+        <w:t>pd</w:t>
+      </w:r>
+      <w:r>
+        <w:br/>
+      </w:r>
+      <w:r>
+        <w:rPr>
+          <w:color w:val="CF8E6D"/>
+        </w:rPr>
+        <w:t xml:space="preserve">import </w:t>
+      </w:r>
+      <w:r>
+        <w:t>umap</w:t>
+      </w:r>
+      <w:r>
+        <w:br/>
+      </w:r>
+      <w:r>
+        <w:rPr>
+          <w:color w:val="CF8E6D"/>
+        </w:rPr>
+        <w:t xml:space="preserve">import </w:t>
+      </w:r>
+      <w:r>
+        <w:t xml:space="preserve">numpy </w:t>
+      </w:r>
+      <w:r>
+        <w:rPr>
+          <w:color w:val="CF8E6D"/>
+        </w:rPr>
+        <w:t xml:space="preserve">as </w:t>
+      </w:r>
+      <w:r>
+        <w:t>np</w:t>
+      </w:r>
+      <w:r>
+        <w:br/>
+      </w:r>
+      <w:r>
+        <w:rPr>
+          <w:color w:val="CF8E6D"/>
+        </w:rPr>
+        <w:t xml:space="preserve">from </w:t>
+      </w:r>
+      <w:r>
+        <w:t xml:space="preserve">time </w:t>
+      </w:r>
+      <w:r>
+        <w:rPr>
+          <w:color w:val="CF8E6D"/>
+        </w:rPr>
+        <w:t xml:space="preserve">import </w:t>
+      </w:r>
+      <w:r>
+        <w:t>time</w:t>
+      </w:r>
+      <w:r>
+        <w:br/>
+      </w:r>
+      <w:r>
+        <w:rPr>
+          <w:color w:val="CF8E6D"/>
+        </w:rPr>
+        <w:t xml:space="preserve">import </w:t>
+      </w:r>
+      <w:r>
+        <w:t xml:space="preserve">matplotlib.pyplot </w:t>
+      </w:r>
+      <w:r>
+        <w:rPr>
+          <w:color w:val="CF8E6D"/>
+        </w:rPr>
+        <w:t xml:space="preserve">as </w:t>
+      </w:r>
+      <w:r>
+        <w:t>plt</w:t>
+      </w:r>
+      <w:r>
+        <w:br/>
+      </w:r>
+      <w:r>
+        <w:br/>
+      </w:r>
+      <w:r>
+        <w:br/>
+        <w:t>start_time = time()</w:t>
+      </w:r>
+      <w:r>
+        <w:br/>
+        <w:t>digits = pd.read_csv(</w:t>
+      </w:r>
+      <w:r>
+        <w:rPr>
+          <w:color w:val="6AAB73"/>
+        </w:rPr>
+        <w:t>"fashion-mnist_train.csv"</w:t>
+      </w:r>
+      <w:r>
+        <w:t>)</w:t>
+      </w:r>
+      <w:r>
+        <w:br/>
+      </w:r>
+      <w:r>
+        <w:br/>
+        <w:t>embedding = umap.UMAP(</w:t>
+      </w:r>
+      <w:r>
+        <w:rPr>
+          <w:color w:val="AA4926"/>
+        </w:rPr>
         <w:t>n_neighbors</w:t>
       </w:r>
-      <w:proofErr w:type="spellEnd"/>
-      <w:r>
+      <w:r>
+        <w:t>=</w:t>
+      </w:r>
+      <w:r>
+        <w:rPr>
+          <w:color w:val="2AACB8"/>
+        </w:rPr>
+        <w:t>10</w:t>
+      </w:r>
+      <w:r>
+        <w:t>,</w:t>
+      </w:r>
+      <w:r>
+        <w:br/>
+        <w:t xml:space="preserve">                      </w:t>
+      </w:r>
+      <w:r>
+        <w:rPr>
+          <w:color w:val="AA4926"/>
+        </w:rPr>
+        <w:t>min_dist</w:t>
+      </w:r>
+      <w:r>
+        <w:t>=</w:t>
+      </w:r>
+      <w:r>
+        <w:rPr>
+          <w:color w:val="2AACB8"/>
+        </w:rPr>
+        <w:t>0.01</w:t>
+      </w:r>
+      <w:r>
+        <w:t>,</w:t>
+      </w:r>
+      <w:r>
+        <w:br/>
+        <w:t xml:space="preserve">                      </w:t>
+      </w:r>
+      <w:r>
+        <w:rPr>
+          <w:color w:val="AA4926"/>
+        </w:rPr>
+        <w:t>metric</w:t>
+      </w:r>
+      <w:r>
+        <w:t>=</w:t>
+      </w:r>
+      <w:r>
+        <w:rPr>
+          <w:color w:val="6AAB73"/>
+        </w:rPr>
+        <w:t>'correlation'</w:t>
+      </w:r>
+      <w:r>
+        <w:t>).fit_transform(digits.iloc[:</w:t>
+      </w:r>
+      <w:r>
+        <w:rPr>
+          <w:color w:val="2AACB8"/>
+        </w:rPr>
+        <w:t>20000</w:t>
+      </w:r>
+      <w:r>
+        <w:t xml:space="preserve">, </w:t>
+      </w:r>
+      <w:r>
+        <w:rPr>
+          <w:color w:val="2AACB8"/>
+        </w:rPr>
+        <w:t>1</w:t>
+      </w:r>
+      <w:r>
+        <w:t>:])</w:t>
+      </w:r>
+      <w:r>
+        <w:br/>
+      </w:r>
+      <w:r>
+        <w:br/>
+      </w:r>
+      <w:r>
+        <w:br/>
+        <w:t>plt.figure(</w:t>
+      </w:r>
+      <w:r>
+        <w:rPr>
+          <w:color w:val="AA4926"/>
+        </w:rPr>
+        <w:t>figsize</w:t>
+      </w:r>
+      <w:r>
+        <w:t>=(</w:t>
+      </w:r>
+      <w:r>
+        <w:rPr>
+          <w:color w:val="2AACB8"/>
+        </w:rPr>
+        <w:t>12</w:t>
+      </w:r>
+      <w:r>
+        <w:t>,</w:t>
+      </w:r>
+      <w:r>
+        <w:rPr>
+          <w:color w:val="2AACB8"/>
+        </w:rPr>
+        <w:t>12</w:t>
+      </w:r>
+      <w:r>
+        <w:t>))</w:t>
+      </w:r>
+      <w:r>
+        <w:br/>
+        <w:t>plt.scatter(embedding[:</w:t>
+      </w:r>
+      <w:r>
+        <w:rPr>
+          <w:color w:val="2AACB8"/>
+        </w:rPr>
+        <w:t>20000</w:t>
+      </w:r>
+      <w:r>
+        <w:t xml:space="preserve">, </w:t>
+      </w:r>
+      <w:r>
+        <w:rPr>
+          <w:color w:val="2AACB8"/>
+        </w:rPr>
+        <w:t>0</w:t>
+      </w:r>
+      <w:r>
+        <w:t>], embedding[:</w:t>
+      </w:r>
+      <w:r>
+        <w:rPr>
+          <w:color w:val="2AACB8"/>
+        </w:rPr>
+        <w:t>20000</w:t>
+      </w:r>
+      <w:r>
+        <w:t xml:space="preserve">, </w:t>
+      </w:r>
+      <w:r>
+        <w:rPr>
+          <w:color w:val="2AACB8"/>
+        </w:rPr>
+        <w:t>1</w:t>
+      </w:r>
+      <w:r>
+        <w:t>],</w:t>
+      </w:r>
+      <w:r>
+        <w:br/>
+        <w:t xml:space="preserve">            </w:t>
+      </w:r>
+      <w:r>
+        <w:rPr>
+          <w:color w:val="AA4926"/>
+        </w:rPr>
+        <w:t>c</w:t>
+      </w:r>
+      <w:r>
+        <w:t>=digits.iloc[:</w:t>
+      </w:r>
+      <w:r>
+        <w:rPr>
+          <w:color w:val="2AACB8"/>
+        </w:rPr>
+        <w:t>20000</w:t>
+      </w:r>
+      <w:r>
+        <w:t xml:space="preserve">, </w:t>
+      </w:r>
+      <w:r>
+        <w:rPr>
+          <w:color w:val="2AACB8"/>
+        </w:rPr>
+        <w:t>0</w:t>
+      </w:r>
+      <w:r>
+        <w:t>],</w:t>
+      </w:r>
+      <w:r>
+        <w:br/>
+        <w:t xml:space="preserve">            </w:t>
+      </w:r>
+      <w:r>
+        <w:rPr>
+          <w:color w:val="AA4926"/>
+        </w:rPr>
+        <w:t>edgecolor</w:t>
+      </w:r>
+      <w:r>
+        <w:t>=</w:t>
+      </w:r>
+      <w:r>
+        <w:rPr>
+          <w:color w:val="6AAB73"/>
+        </w:rPr>
+        <w:t>'none'</w:t>
+      </w:r>
+      <w:r>
+        <w:t>,</w:t>
+      </w:r>
+      <w:r>
+        <w:br/>
+        <w:t xml:space="preserve">            </w:t>
+      </w:r>
+      <w:r>
+        <w:rPr>
+          <w:color w:val="AA4926"/>
+        </w:rPr>
+        <w:t>alpha</w:t>
+      </w:r>
+      <w:r>
+        <w:t>=</w:t>
+      </w:r>
+      <w:r>
+        <w:rPr>
+          <w:color w:val="2AACB8"/>
+        </w:rPr>
+        <w:t>0.80</w:t>
+      </w:r>
+      <w:r>
+        <w:t>,</w:t>
+      </w:r>
+      <w:r>
+        <w:br/>
+        <w:t xml:space="preserve">            </w:t>
+      </w:r>
+      <w:r>
+        <w:rPr>
+          <w:color w:val="AA4926"/>
+        </w:rPr>
+        <w:t>s</w:t>
+      </w:r>
+      <w:r>
+        <w:t>=</w:t>
+      </w:r>
+      <w:r>
+        <w:rPr>
+          <w:color w:val="2AACB8"/>
+        </w:rPr>
+        <w:t>10</w:t>
+      </w:r>
+      <w:r>
+        <w:t>)</w:t>
+      </w:r>
+      <w:r>
+        <w:br/>
+        <w:t>plt.colorbar(</w:t>
+      </w:r>
+      <w:r>
+        <w:rPr>
+          <w:color w:val="AA4926"/>
+        </w:rPr>
+        <w:t>boundaries</w:t>
+      </w:r>
+      <w:r>
+        <w:t>=np.arange(</w:t>
+      </w:r>
+      <w:r>
+        <w:rPr>
+          <w:color w:val="2AACB8"/>
+        </w:rPr>
+        <w:t>11</w:t>
+      </w:r>
+      <w:r>
+        <w:t>)-</w:t>
+      </w:r>
+      <w:r>
+        <w:rPr>
+          <w:color w:val="2AACB8"/>
+        </w:rPr>
+        <w:t>0.5</w:t>
+      </w:r>
+      <w:r>
+        <w:t>).set_ticks(np.arange(</w:t>
+      </w:r>
+      <w:r>
+        <w:rPr>
+          <w:color w:val="2AACB8"/>
+        </w:rPr>
+        <w:t>10</w:t>
+      </w:r>
+      <w:r>
+        <w:t>))</w:t>
+      </w:r>
+      <w:r>
+        <w:br/>
+        <w:t>plt.title(</w:t>
+      </w:r>
+      <w:r>
+        <w:rPr>
+          <w:color w:val="6AAB73"/>
+        </w:rPr>
+        <w:t>'Fashion MNIST UMAP'</w:t>
+      </w:r>
+      <w:r>
+        <w:t xml:space="preserve">, </w:t>
+      </w:r>
+      <w:r>
+        <w:rPr>
+          <w:color w:val="AA4926"/>
+        </w:rPr>
+        <w:t>fontsize</w:t>
+      </w:r>
+      <w:r>
+        <w:t>=</w:t>
+      </w:r>
+      <w:r>
+        <w:rPr>
+          <w:color w:val="2AACB8"/>
+        </w:rPr>
+        <w:t>24</w:t>
+      </w:r>
+      <w:r>
+        <w:t>)</w:t>
+      </w:r>
+      <w:r>
+        <w:br/>
+      </w:r>
+      <w:r>
+        <w:rPr>
+          <w:color w:val="7A7E85"/>
+        </w:rPr>
+        <w:t># plt.axis('off')</w:t>
+      </w:r>
+      <w:r>
+        <w:rPr>
+          <w:color w:val="7A7E85"/>
+        </w:rPr>
+        <w:br/>
+      </w:r>
+      <w:r>
+        <w:t>end_time = time()</w:t>
+      </w:r>
+      <w:r>
+        <w:br/>
+        <w:t>exec_time = end_time - start_time</w:t>
+      </w:r>
+      <w:r>
+        <w:br/>
+      </w:r>
+      <w:r>
+        <w:rPr>
+          <w:color w:val="8888C6"/>
+        </w:rPr>
+        <w:t>print</w:t>
+      </w:r>
+      <w:r>
+        <w:t>(</w:t>
+      </w:r>
+      <w:r>
+        <w:rPr>
+          <w:color w:val="6AAB73"/>
+        </w:rPr>
+        <w:t>"Time: "</w:t>
+      </w:r>
+      <w:r>
+        <w:t>, exec_time)</w:t>
+      </w:r>
+      <w:r>
+        <w:br/>
+        <w:t>plt.show()</w:t>
+      </w:r>
+    </w:p>
+    <w:p>
+      <w:pPr>
+        <w:pStyle w:val="a8"/>
         <w:rPr>
           <w:lang w:val="en-US"/>
         </w:rPr>
-        <w:t xml:space="preserve"> = 10, </w:t>
-      </w:r>
-      <w:proofErr w:type="spellStart"/>
-      <w:r>
-        <w:rPr>
-          <w:lang w:val="en-US"/>
-        </w:rPr>
-        <w:t>min_dist</w:t>
-      </w:r>
-      <w:proofErr w:type="spellEnd"/>
-      <w:r>
-        <w:rPr>
-          <w:lang w:val="en-US"/>
-        </w:rPr>
-        <w:t xml:space="preserve"> = 0.03</w:t>
-      </w:r>
-    </w:p>
-    <w:p>
-      <w:pPr>
-        <w:pStyle w:val="a8"/>
-        <w:rPr>
-          <w:lang w:val="en-US"/>
-        </w:rPr>
-      </w:pPr>
-    </w:p>
-    <w:p>
-      <w:pPr>
-        <w:pStyle w:val="a8"/>
-      </w:pPr>
-      <w:r>
-        <w:t xml:space="preserve">Среднее время работы алгоритма составило 21 секунду, следовательно, можно сделать вывод, что для текущих данных алгоритм </w:t>
-      </w:r>
-      <w:r>
-        <w:rPr>
-          <w:lang w:val="en-US"/>
-        </w:rPr>
-        <w:t>t</w:t>
-      </w:r>
-      <w:r>
-        <w:t>-</w:t>
-      </w:r>
-      <w:proofErr w:type="spellStart"/>
-      <w:r>
-        <w:rPr>
-          <w:lang w:val="en-US"/>
-        </w:rPr>
-        <w:t>sne</w:t>
-      </w:r>
-      <w:proofErr w:type="spellEnd"/>
-      <w:r>
-        <w:t xml:space="preserve"> подходит лучше.</w:t>
-      </w:r>
+      </w:pPr>
     </w:p>
     <w:sectPr>
       <w:pgSz w:w="11906" w:h="16838"/>
@@ -3660,6 +7085,7 @@
   <w:style w:type="character" w:default="1" w:styleId="a0">
     <w:name w:val="Default Paragraph Font"/>
     <w:uiPriority w:val="1"/>
+    <w:semiHidden/>
     <w:unhideWhenUsed/>
   </w:style>
   <w:style w:type="table" w:default="1" w:styleId="a1">
